--- a/natalia/red_and_black/Coursework_RB.docx
+++ b/natalia/red_and_black/Coursework_RB.docx
@@ -1286,6 +1286,11 @@
     </w:p>
     <w:p>
       <w:pPr>
+        <w:pStyle w:val="a5"/>
+        <w:numPr>
+          <w:ilvl w:val="0"/>
+          <w:numId w:val="4"/>
+        </w:numPr>
         <w:spacing w:line="360" w:lineRule="auto"/>
         <w:jc w:val="both"/>
         <w:rPr>
@@ -1300,8 +1305,1735 @@
           <w:szCs w:val="27"/>
           <w:shd w:val="clear" w:color="auto" w:fill="FFFFFF"/>
         </w:rPr>
-        <w:t xml:space="preserve">1) Каждый узел окрашен либо в красный, либо в черный цвет (в структуре данных узла </w:t>
-      </w:r>
+        <w:t>Каждый узел окрашен либо в красный, либо в черный цвет (в структуре данных узла дополнительное поле – бит цвета).</w:t>
+      </w:r>
+    </w:p>
+    <w:p>
+      <w:pPr>
+        <w:pStyle w:val="a5"/>
+        <w:numPr>
+          <w:ilvl w:val="0"/>
+          <w:numId w:val="4"/>
+        </w:numPr>
+        <w:spacing w:line="360" w:lineRule="auto"/>
+        <w:jc w:val="both"/>
+        <w:rPr>
+          <w:color w:val="000000"/>
+          <w:szCs w:val="27"/>
+          <w:shd w:val="clear" w:color="auto" w:fill="FFFFFF"/>
+        </w:rPr>
+      </w:pPr>
+      <w:r>
+        <w:rPr>
+          <w:color w:val="000000"/>
+          <w:szCs w:val="27"/>
+          <w:shd w:val="clear" w:color="auto" w:fill="FFFFFF"/>
+        </w:rPr>
+        <w:t>Корень окрашен в черный цвет.</w:t>
+      </w:r>
+    </w:p>
+    <w:p>
+      <w:pPr>
+        <w:pStyle w:val="a5"/>
+        <w:numPr>
+          <w:ilvl w:val="0"/>
+          <w:numId w:val="4"/>
+        </w:numPr>
+        <w:spacing w:line="360" w:lineRule="auto"/>
+        <w:jc w:val="both"/>
+        <w:rPr>
+          <w:color w:val="000000"/>
+          <w:szCs w:val="27"/>
+          <w:shd w:val="clear" w:color="auto" w:fill="FFFFFF"/>
+        </w:rPr>
+      </w:pPr>
+      <w:r>
+        <w:rPr>
+          <w:color w:val="000000"/>
+          <w:szCs w:val="27"/>
+          <w:shd w:val="clear" w:color="auto" w:fill="FFFFFF"/>
+        </w:rPr>
+        <w:t>Листья (NULL-узлы) окрашены в черный цвет.</w:t>
+      </w:r>
+    </w:p>
+    <w:p>
+      <w:pPr>
+        <w:pStyle w:val="a5"/>
+        <w:numPr>
+          <w:ilvl w:val="0"/>
+          <w:numId w:val="4"/>
+        </w:numPr>
+        <w:spacing w:line="360" w:lineRule="auto"/>
+        <w:jc w:val="both"/>
+        <w:rPr>
+          <w:color w:val="000000"/>
+          <w:szCs w:val="27"/>
+          <w:shd w:val="clear" w:color="auto" w:fill="FFFFFF"/>
+        </w:rPr>
+      </w:pPr>
+      <w:r>
+        <w:rPr>
+          <w:color w:val="000000"/>
+          <w:szCs w:val="27"/>
+          <w:shd w:val="clear" w:color="auto" w:fill="FFFFFF"/>
+        </w:rPr>
+        <w:t xml:space="preserve">Каждый красный узел должен иметь два черных дочерних узла. У черного узла могут быть черные дочерние узлы. Красные узлы в качестве </w:t>
+      </w:r>
+      <w:proofErr w:type="gramStart"/>
+      <w:r>
+        <w:rPr>
+          <w:color w:val="000000"/>
+          <w:szCs w:val="27"/>
+          <w:shd w:val="clear" w:color="auto" w:fill="FFFFFF"/>
+        </w:rPr>
+        <w:t>дочерних</w:t>
+      </w:r>
+      <w:proofErr w:type="gramEnd"/>
+      <w:r>
+        <w:rPr>
+          <w:color w:val="000000"/>
+          <w:szCs w:val="27"/>
+          <w:shd w:val="clear" w:color="auto" w:fill="FFFFFF"/>
+        </w:rPr>
+        <w:t xml:space="preserve"> могут иметь только черные.</w:t>
+      </w:r>
+    </w:p>
+    <w:p>
+      <w:pPr>
+        <w:pStyle w:val="a5"/>
+        <w:numPr>
+          <w:ilvl w:val="0"/>
+          <w:numId w:val="4"/>
+        </w:numPr>
+        <w:spacing w:line="360" w:lineRule="auto"/>
+        <w:jc w:val="both"/>
+        <w:rPr>
+          <w:color w:val="000000"/>
+          <w:szCs w:val="27"/>
+          <w:shd w:val="clear" w:color="auto" w:fill="FFFFFF"/>
+        </w:rPr>
+      </w:pPr>
+      <w:r>
+        <w:rPr>
+          <w:color w:val="000000"/>
+          <w:szCs w:val="27"/>
+          <w:shd w:val="clear" w:color="auto" w:fill="FFFFFF"/>
+        </w:rPr>
+        <w:t>Пути от узла к его листьям должны содержать одинаковое количество черных узлов (это черная высота).</w:t>
+      </w:r>
+    </w:p>
+    <w:p>
+      <w:pPr>
+        <w:spacing w:line="360" w:lineRule="auto"/>
+        <w:jc w:val="both"/>
+        <w:rPr>
+          <w:color w:val="000000"/>
+          <w:szCs w:val="27"/>
+          <w:shd w:val="clear" w:color="auto" w:fill="FFFFFF"/>
+        </w:rPr>
+      </w:pPr>
+      <w:r>
+        <w:rPr>
+          <w:color w:val="000000"/>
+          <w:szCs w:val="27"/>
+          <w:shd w:val="clear" w:color="auto" w:fill="FFFFFF"/>
+        </w:rPr>
+        <w:t>Каждый узел содержит следующие атрибуты:</w:t>
+      </w:r>
+    </w:p>
+    <w:p>
+      <w:pPr>
+        <w:pStyle w:val="a5"/>
+        <w:numPr>
+          <w:ilvl w:val="0"/>
+          <w:numId w:val="3"/>
+        </w:numPr>
+        <w:spacing w:line="360" w:lineRule="auto"/>
+        <w:jc w:val="both"/>
+        <w:rPr>
+          <w:color w:val="000000"/>
+          <w:szCs w:val="27"/>
+          <w:shd w:val="clear" w:color="auto" w:fill="FFFFFF"/>
+        </w:rPr>
+      </w:pPr>
+      <w:r>
+        <w:rPr>
+          <w:color w:val="000000"/>
+          <w:szCs w:val="27"/>
+          <w:shd w:val="clear" w:color="auto" w:fill="FFFFFF"/>
+        </w:rPr>
+        <w:t>цвет узла</w:t>
+      </w:r>
+    </w:p>
+    <w:p>
+      <w:pPr>
+        <w:pStyle w:val="a5"/>
+        <w:numPr>
+          <w:ilvl w:val="0"/>
+          <w:numId w:val="3"/>
+        </w:numPr>
+        <w:spacing w:line="360" w:lineRule="auto"/>
+        <w:jc w:val="both"/>
+        <w:rPr>
+          <w:color w:val="000000"/>
+          <w:szCs w:val="27"/>
+          <w:shd w:val="clear" w:color="auto" w:fill="FFFFFF"/>
+        </w:rPr>
+      </w:pPr>
+      <w:r>
+        <w:rPr>
+          <w:color w:val="000000"/>
+          <w:szCs w:val="27"/>
+          <w:shd w:val="clear" w:color="auto" w:fill="FFFFFF"/>
+        </w:rPr>
+        <w:t>данные</w:t>
+      </w:r>
+    </w:p>
+    <w:p>
+      <w:pPr>
+        <w:pStyle w:val="a5"/>
+        <w:numPr>
+          <w:ilvl w:val="0"/>
+          <w:numId w:val="3"/>
+        </w:numPr>
+        <w:spacing w:line="360" w:lineRule="auto"/>
+        <w:jc w:val="both"/>
+        <w:rPr>
+          <w:color w:val="000000"/>
+          <w:szCs w:val="27"/>
+          <w:shd w:val="clear" w:color="auto" w:fill="FFFFFF"/>
+        </w:rPr>
+      </w:pPr>
+      <w:r>
+        <w:rPr>
+          <w:color w:val="000000"/>
+          <w:szCs w:val="27"/>
+          <w:shd w:val="clear" w:color="auto" w:fill="FFFFFF"/>
+        </w:rPr>
+        <w:t>левый потомок</w:t>
+      </w:r>
+    </w:p>
+    <w:p>
+      <w:pPr>
+        <w:pStyle w:val="a5"/>
+        <w:numPr>
+          <w:ilvl w:val="0"/>
+          <w:numId w:val="3"/>
+        </w:numPr>
+        <w:spacing w:line="360" w:lineRule="auto"/>
+        <w:jc w:val="both"/>
+        <w:rPr>
+          <w:color w:val="000000"/>
+          <w:szCs w:val="27"/>
+          <w:shd w:val="clear" w:color="auto" w:fill="FFFFFF"/>
+        </w:rPr>
+      </w:pPr>
+      <w:r>
+        <w:rPr>
+          <w:color w:val="000000"/>
+          <w:szCs w:val="27"/>
+          <w:shd w:val="clear" w:color="auto" w:fill="FFFFFF"/>
+        </w:rPr>
+        <w:t>правый потомок</w:t>
+      </w:r>
+    </w:p>
+    <w:p>
+      <w:pPr>
+        <w:pStyle w:val="a5"/>
+        <w:numPr>
+          <w:ilvl w:val="0"/>
+          <w:numId w:val="3"/>
+        </w:numPr>
+        <w:spacing w:line="360" w:lineRule="auto"/>
+        <w:jc w:val="both"/>
+        <w:rPr>
+          <w:color w:val="000000"/>
+          <w:szCs w:val="27"/>
+          <w:shd w:val="clear" w:color="auto" w:fill="FFFFFF"/>
+        </w:rPr>
+      </w:pPr>
+      <w:r>
+        <w:rPr>
+          <w:color w:val="000000"/>
+          <w:szCs w:val="27"/>
+          <w:shd w:val="clear" w:color="auto" w:fill="FFFFFF"/>
+        </w:rPr>
+        <w:t>родитель</w:t>
+      </w:r>
+    </w:p>
+    <w:p>
+      <w:pPr>
+        <w:pStyle w:val="a5"/>
+        <w:numPr>
+          <w:ilvl w:val="1"/>
+          <w:numId w:val="1"/>
+        </w:numPr>
+        <w:spacing w:line="360" w:lineRule="auto"/>
+        <w:jc w:val="center"/>
+        <w:rPr>
+          <w:b/>
+          <w:color w:val="000000"/>
+          <w:szCs w:val="27"/>
+          <w:shd w:val="clear" w:color="auto" w:fill="FFFFFF"/>
+        </w:rPr>
+      </w:pPr>
+      <w:r>
+        <w:rPr>
+          <w:b/>
+          <w:color w:val="000000"/>
+          <w:sz w:val="32"/>
+          <w:szCs w:val="27"/>
+          <w:shd w:val="clear" w:color="auto" w:fill="FFFFFF"/>
+        </w:rPr>
+        <w:t>Вставка в дерево</w:t>
+      </w:r>
+    </w:p>
+    <w:p>
+      <w:pPr>
+        <w:pStyle w:val="a5"/>
+        <w:spacing w:line="360" w:lineRule="auto"/>
+        <w:ind w:left="0" w:firstLine="708"/>
+        <w:jc w:val="both"/>
+        <w:rPr>
+          <w:color w:val="000000"/>
+          <w:szCs w:val="27"/>
+          <w:shd w:val="clear" w:color="auto" w:fill="FFFFFF"/>
+        </w:rPr>
+      </w:pPr>
+      <w:r>
+        <w:rPr>
+          <w:color w:val="000000"/>
+          <w:szCs w:val="27"/>
+          <w:shd w:val="clear" w:color="auto" w:fill="FFFFFF"/>
+        </w:rPr>
+        <w:t>Изначально каждый элемент</w:t>
+      </w:r>
+      <w:r>
+        <w:rPr>
+          <w:color w:val="000000"/>
+          <w:szCs w:val="27"/>
+          <w:shd w:val="clear" w:color="auto" w:fill="FFFFFF"/>
+        </w:rPr>
+        <w:t xml:space="preserve"> </w:t>
+      </w:r>
+      <w:r>
+        <w:rPr>
+          <w:color w:val="000000"/>
+          <w:szCs w:val="27"/>
+          <w:shd w:val="clear" w:color="auto" w:fill="FFFFFF"/>
+        </w:rPr>
+        <w:t xml:space="preserve">вставляется на позицию </w:t>
+      </w:r>
+      <w:r>
+        <w:rPr>
+          <w:color w:val="000000"/>
+          <w:szCs w:val="27"/>
+          <w:shd w:val="clear" w:color="auto" w:fill="FFFFFF"/>
+          <w:lang w:val="en-US"/>
+        </w:rPr>
+        <w:t>NULL</w:t>
+      </w:r>
+      <w:r>
+        <w:rPr>
+          <w:color w:val="000000"/>
+          <w:szCs w:val="27"/>
+          <w:shd w:val="clear" w:color="auto" w:fill="FFFFFF"/>
+        </w:rPr>
+        <w:t xml:space="preserve"> – </w:t>
+      </w:r>
+      <w:r>
+        <w:rPr>
+          <w:color w:val="000000"/>
+          <w:szCs w:val="27"/>
+          <w:shd w:val="clear" w:color="auto" w:fill="FFFFFF"/>
+        </w:rPr>
+        <w:t>листа и окрашивается в красный цвет. Затем</w:t>
+      </w:r>
+      <w:r>
+        <w:rPr>
+          <w:color w:val="000000"/>
+          <w:szCs w:val="27"/>
+          <w:shd w:val="clear" w:color="auto" w:fill="FFFFFF"/>
+        </w:rPr>
+        <w:t xml:space="preserve"> проводится балансировка -</w:t>
+      </w:r>
+      <w:r>
+        <w:rPr>
+          <w:color w:val="000000"/>
+          <w:szCs w:val="27"/>
+          <w:shd w:val="clear" w:color="auto" w:fill="FFFFFF"/>
+        </w:rPr>
+        <w:t xml:space="preserve"> проверяется нарушение каждого из свойств дерева.</w:t>
+      </w:r>
+    </w:p>
+    <w:p>
+      <w:pPr>
+        <w:spacing w:line="360" w:lineRule="auto"/>
+        <w:ind w:firstLine="708"/>
+        <w:jc w:val="both"/>
+        <w:rPr>
+          <w:color w:val="000000"/>
+          <w:szCs w:val="27"/>
+          <w:shd w:val="clear" w:color="auto" w:fill="FFFFFF"/>
+        </w:rPr>
+      </w:pPr>
+      <w:r>
+        <w:rPr>
+          <w:color w:val="000000"/>
+          <w:szCs w:val="27"/>
+          <w:shd w:val="clear" w:color="auto" w:fill="FFFFFF"/>
+        </w:rPr>
+        <w:lastRenderedPageBreak/>
+        <w:t>Прежде всего</w:t>
+      </w:r>
+      <w:r>
+        <w:rPr>
+          <w:color w:val="000000"/>
+          <w:szCs w:val="27"/>
+          <w:shd w:val="clear" w:color="auto" w:fill="FFFFFF"/>
+        </w:rPr>
+        <w:t>,</w:t>
+      </w:r>
+      <w:r>
+        <w:rPr>
+          <w:color w:val="000000"/>
+          <w:szCs w:val="27"/>
+          <w:shd w:val="clear" w:color="auto" w:fill="FFFFFF"/>
+        </w:rPr>
+        <w:t xml:space="preserve"> нужно проверить, есть ли родитель у вставляемого узла</w:t>
+      </w:r>
+      <w:r>
+        <w:rPr>
+          <w:color w:val="000000"/>
+          <w:szCs w:val="27"/>
+          <w:shd w:val="clear" w:color="auto" w:fill="FFFFFF"/>
+        </w:rPr>
+        <w:t xml:space="preserve"> – свойство 2</w:t>
+      </w:r>
+      <w:r>
+        <w:rPr>
+          <w:color w:val="000000"/>
+          <w:szCs w:val="27"/>
+          <w:shd w:val="clear" w:color="auto" w:fill="FFFFFF"/>
+        </w:rPr>
+        <w:t xml:space="preserve">. Если его нет, то узел становится корнем и перекрашивается </w:t>
+      </w:r>
+      <w:proofErr w:type="gramStart"/>
+      <w:r>
+        <w:rPr>
+          <w:color w:val="000000"/>
+          <w:szCs w:val="27"/>
+          <w:shd w:val="clear" w:color="auto" w:fill="FFFFFF"/>
+        </w:rPr>
+        <w:t>в</w:t>
+      </w:r>
+      <w:proofErr w:type="gramEnd"/>
+      <w:r>
+        <w:rPr>
+          <w:color w:val="000000"/>
+          <w:szCs w:val="27"/>
+          <w:shd w:val="clear" w:color="auto" w:fill="FFFFFF"/>
+        </w:rPr>
+        <w:t xml:space="preserve"> черный.</w:t>
+      </w:r>
+    </w:p>
+    <w:p>
+      <w:pPr>
+        <w:spacing w:line="360" w:lineRule="auto"/>
+        <w:ind w:firstLine="708"/>
+        <w:jc w:val="both"/>
+        <w:rPr>
+          <w:color w:val="000000"/>
+          <w:szCs w:val="27"/>
+          <w:shd w:val="clear" w:color="auto" w:fill="FFFFFF"/>
+        </w:rPr>
+      </w:pPr>
+      <w:r>
+        <w:rPr>
+          <w:color w:val="000000"/>
+          <w:szCs w:val="27"/>
+          <w:shd w:val="clear" w:color="auto" w:fill="FFFFFF"/>
+        </w:rPr>
+        <w:t xml:space="preserve">Проверка свойства 4: </w:t>
+      </w:r>
+      <w:r>
+        <w:rPr>
+          <w:color w:val="000000"/>
+          <w:szCs w:val="27"/>
+          <w:shd w:val="clear" w:color="auto" w:fill="FFFFFF"/>
+        </w:rPr>
+        <w:t>если предок узла – черный, то баланс не нарушается, поэтому остается проверить следующие 2 случая:</w:t>
+      </w:r>
+    </w:p>
+    <w:p>
+      <w:pPr>
+        <w:pStyle w:val="a5"/>
+        <w:numPr>
+          <w:ilvl w:val="0"/>
+          <w:numId w:val="8"/>
+        </w:numPr>
+        <w:spacing w:line="360" w:lineRule="auto"/>
+        <w:jc w:val="both"/>
+        <w:rPr>
+          <w:color w:val="000000"/>
+          <w:szCs w:val="27"/>
+          <w:shd w:val="clear" w:color="auto" w:fill="FFFFFF"/>
+        </w:rPr>
+      </w:pPr>
+      <w:r>
+        <w:rPr>
+          <w:color w:val="000000"/>
+          <w:szCs w:val="27"/>
+          <w:shd w:val="clear" w:color="auto" w:fill="FFFFFF"/>
+        </w:rPr>
+        <w:t>Если предок узла – красный, то нужно проверить цвет «дяди». Если он красный, нужно произвести перекрашивание дерева, вплоть до корня, чтобы красно-черные свойства выполнялись. Иллюстрация к этому – рисунок 3.</w:t>
+      </w:r>
+    </w:p>
+    <w:p>
+      <w:pPr>
+        <w:spacing w:line="360" w:lineRule="auto"/>
+        <w:ind w:firstLine="708"/>
+        <w:jc w:val="both"/>
+      </w:pPr>
+      <w:r>
+        <w:rPr>
+          <w:noProof/>
+          <w:lang w:eastAsia="ru-RU"/>
+        </w:rPr>
+        <mc:AlternateContent>
+          <mc:Choice Requires="wps">
+            <w:drawing>
+              <wp:inline distT="0" distB="0" distL="0" distR="0">
+                <wp:extent cx="304800" cy="304800"/>
+                <wp:effectExtent l="0" t="0" r="0" b="0"/>
+                <wp:docPr id="4" name="Прямоугольник 4" descr="ÐÑÑÐ°Ð²ÐºÐ° - ÐÑÐ°ÑÐ½ÑÐ¹ Ð¿ÑÐµÐ´Ð¾Ðº, ÐºÑÐ°ÑÐ½ÑÐ¹ "/>
+                <wp:cNvGraphicFramePr>
+                  <a:graphicFrameLocks xmlns:a="http://schemas.openxmlformats.org/drawingml/2006/main" noChangeAspect="1"/>
+                </wp:cNvGraphicFramePr>
+                <a:graphic xmlns:a="http://schemas.openxmlformats.org/drawingml/2006/main">
+                  <a:graphicData uri="http://schemas.microsoft.com/office/word/2010/wordprocessingShape">
+                    <wps:wsp>
+                      <wps:cNvSpPr>
+                        <a:spLocks noChangeAspect="1" noChangeArrowheads="1"/>
+                      </wps:cNvSpPr>
+                      <wps:spPr bwMode="auto">
+                        <a:xfrm>
+                          <a:off x="0" y="0"/>
+                          <a:ext cx="304800" cy="304800"/>
+                        </a:xfrm>
+                        <a:prstGeom prst="rect">
+                          <a:avLst/>
+                        </a:prstGeom>
+                        <a:noFill/>
+                        <a:ln>
+                          <a:noFill/>
+                        </a:ln>
+                        <a:extLst>
+                          <a:ext uri="{909E8E84-426E-40DD-AFC4-6F175D3DCCD1}">
+                            <a14:hiddenFill xmlns:a14="http://schemas.microsoft.com/office/drawing/2010/main">
+                              <a:solidFill>
+                                <a:srgbClr val="FFFFFF"/>
+                              </a:solidFill>
+                            </a14:hiddenFill>
+                          </a:ext>
+                          <a:ext uri="{91240B29-F687-4F45-9708-019B960494DF}">
+                            <a14:hiddenLine xmlns:a14="http://schemas.microsoft.com/office/drawing/2010/main" w="9525">
+                              <a:solidFill>
+                                <a:srgbClr val="000000"/>
+                              </a:solidFill>
+                              <a:miter lim="800000"/>
+                              <a:headEnd/>
+                              <a:tailEnd/>
+                            </a14:hiddenLine>
+                          </a:ext>
+                        </a:extLst>
+                      </wps:spPr>
+                      <wps:bodyPr rot="0" vert="horz" wrap="square" lIns="91440" tIns="45720" rIns="91440" bIns="45720" anchor="t" anchorCtr="0" upright="1">
+                        <a:noAutofit/>
+                      </wps:bodyPr>
+                    </wps:wsp>
+                  </a:graphicData>
+                </a:graphic>
+              </wp:inline>
+            </w:drawing>
+          </mc:Choice>
+          <mc:Fallback>
+            <w:pict>
+              <v:rect id="Прямоугольник 4" o:spid="_x0000_s1026" alt="ÐÑÑÐ°Ð²ÐºÐ° - ÐÑÐ°ÑÐ½ÑÐ¹ Ð¿ÑÐµÐ´Ð¾Ðº, ÐºÑÐ°ÑÐ½ÑÐ¹ " style="width:24pt;height:24pt;visibility:visible;mso-wrap-style:square;mso-left-percent:-10001;mso-top-percent:-10001;mso-position-horizontal:absolute;mso-position-horizontal-relative:char;mso-position-vertical:absolute;mso-position-vertical-relative:line;mso-left-percent:-10001;mso-top-percent:-10001;v-text-anchor:top" o:gfxdata="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" filled="f" stroked="f">
+                <o:lock v:ext="edit" aspectratio="t"/>
+                <w10:anchorlock/>
+              </v:rect>
+            </w:pict>
+          </mc:Fallback>
+        </mc:AlternateContent>
+      </w:r>
+      <w:r>
+        <w:t xml:space="preserve"> </w:t>
+      </w:r>
+      <w:r>
+        <w:rPr>
+          <w:noProof/>
+          <w:lang w:eastAsia="ru-RU"/>
+        </w:rPr>
+        <mc:AlternateContent>
+          <mc:Choice Requires="wps">
+            <w:drawing>
+              <wp:inline distT="0" distB="0" distL="0" distR="0">
+                <wp:extent cx="308610" cy="308610"/>
+                <wp:effectExtent l="0" t="0" r="0" b="0"/>
+                <wp:docPr id="5" name="Прямоугольник 5" descr="ÐÑÑÐ°Ð²ÐºÐ° - ÐÑÐ°ÑÐ½ÑÐ¹ Ð¿ÑÐµÐ´Ð¾Ðº, ÐºÑÐ°ÑÐ½ÑÐ¹ "/>
+                <wp:cNvGraphicFramePr>
+                  <a:graphicFrameLocks xmlns:a="http://schemas.openxmlformats.org/drawingml/2006/main" noChangeAspect="1"/>
+                </wp:cNvGraphicFramePr>
+                <a:graphic xmlns:a="http://schemas.openxmlformats.org/drawingml/2006/main">
+                  <a:graphicData uri="http://schemas.microsoft.com/office/word/2010/wordprocessingShape">
+                    <wps:wsp>
+                      <wps:cNvSpPr>
+                        <a:spLocks noChangeAspect="1" noChangeArrowheads="1"/>
+                      </wps:cNvSpPr>
+                      <wps:spPr bwMode="auto">
+                        <a:xfrm>
+                          <a:off x="0" y="0"/>
+                          <a:ext cx="308610" cy="308610"/>
+                        </a:xfrm>
+                        <a:prstGeom prst="rect">
+                          <a:avLst/>
+                        </a:prstGeom>
+                        <a:noFill/>
+                        <a:ln>
+                          <a:noFill/>
+                        </a:ln>
+                        <a:extLst>
+                          <a:ext uri="{909E8E84-426E-40DD-AFC4-6F175D3DCCD1}">
+                            <a14:hiddenFill xmlns:a14="http://schemas.microsoft.com/office/drawing/2010/main">
+                              <a:solidFill>
+                                <a:srgbClr val="FFFFFF"/>
+                              </a:solidFill>
+                            </a14:hiddenFill>
+                          </a:ext>
+                          <a:ext uri="{91240B29-F687-4F45-9708-019B960494DF}">
+                            <a14:hiddenLine xmlns:a14="http://schemas.microsoft.com/office/drawing/2010/main" w="9525">
+                              <a:solidFill>
+                                <a:srgbClr val="000000"/>
+                              </a:solidFill>
+                              <a:miter lim="800000"/>
+                              <a:headEnd/>
+                              <a:tailEnd/>
+                            </a14:hiddenLine>
+                          </a:ext>
+                        </a:extLst>
+                      </wps:spPr>
+                      <wps:bodyPr rot="0" vert="horz" wrap="square" lIns="91440" tIns="45720" rIns="91440" bIns="45720" anchor="t" anchorCtr="0" upright="1">
+                        <a:noAutofit/>
+                      </wps:bodyPr>
+                    </wps:wsp>
+                  </a:graphicData>
+                </a:graphic>
+              </wp:inline>
+            </w:drawing>
+          </mc:Choice>
+          <mc:Fallback>
+            <w:pict>
+              <v:rect id="Прямоугольник 5" o:spid="_x0000_s1026" alt="ÐÑÑÐ°Ð²ÐºÐ° - ÐÑÐ°ÑÐ½ÑÐ¹ Ð¿ÑÐµÐ´Ð¾Ðº, ÐºÑÐ°ÑÐ½ÑÐ¹ " style="width:24.3pt;height:24.3pt;visibility:visible;mso-wrap-style:square;mso-left-percent:-10001;mso-top-percent:-10001;mso-position-horizontal:absolute;mso-position-horizontal-relative:char;mso-position-vertical:absolute;mso-position-vertical-relative:line;mso-left-percent:-10001;mso-top-percent:-10001;v-text-anchor:top" o:gfxdata="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" filled="f" stroked="f">
+                <o:lock v:ext="edit" aspectratio="t"/>
+                <w10:anchorlock/>
+              </v:rect>
+            </w:pict>
+          </mc:Fallback>
+        </mc:AlternateContent>
+      </w:r>
+      <w:r>
+        <w:pict>
+          <v:shapetype id="_x0000_t75" coordsize="21600,21600" o:spt="75" o:preferrelative="t" path="m@4@5l@4@11@9@11@9@5xe" filled="f" stroked="f">
+            <v:stroke joinstyle="miter"/>
+            <v:formulas>
+              <v:f eqn="if lineDrawn pixelLineWidth 0"/>
+              <v:f eqn="sum @0 1 0"/>
+              <v:f eqn="sum 0 0 @1"/>
+              <v:f eqn="prod @2 1 2"/>
+              <v:f eqn="prod @3 21600 pixelWidth"/>
+              <v:f eqn="prod @3 21600 pixelHeight"/>
+              <v:f eqn="sum @0 0 1"/>
+              <v:f eqn="prod @6 1 2"/>
+              <v:f eqn="prod @7 21600 pixelWidth"/>
+              <v:f eqn="sum @8 21600 0"/>
+              <v:f eqn="prod @7 21600 pixelHeight"/>
+              <v:f eqn="sum @10 21600 0"/>
+            </v:formulas>
+            <v:path o:extrusionok="f" gradientshapeok="t" o:connecttype="rect"/>
+            <o:lock v:ext="edit" aspectratio="t"/>
+          </v:shapetype>
+          <v:shape id="_x0000_i1025" type="#_x0000_t75" style="width:206.8pt;height:274.6pt">
+            <v:imagedata r:id="rId8" o:title="s_fig36"/>
+          </v:shape>
+        </w:pict>
+      </w:r>
+    </w:p>
+    <w:p>
+      <w:pPr>
+        <w:spacing w:line="360" w:lineRule="auto"/>
+        <w:ind w:firstLine="708"/>
+        <w:jc w:val="center"/>
+      </w:pPr>
+      <w:r>
+        <w:t>Рисунок 3 – Перекрашивание дерева</w:t>
+      </w:r>
+    </w:p>
+    <w:p>
+      <w:pPr>
+        <w:pStyle w:val="a5"/>
+        <w:numPr>
+          <w:ilvl w:val="0"/>
+          <w:numId w:val="8"/>
+        </w:numPr>
+        <w:spacing w:line="360" w:lineRule="auto"/>
+        <w:jc w:val="both"/>
+        <w:rPr>
+          <w:color w:val="000000"/>
+          <w:szCs w:val="27"/>
+          <w:shd w:val="clear" w:color="auto" w:fill="FFFFFF"/>
+        </w:rPr>
+      </w:pPr>
+      <w:r>
+        <w:rPr>
+          <w:color w:val="000000"/>
+          <w:szCs w:val="27"/>
+          <w:shd w:val="clear" w:color="auto" w:fill="FFFFFF"/>
+        </w:rPr>
+        <w:t>Если предок узла – красный</w:t>
+      </w:r>
+      <w:r>
+        <w:rPr>
+          <w:color w:val="000000"/>
+          <w:szCs w:val="27"/>
+          <w:shd w:val="clear" w:color="auto" w:fill="FFFFFF"/>
+        </w:rPr>
+        <w:t xml:space="preserve"> </w:t>
+      </w:r>
+      <w:r>
+        <w:rPr>
+          <w:color w:val="000000"/>
+          <w:szCs w:val="27"/>
+          <w:shd w:val="clear" w:color="auto" w:fill="FFFFFF"/>
+        </w:rPr>
+        <w:t>и</w:t>
+      </w:r>
+      <w:r>
+        <w:rPr>
+          <w:color w:val="000000"/>
+          <w:szCs w:val="27"/>
+          <w:shd w:val="clear" w:color="auto" w:fill="FFFFFF"/>
+        </w:rPr>
+        <w:t xml:space="preserve"> "дядя" нового узла оказался черным</w:t>
+      </w:r>
+      <w:r>
+        <w:rPr>
+          <w:color w:val="000000"/>
+          <w:szCs w:val="27"/>
+          <w:shd w:val="clear" w:color="auto" w:fill="FFFFFF"/>
+        </w:rPr>
+        <w:t xml:space="preserve">, то </w:t>
+      </w:r>
+      <w:r>
+        <w:rPr>
+          <w:color w:val="000000"/>
+          <w:szCs w:val="27"/>
+          <w:shd w:val="clear" w:color="auto" w:fill="FFFFFF"/>
+        </w:rPr>
+        <w:t>узлы может понадобиться вращать, чтобы скорректировать поддеревья. Иллюстрация этого – рисунок 4.</w:t>
+      </w:r>
+    </w:p>
+    <w:p>
+      <w:pPr>
+        <w:spacing w:line="360" w:lineRule="auto"/>
+        <w:ind w:firstLine="708"/>
+        <w:jc w:val="center"/>
+        <w:rPr>
+          <w:color w:val="000000"/>
+          <w:szCs w:val="27"/>
+          <w:shd w:val="clear" w:color="auto" w:fill="FFFFFF"/>
+        </w:rPr>
+      </w:pPr>
+      <w:r>
+        <w:rPr>
+          <w:color w:val="000000"/>
+          <w:szCs w:val="27"/>
+          <w:shd w:val="clear" w:color="auto" w:fill="FFFFFF"/>
+        </w:rPr>
+        <w:lastRenderedPageBreak/>
+        <w:pict>
+          <v:shape id="_x0000_i1026" type="#_x0000_t75" style="width:274.6pt;height:342.4pt">
+            <v:imagedata r:id="rId9" o:title="s_fig37"/>
+          </v:shape>
+        </w:pict>
+      </w:r>
+    </w:p>
+    <w:p>
+      <w:pPr>
+        <w:spacing w:line="360" w:lineRule="auto"/>
+        <w:ind w:firstLine="708"/>
+        <w:jc w:val="center"/>
+        <w:rPr>
+          <w:color w:val="000000"/>
+          <w:szCs w:val="27"/>
+          <w:shd w:val="clear" w:color="auto" w:fill="FFFFFF"/>
+        </w:rPr>
+      </w:pPr>
+      <w:r>
+        <w:rPr>
+          <w:color w:val="000000"/>
+          <w:szCs w:val="27"/>
+          <w:shd w:val="clear" w:color="auto" w:fill="FFFFFF"/>
+        </w:rPr>
+        <w:t xml:space="preserve">Рисунок 4 </w:t>
+      </w:r>
+      <w:r>
+        <w:rPr>
+          <w:color w:val="000000"/>
+          <w:szCs w:val="27"/>
+          <w:shd w:val="clear" w:color="auto" w:fill="FFFFFF"/>
+        </w:rPr>
+        <w:t>–</w:t>
+      </w:r>
+      <w:r>
+        <w:rPr>
+          <w:color w:val="000000"/>
+          <w:szCs w:val="27"/>
+          <w:shd w:val="clear" w:color="auto" w:fill="FFFFFF"/>
+        </w:rPr>
+        <w:t xml:space="preserve"> </w:t>
+      </w:r>
+      <w:r>
+        <w:rPr>
+          <w:color w:val="000000"/>
+          <w:szCs w:val="27"/>
+          <w:shd w:val="clear" w:color="auto" w:fill="FFFFFF"/>
+        </w:rPr>
+        <w:t>Перекрашивание и вращение дерева</w:t>
+      </w:r>
+    </w:p>
+    <w:p>
+      <w:pPr>
+        <w:pStyle w:val="a5"/>
+        <w:numPr>
+          <w:ilvl w:val="1"/>
+          <w:numId w:val="1"/>
+        </w:numPr>
+        <w:spacing w:line="360" w:lineRule="auto"/>
+        <w:jc w:val="center"/>
+        <w:rPr>
+          <w:b/>
+          <w:color w:val="000000"/>
+          <w:sz w:val="32"/>
+          <w:szCs w:val="27"/>
+          <w:shd w:val="clear" w:color="auto" w:fill="FFFFFF"/>
+        </w:rPr>
+      </w:pPr>
+      <w:r>
+        <w:rPr>
+          <w:b/>
+          <w:color w:val="000000"/>
+          <w:sz w:val="32"/>
+          <w:szCs w:val="27"/>
+          <w:shd w:val="clear" w:color="auto" w:fill="FFFFFF"/>
+        </w:rPr>
+        <w:t>Удаление узла</w:t>
+      </w:r>
+    </w:p>
+    <w:p>
+      <w:pPr>
+        <w:spacing w:line="360" w:lineRule="auto"/>
+        <w:ind w:left="360" w:firstLine="348"/>
+        <w:jc w:val="both"/>
+        <w:rPr>
+          <w:color w:val="000000"/>
+          <w:szCs w:val="27"/>
+          <w:shd w:val="clear" w:color="auto" w:fill="FFFFFF"/>
+        </w:rPr>
+      </w:pPr>
+      <w:r>
+        <w:rPr>
+          <w:color w:val="000000"/>
+          <w:szCs w:val="27"/>
+          <w:shd w:val="clear" w:color="auto" w:fill="FFFFFF"/>
+        </w:rPr>
+        <w:t>Здесь может возникнуть 3 случая в зависимости от количества потомков узла:</w:t>
+      </w:r>
+    </w:p>
+    <w:p>
+      <w:pPr>
+        <w:pStyle w:val="a5"/>
+        <w:numPr>
+          <w:ilvl w:val="0"/>
+          <w:numId w:val="7"/>
+        </w:numPr>
+        <w:spacing w:line="360" w:lineRule="auto"/>
+        <w:jc w:val="both"/>
+        <w:rPr>
+          <w:color w:val="000000"/>
+          <w:szCs w:val="27"/>
+          <w:shd w:val="clear" w:color="auto" w:fill="FFFFFF"/>
+        </w:rPr>
+      </w:pPr>
+      <w:r>
+        <w:rPr>
+          <w:color w:val="000000"/>
+          <w:szCs w:val="27"/>
+          <w:shd w:val="clear" w:color="auto" w:fill="FFFFFF"/>
+        </w:rPr>
+        <w:t xml:space="preserve">Если у вершины нет </w:t>
+      </w:r>
+      <w:r>
+        <w:rPr>
+          <w:color w:val="000000"/>
+          <w:szCs w:val="27"/>
+          <w:shd w:val="clear" w:color="auto" w:fill="FFFFFF"/>
+        </w:rPr>
+        <w:t>потомков</w:t>
+      </w:r>
+      <w:r>
+        <w:rPr>
+          <w:color w:val="000000"/>
+          <w:szCs w:val="27"/>
+          <w:shd w:val="clear" w:color="auto" w:fill="FFFFFF"/>
+        </w:rPr>
+        <w:t xml:space="preserve">, то изменяем указатель на неё у родителя на </w:t>
+      </w:r>
+      <w:r>
+        <w:rPr>
+          <w:color w:val="000000"/>
+          <w:szCs w:val="27"/>
+          <w:shd w:val="clear" w:color="auto" w:fill="FFFFFF"/>
+          <w:lang w:val="en-US"/>
+        </w:rPr>
+        <w:t>NULL</w:t>
+      </w:r>
+    </w:p>
+    <w:p>
+      <w:pPr>
+        <w:pStyle w:val="a5"/>
+        <w:numPr>
+          <w:ilvl w:val="0"/>
+          <w:numId w:val="7"/>
+        </w:numPr>
+        <w:spacing w:line="360" w:lineRule="auto"/>
+        <w:jc w:val="both"/>
+        <w:rPr>
+          <w:color w:val="000000"/>
+          <w:szCs w:val="27"/>
+          <w:shd w:val="clear" w:color="auto" w:fill="FFFFFF"/>
+        </w:rPr>
+      </w:pPr>
+      <w:r>
+        <w:rPr>
+          <w:color w:val="000000"/>
+          <w:szCs w:val="27"/>
+          <w:shd w:val="clear" w:color="auto" w:fill="FFFFFF"/>
+        </w:rPr>
+        <w:t xml:space="preserve">Если у неё только один </w:t>
+      </w:r>
+      <w:r>
+        <w:rPr>
+          <w:color w:val="000000"/>
+          <w:szCs w:val="27"/>
+          <w:shd w:val="clear" w:color="auto" w:fill="FFFFFF"/>
+        </w:rPr>
+        <w:t>потомок</w:t>
+      </w:r>
+      <w:r>
+        <w:rPr>
+          <w:color w:val="000000"/>
+          <w:szCs w:val="27"/>
+          <w:shd w:val="clear" w:color="auto" w:fill="FFFFFF"/>
+        </w:rPr>
+        <w:t>, то делаем у родителя ссылку на него вместо этой вершины.</w:t>
+      </w:r>
+    </w:p>
+    <w:p>
+      <w:pPr>
+        <w:pStyle w:val="a5"/>
+        <w:numPr>
+          <w:ilvl w:val="0"/>
+          <w:numId w:val="7"/>
+        </w:numPr>
+        <w:spacing w:line="360" w:lineRule="auto"/>
+        <w:jc w:val="both"/>
+        <w:rPr>
+          <w:color w:val="000000"/>
+          <w:szCs w:val="27"/>
+          <w:shd w:val="clear" w:color="auto" w:fill="FFFFFF"/>
+        </w:rPr>
+      </w:pPr>
+      <w:r>
+        <w:rPr>
+          <w:color w:val="000000"/>
+          <w:szCs w:val="27"/>
+          <w:shd w:val="clear" w:color="auto" w:fill="FFFFFF"/>
+        </w:rPr>
+        <w:t xml:space="preserve">Если же имеются оба </w:t>
+      </w:r>
+      <w:r>
+        <w:rPr>
+          <w:color w:val="000000"/>
+          <w:szCs w:val="27"/>
+          <w:shd w:val="clear" w:color="auto" w:fill="FFFFFF"/>
+        </w:rPr>
+        <w:t>потомка</w:t>
+      </w:r>
+      <w:r>
+        <w:rPr>
+          <w:color w:val="000000"/>
+          <w:szCs w:val="27"/>
+          <w:shd w:val="clear" w:color="auto" w:fill="FFFFFF"/>
+        </w:rPr>
+        <w:t xml:space="preserve">, то находим вершину со следующим значением ключа. У такой вершины нет левого </w:t>
+      </w:r>
+      <w:r>
+        <w:rPr>
+          <w:color w:val="000000"/>
+          <w:szCs w:val="27"/>
+          <w:shd w:val="clear" w:color="auto" w:fill="FFFFFF"/>
+        </w:rPr>
+        <w:t xml:space="preserve">потомка </w:t>
+      </w:r>
+      <w:r>
+        <w:rPr>
+          <w:color w:val="000000"/>
+          <w:szCs w:val="27"/>
+          <w:shd w:val="clear" w:color="auto" w:fill="FFFFFF"/>
+        </w:rPr>
+        <w:t xml:space="preserve">(так как такая вершина находится в правом поддереве исходной вершины и она самая левая в нем, иначе бы мы взяли ее левого </w:t>
+      </w:r>
+      <w:r>
+        <w:rPr>
+          <w:color w:val="000000"/>
+          <w:szCs w:val="27"/>
+          <w:shd w:val="clear" w:color="auto" w:fill="FFFFFF"/>
+        </w:rPr>
+        <w:t>потомка)</w:t>
+      </w:r>
+      <w:r>
+        <w:rPr>
+          <w:color w:val="000000"/>
+          <w:szCs w:val="27"/>
+          <w:shd w:val="clear" w:color="auto" w:fill="FFFFFF"/>
+        </w:rPr>
+        <w:t>. Иными словами</w:t>
+      </w:r>
+      <w:r>
+        <w:rPr>
+          <w:color w:val="000000"/>
+          <w:szCs w:val="27"/>
+          <w:shd w:val="clear" w:color="auto" w:fill="FFFFFF"/>
+        </w:rPr>
+        <w:t>,</w:t>
+      </w:r>
+      <w:r>
+        <w:rPr>
+          <w:color w:val="000000"/>
+          <w:szCs w:val="27"/>
+          <w:shd w:val="clear" w:color="auto" w:fill="FFFFFF"/>
+        </w:rPr>
+        <w:t xml:space="preserve"> сначала мы переходим в правое поддерево, а после спускаемся вниз в левое до тех пор, пока у вершины есть левый </w:t>
+      </w:r>
+      <w:r>
+        <w:rPr>
+          <w:color w:val="000000"/>
+          <w:szCs w:val="27"/>
+          <w:shd w:val="clear" w:color="auto" w:fill="FFFFFF"/>
+        </w:rPr>
+        <w:lastRenderedPageBreak/>
+        <w:t xml:space="preserve">потомок. </w:t>
+      </w:r>
+      <w:r>
+        <w:rPr>
+          <w:color w:val="000000"/>
+          <w:szCs w:val="27"/>
+          <w:shd w:val="clear" w:color="auto" w:fill="FFFFFF"/>
+        </w:rPr>
+        <w:t>Удаляем уже эту вершину описанным во втором пункте способом, скопировав её ключ в изначальную вершину.</w:t>
+      </w:r>
+    </w:p>
+    <w:p>
+      <w:pPr>
+        <w:spacing w:line="360" w:lineRule="auto"/>
+        <w:jc w:val="both"/>
+        <w:rPr>
+          <w:color w:val="000000"/>
+          <w:szCs w:val="27"/>
+          <w:shd w:val="clear" w:color="auto" w:fill="FFFFFF"/>
+        </w:rPr>
+      </w:pPr>
+      <w:r>
+        <w:rPr>
+          <w:color w:val="000000"/>
+          <w:szCs w:val="27"/>
+          <w:shd w:val="clear" w:color="auto" w:fill="FFFFFF"/>
+        </w:rPr>
+        <w:t xml:space="preserve">Далее нужно произвести балансировку дерева. </w:t>
+      </w:r>
+      <w:r>
+        <w:rPr>
+          <w:color w:val="000000"/>
+          <w:szCs w:val="27"/>
+          <w:shd w:val="clear" w:color="auto" w:fill="FFFFFF"/>
+        </w:rPr>
+        <w:t xml:space="preserve">Так как при удалении красной вершины свойства дерева не нарушаются, то восстановление балансировки потребуется только при удалении чёрной. Рассмотрим </w:t>
+      </w:r>
+      <w:r>
+        <w:rPr>
+          <w:color w:val="000000"/>
+          <w:szCs w:val="27"/>
+          <w:shd w:val="clear" w:color="auto" w:fill="FFFFFF"/>
+        </w:rPr>
+        <w:t>потомка</w:t>
+      </w:r>
+      <w:r>
+        <w:rPr>
+          <w:color w:val="000000"/>
+          <w:szCs w:val="27"/>
+          <w:shd w:val="clear" w:color="auto" w:fill="FFFFFF"/>
+        </w:rPr>
+        <w:t xml:space="preserve"> удалённой вершины.</w:t>
+      </w:r>
+    </w:p>
+    <w:p>
+      <w:pPr>
+        <w:spacing w:line="360" w:lineRule="auto"/>
+        <w:ind w:left="708"/>
+        <w:jc w:val="both"/>
+        <w:rPr>
+          <w:color w:val="000000"/>
+          <w:szCs w:val="27"/>
+          <w:shd w:val="clear" w:color="auto" w:fill="FFFFFF"/>
+        </w:rPr>
+      </w:pPr>
+      <w:r>
+        <w:rPr>
+          <w:color w:val="000000"/>
+          <w:szCs w:val="27"/>
+          <w:shd w:val="clear" w:color="auto" w:fill="FFFFFF"/>
+        </w:rPr>
+        <w:t xml:space="preserve">1. Если брат этого </w:t>
+      </w:r>
+      <w:r>
+        <w:rPr>
+          <w:color w:val="000000"/>
+          <w:szCs w:val="27"/>
+          <w:shd w:val="clear" w:color="auto" w:fill="FFFFFF"/>
+        </w:rPr>
+        <w:t>потомка</w:t>
+      </w:r>
+      <w:r>
+        <w:rPr>
+          <w:color w:val="000000"/>
+          <w:szCs w:val="27"/>
+          <w:shd w:val="clear" w:color="auto" w:fill="FFFFFF"/>
+        </w:rPr>
+        <w:t xml:space="preserve"> красный, то делаем вращение вокруг ребра между отцом и братом, тогда брат становится родителем отца. </w:t>
+      </w:r>
+      <w:r>
+        <w:rPr>
+          <w:color w:val="000000"/>
+          <w:szCs w:val="27"/>
+          <w:shd w:val="clear" w:color="auto" w:fill="FFFFFF"/>
+        </w:rPr>
+        <w:t>Перекрашиваем</w:t>
+      </w:r>
+      <w:r>
+        <w:rPr>
+          <w:color w:val="000000"/>
+          <w:szCs w:val="27"/>
+          <w:shd w:val="clear" w:color="auto" w:fill="FFFFFF"/>
+        </w:rPr>
+        <w:t xml:space="preserve"> его в чёрный, а отца — в красный цвет, </w:t>
+      </w:r>
+      <w:proofErr w:type="gramStart"/>
+      <w:r>
+        <w:rPr>
+          <w:color w:val="000000"/>
+          <w:szCs w:val="27"/>
+          <w:shd w:val="clear" w:color="auto" w:fill="FFFFFF"/>
+        </w:rPr>
+        <w:t>сохраняя</w:t>
+      </w:r>
+      <w:proofErr w:type="gramEnd"/>
+      <w:r>
+        <w:rPr>
+          <w:color w:val="000000"/>
+          <w:szCs w:val="27"/>
+          <w:shd w:val="clear" w:color="auto" w:fill="FFFFFF"/>
+        </w:rPr>
+        <w:t xml:space="preserve"> таким образом черную высоту дерева. Хотя все пути по-прежнему содержат одинаковое количество чёрных узлов, сейчас</w:t>
+      </w:r>
+      <w:r>
+        <w:rPr>
+          <w:color w:val="000000"/>
+          <w:szCs w:val="27"/>
+          <w:shd w:val="clear" w:color="auto" w:fill="FFFFFF"/>
+        </w:rPr>
+        <w:t xml:space="preserve"> потомок</w:t>
+      </w:r>
+      <w:r>
+        <w:rPr>
+          <w:color w:val="000000"/>
+          <w:szCs w:val="27"/>
+          <w:shd w:val="clear" w:color="auto" w:fill="FFFFFF"/>
+        </w:rPr>
+        <w:t xml:space="preserve"> имеет чёрного брата и красного отца. </w:t>
+      </w:r>
+    </w:p>
+    <w:p>
+      <w:pPr>
+        <w:spacing w:line="360" w:lineRule="auto"/>
+        <w:jc w:val="center"/>
+        <w:rPr>
+          <w:color w:val="000000"/>
+          <w:szCs w:val="27"/>
+          <w:shd w:val="clear" w:color="auto" w:fill="FFFFFF"/>
+        </w:rPr>
+      </w:pPr>
+      <w:r>
+        <w:rPr>
+          <w:color w:val="000000"/>
+          <w:szCs w:val="27"/>
+          <w:shd w:val="clear" w:color="auto" w:fill="FFFFFF"/>
+        </w:rPr>
+        <w:pict>
+          <v:shape id="_x0000_i1027" type="#_x0000_t75" style="width:271.25pt;height:103.8pt">
+            <v:imagedata r:id="rId10" o:title="400px-Untitled-3"/>
+          </v:shape>
+        </w:pict>
+      </w:r>
+    </w:p>
+    <w:p>
+      <w:pPr>
+        <w:spacing w:line="360" w:lineRule="auto"/>
+        <w:jc w:val="center"/>
+        <w:rPr>
+          <w:color w:val="000000"/>
+          <w:szCs w:val="27"/>
+          <w:shd w:val="clear" w:color="auto" w:fill="FFFFFF"/>
+        </w:rPr>
+      </w:pPr>
+      <w:r>
+        <w:rPr>
+          <w:color w:val="000000"/>
+          <w:szCs w:val="27"/>
+          <w:shd w:val="clear" w:color="auto" w:fill="FFFFFF"/>
+        </w:rPr>
+        <w:t>Рисунок 5 – Перекрашивание дерева</w:t>
+      </w:r>
+    </w:p>
+    <w:p>
+      <w:pPr>
+        <w:spacing w:line="360" w:lineRule="auto"/>
+        <w:jc w:val="center"/>
+        <w:rPr>
+          <w:color w:val="000000"/>
+          <w:szCs w:val="27"/>
+          <w:shd w:val="clear" w:color="auto" w:fill="FFFFFF"/>
+        </w:rPr>
+      </w:pPr>
+      <w:r>
+        <w:rPr>
+          <w:color w:val="000000"/>
+          <w:szCs w:val="27"/>
+          <w:shd w:val="clear" w:color="auto" w:fill="FFFFFF"/>
+        </w:rPr>
+        <w:t>2. Если брат текущей вершины был чёрным, то получа</w:t>
+      </w:r>
+      <w:r>
+        <w:rPr>
+          <w:color w:val="000000"/>
+          <w:szCs w:val="27"/>
+          <w:shd w:val="clear" w:color="auto" w:fill="FFFFFF"/>
+        </w:rPr>
+        <w:t xml:space="preserve">ем </w:t>
+      </w:r>
+      <w:r>
+        <w:rPr>
+          <w:color w:val="000000"/>
+          <w:szCs w:val="27"/>
+          <w:shd w:val="clear" w:color="auto" w:fill="FFFFFF"/>
+        </w:rPr>
+        <w:t>три</w:t>
+      </w:r>
+      <w:r>
+        <w:rPr>
+          <w:color w:val="000000"/>
+          <w:szCs w:val="27"/>
+          <w:shd w:val="clear" w:color="auto" w:fill="FFFFFF"/>
+        </w:rPr>
+        <w:t xml:space="preserve"> случая:</w:t>
+      </w:r>
+    </w:p>
+    <w:p>
+      <w:pPr>
+        <w:spacing w:line="360" w:lineRule="auto"/>
+        <w:ind w:left="708"/>
+        <w:jc w:val="both"/>
+        <w:rPr>
+          <w:color w:val="000000"/>
+          <w:szCs w:val="27"/>
+          <w:shd w:val="clear" w:color="auto" w:fill="FFFFFF"/>
+        </w:rPr>
+      </w:pPr>
+      <w:r>
+        <w:rPr>
+          <w:color w:val="000000"/>
+          <w:szCs w:val="27"/>
+          <w:shd w:val="clear" w:color="auto" w:fill="FFFFFF"/>
+        </w:rPr>
+        <w:t xml:space="preserve">а) </w:t>
+      </w:r>
+      <w:r>
+        <w:rPr>
+          <w:color w:val="000000"/>
+          <w:szCs w:val="27"/>
+          <w:shd w:val="clear" w:color="auto" w:fill="FFFFFF"/>
+        </w:rPr>
+        <w:t xml:space="preserve">Оба ребёнка у брата чёрные. </w:t>
+      </w:r>
+      <w:r>
+        <w:rPr>
+          <w:color w:val="000000"/>
+          <w:szCs w:val="27"/>
+          <w:shd w:val="clear" w:color="auto" w:fill="FFFFFF"/>
+        </w:rPr>
+        <w:t>Перекрашиваем</w:t>
+      </w:r>
+      <w:r>
+        <w:rPr>
+          <w:color w:val="000000"/>
+          <w:szCs w:val="27"/>
+          <w:shd w:val="clear" w:color="auto" w:fill="FFFFFF"/>
+        </w:rPr>
+        <w:t xml:space="preserve"> брата в красный цвет и рассматриваем далее отца вершины. Делаем его черным, это не повлияет на количество чёрных у</w:t>
+      </w:r>
+      <w:r>
+        <w:rPr>
+          <w:color w:val="000000"/>
+          <w:szCs w:val="27"/>
+          <w:shd w:val="clear" w:color="auto" w:fill="FFFFFF"/>
+        </w:rPr>
+        <w:t>злов на путях, проходящих через</w:t>
+      </w:r>
+      <w:r>
+        <w:rPr>
+          <w:color w:val="000000"/>
+          <w:szCs w:val="27"/>
+          <w:shd w:val="clear" w:color="auto" w:fill="FFFFFF"/>
+        </w:rPr>
+        <w:t>, но добавит один</w:t>
+      </w:r>
+      <w:r>
+        <w:rPr>
+          <w:color w:val="000000"/>
+          <w:szCs w:val="27"/>
+          <w:shd w:val="clear" w:color="auto" w:fill="FFFFFF"/>
+        </w:rPr>
+        <w:t xml:space="preserve"> к числу чёрных узлов на путях, восстанавливая тем самым влия</w:t>
+      </w:r>
+      <w:r>
+        <w:rPr>
+          <w:color w:val="000000"/>
+          <w:szCs w:val="27"/>
+          <w:shd w:val="clear" w:color="auto" w:fill="FFFFFF"/>
+        </w:rPr>
+        <w:t>ние удаленного чёрного узла. Таким образом, после удаления вершины черная глубина от отца этой вершины до всех листьев в этом поддереве будет одинаковой.</w:t>
+      </w:r>
+    </w:p>
+    <w:p>
+      <w:pPr>
+        <w:spacing w:line="360" w:lineRule="auto"/>
+        <w:jc w:val="center"/>
+        <w:rPr>
+          <w:color w:val="000000"/>
+          <w:szCs w:val="27"/>
+          <w:shd w:val="clear" w:color="auto" w:fill="FFFFFF"/>
+        </w:rPr>
+      </w:pPr>
+      <w:r>
+        <w:rPr>
+          <w:noProof/>
+          <w:lang w:eastAsia="ru-RU"/>
+        </w:rPr>
+        <w:lastRenderedPageBreak/>
+        <w:drawing>
+          <wp:inline distT="0" distB="0" distL="0" distR="0">
+            <wp:extent cx="3806190" cy="1329055"/>
+            <wp:effectExtent l="0" t="0" r="3810" b="4445"/>
+            <wp:docPr id="10" name="Рисунок 10" descr="Untitled-4.png"/>
+            <wp:cNvGraphicFramePr>
+              <a:graphicFrameLocks xmlns:a="http://schemas.openxmlformats.org/drawingml/2006/main" noChangeAspect="1"/>
+            </wp:cNvGraphicFramePr>
+            <a:graphic xmlns:a="http://schemas.openxmlformats.org/drawingml/2006/main">
+              <a:graphicData uri="http://schemas.openxmlformats.org/drawingml/2006/picture">
+                <pic:pic xmlns:pic="http://schemas.openxmlformats.org/drawingml/2006/picture">
+                  <pic:nvPicPr>
+                    <pic:cNvPr id="0" name="Picture 53" descr="Untitled-4.png"/>
+                    <pic:cNvPicPr>
+                      <a:picLocks noChangeAspect="1" noChangeArrowheads="1"/>
+                    </pic:cNvPicPr>
+                  </pic:nvPicPr>
+                  <pic:blipFill>
+                    <a:blip r:embed="rId11">
+                      <a:extLst>
+                        <a:ext uri="{28A0092B-C50C-407E-A947-70E740481C1C}">
+                          <a14:useLocalDpi xmlns:a14="http://schemas.microsoft.com/office/drawing/2010/main" val="0"/>
+                        </a:ext>
+                      </a:extLst>
+                    </a:blip>
+                    <a:srcRect/>
+                    <a:stretch>
+                      <a:fillRect/>
+                    </a:stretch>
+                  </pic:blipFill>
+                  <pic:spPr bwMode="auto">
+                    <a:xfrm>
+                      <a:off x="0" y="0"/>
+                      <a:ext cx="3806190" cy="1329055"/>
+                    </a:xfrm>
+                    <a:prstGeom prst="rect">
+                      <a:avLst/>
+                    </a:prstGeom>
+                    <a:noFill/>
+                    <a:ln>
+                      <a:noFill/>
+                    </a:ln>
+                  </pic:spPr>
+                </pic:pic>
+              </a:graphicData>
+            </a:graphic>
+          </wp:inline>
+        </w:drawing>
+      </w:r>
+    </w:p>
+    <w:p>
+      <w:pPr>
+        <w:spacing w:line="360" w:lineRule="auto"/>
+        <w:jc w:val="center"/>
+        <w:rPr>
+          <w:color w:val="000000"/>
+          <w:szCs w:val="27"/>
+          <w:shd w:val="clear" w:color="auto" w:fill="FFFFFF"/>
+        </w:rPr>
+      </w:pPr>
+      <w:r>
+        <w:rPr>
+          <w:color w:val="000000"/>
+          <w:szCs w:val="27"/>
+          <w:shd w:val="clear" w:color="auto" w:fill="FFFFFF"/>
+        </w:rPr>
+        <w:t>Рисунок 6 – Иллюстрация к пункту а)</w:t>
+      </w:r>
+    </w:p>
+    <w:p>
+      <w:pPr>
+        <w:spacing w:line="360" w:lineRule="auto"/>
+        <w:ind w:left="708"/>
+        <w:jc w:val="both"/>
+        <w:rPr>
+          <w:color w:val="000000"/>
+          <w:szCs w:val="27"/>
+          <w:shd w:val="clear" w:color="auto" w:fill="FFFFFF"/>
+        </w:rPr>
+      </w:pPr>
+      <w:r>
+        <w:rPr>
+          <w:color w:val="000000"/>
+          <w:szCs w:val="27"/>
+          <w:shd w:val="clear" w:color="auto" w:fill="FFFFFF"/>
+        </w:rPr>
+        <w:t xml:space="preserve">б) </w:t>
+      </w:r>
+      <w:r>
+        <w:rPr>
+          <w:color w:val="000000"/>
+          <w:szCs w:val="27"/>
+          <w:shd w:val="clear" w:color="auto" w:fill="FFFFFF"/>
+        </w:rPr>
+        <w:t>Если у брата правый ребёнок чёрный, а левый красный, то перекрашиваем брата и его левого сына и делаем вращение. Все пути по-прежнему содержат одинаковое количество чёрных узлов, но теперь у</w:t>
+      </w:r>
+      <w:r>
+        <w:rPr>
+          <w:color w:val="000000"/>
+          <w:szCs w:val="27"/>
+          <w:shd w:val="clear" w:color="auto" w:fill="FFFFFF"/>
+        </w:rPr>
+        <w:t xml:space="preserve"> Х</w:t>
+      </w:r>
+      <w:r>
+        <w:rPr>
+          <w:color w:val="000000"/>
+          <w:szCs w:val="27"/>
+          <w:shd w:val="clear" w:color="auto" w:fill="FFFFFF"/>
+        </w:rPr>
+        <w:t xml:space="preserve"> есть чёрный брат с красным правым потомком</w:t>
+      </w:r>
+      <w:r>
+        <w:rPr>
+          <w:color w:val="000000"/>
+          <w:szCs w:val="27"/>
+          <w:shd w:val="clear" w:color="auto" w:fill="FFFFFF"/>
+        </w:rPr>
+        <w:t xml:space="preserve"> (рисунок 7).</w:t>
+      </w:r>
+    </w:p>
+    <w:p>
+      <w:pPr>
+        <w:spacing w:line="360" w:lineRule="auto"/>
+        <w:ind w:left="708"/>
+        <w:jc w:val="center"/>
+        <w:rPr>
+          <w:color w:val="000000"/>
+          <w:szCs w:val="27"/>
+          <w:shd w:val="clear" w:color="auto" w:fill="FFFFFF"/>
+        </w:rPr>
+      </w:pPr>
+      <w:r>
+        <w:rPr>
+          <w:noProof/>
+          <w:lang w:eastAsia="ru-RU"/>
+        </w:rPr>
+        <w:drawing>
+          <wp:inline distT="0" distB="0" distL="0" distR="0" wp14:anchorId="43469E26" wp14:editId="072DF146">
+            <wp:extent cx="3806190" cy="1722755"/>
+            <wp:effectExtent l="0" t="0" r="3810" b="0"/>
+            <wp:docPr id="11" name="Рисунок 11" descr="Untitled-5.png"/>
+            <wp:cNvGraphicFramePr>
+              <a:graphicFrameLocks xmlns:a="http://schemas.openxmlformats.org/drawingml/2006/main" noChangeAspect="1"/>
+            </wp:cNvGraphicFramePr>
+            <a:graphic xmlns:a="http://schemas.openxmlformats.org/drawingml/2006/main">
+              <a:graphicData uri="http://schemas.openxmlformats.org/drawingml/2006/picture">
+                <pic:pic xmlns:pic="http://schemas.openxmlformats.org/drawingml/2006/picture">
+                  <pic:nvPicPr>
+                    <pic:cNvPr id="0" name="Picture 55" descr="Untitled-5.png"/>
+                    <pic:cNvPicPr>
+                      <a:picLocks noChangeAspect="1" noChangeArrowheads="1"/>
+                    </pic:cNvPicPr>
+                  </pic:nvPicPr>
+                  <pic:blipFill>
+                    <a:blip r:embed="rId12">
+                      <a:extLst>
+                        <a:ext uri="{28A0092B-C50C-407E-A947-70E740481C1C}">
+                          <a14:useLocalDpi xmlns:a14="http://schemas.microsoft.com/office/drawing/2010/main" val="0"/>
+                        </a:ext>
+                      </a:extLst>
+                    </a:blip>
+                    <a:srcRect/>
+                    <a:stretch>
+                      <a:fillRect/>
+                    </a:stretch>
+                  </pic:blipFill>
+                  <pic:spPr bwMode="auto">
+                    <a:xfrm>
+                      <a:off x="0" y="0"/>
+                      <a:ext cx="3806190" cy="1722755"/>
+                    </a:xfrm>
+                    <a:prstGeom prst="rect">
+                      <a:avLst/>
+                    </a:prstGeom>
+                    <a:noFill/>
+                    <a:ln>
+                      <a:noFill/>
+                    </a:ln>
+                  </pic:spPr>
+                </pic:pic>
+              </a:graphicData>
+            </a:graphic>
+          </wp:inline>
+        </w:drawing>
+      </w:r>
+    </w:p>
+    <w:p>
+      <w:pPr>
+        <w:spacing w:line="360" w:lineRule="auto"/>
+        <w:ind w:left="708"/>
+        <w:jc w:val="center"/>
+        <w:rPr>
+          <w:color w:val="000000"/>
+          <w:szCs w:val="27"/>
+          <w:shd w:val="clear" w:color="auto" w:fill="FFFFFF"/>
+        </w:rPr>
+      </w:pPr>
+      <w:r>
+        <w:rPr>
+          <w:color w:val="000000"/>
+          <w:szCs w:val="27"/>
+          <w:shd w:val="clear" w:color="auto" w:fill="FFFFFF"/>
+        </w:rPr>
+        <w:t>Рисунок 7 – Иллюстрация к пункту б)</w:t>
+      </w:r>
+    </w:p>
+    <w:p>
+      <w:pPr>
+        <w:spacing w:line="360" w:lineRule="auto"/>
+        <w:ind w:left="708"/>
+        <w:jc w:val="both"/>
+        <w:rPr>
+          <w:color w:val="000000"/>
+          <w:szCs w:val="27"/>
+          <w:shd w:val="clear" w:color="auto" w:fill="FFFFFF"/>
+        </w:rPr>
+      </w:pPr>
+      <w:proofErr w:type="gramStart"/>
+      <w:r>
+        <w:rPr>
+          <w:color w:val="000000"/>
+          <w:szCs w:val="27"/>
+          <w:shd w:val="clear" w:color="auto" w:fill="FFFFFF"/>
+        </w:rPr>
+        <w:t xml:space="preserve">в) </w:t>
+      </w:r>
+      <w:r>
+        <w:rPr>
+          <w:color w:val="000000"/>
+          <w:szCs w:val="27"/>
+          <w:shd w:val="clear" w:color="auto" w:fill="FFFFFF"/>
+        </w:rPr>
+        <w:t>Если у брата правый ребёнок красный, то перекрашиваем брата в цвет отца, его ребёнка и отца - в чёрный, делаем вращение.</w:t>
+      </w:r>
+      <w:proofErr w:type="gramEnd"/>
+      <w:r>
+        <w:rPr>
+          <w:color w:val="000000"/>
+          <w:szCs w:val="27"/>
+          <w:shd w:val="clear" w:color="auto" w:fill="FFFFFF"/>
+        </w:rPr>
+        <w:t xml:space="preserve"> Поддерево по-прежнему имеет тот </w:t>
+      </w:r>
+      <w:r>
+        <w:rPr>
+          <w:color w:val="000000"/>
+          <w:szCs w:val="27"/>
+          <w:shd w:val="clear" w:color="auto" w:fill="FFFFFF"/>
+        </w:rPr>
+        <w:t xml:space="preserve">же цвет корня, поэтому свойство </w:t>
+      </w:r>
+      <w:r>
+        <w:rPr>
+          <w:color w:val="000000"/>
+          <w:szCs w:val="27"/>
+          <w:shd w:val="clear" w:color="auto" w:fill="FFFFFF"/>
+        </w:rPr>
+        <w:t>не наруша</w:t>
+      </w:r>
+      <w:r>
+        <w:rPr>
+          <w:color w:val="000000"/>
+          <w:szCs w:val="27"/>
+          <w:shd w:val="clear" w:color="auto" w:fill="FFFFFF"/>
+        </w:rPr>
+        <w:t>е</w:t>
+      </w:r>
+      <w:r>
+        <w:rPr>
+          <w:color w:val="000000"/>
+          <w:szCs w:val="27"/>
+          <w:shd w:val="clear" w:color="auto" w:fill="FFFFFF"/>
+        </w:rPr>
+        <w:t xml:space="preserve">тся. </w:t>
+      </w:r>
+    </w:p>
+    <w:p>
+      <w:pPr>
+        <w:spacing w:line="360" w:lineRule="auto"/>
+        <w:ind w:firstLine="708"/>
+        <w:jc w:val="center"/>
+        <w:rPr>
+          <w:color w:val="000000"/>
+          <w:szCs w:val="27"/>
+          <w:shd w:val="clear" w:color="auto" w:fill="FFFFFF"/>
+        </w:rPr>
+      </w:pPr>
+      <w:r>
+        <w:rPr>
+          <w:noProof/>
+          <w:lang w:eastAsia="ru-RU"/>
+        </w:rPr>
+        <w:drawing>
+          <wp:inline distT="0" distB="0" distL="0" distR="0">
+            <wp:extent cx="3806190" cy="1233170"/>
+            <wp:effectExtent l="0" t="0" r="3810" b="5080"/>
+            <wp:docPr id="14" name="Рисунок 14" descr="Untitled-6.png"/>
+            <wp:cNvGraphicFramePr>
+              <a:graphicFrameLocks xmlns:a="http://schemas.openxmlformats.org/drawingml/2006/main" noChangeAspect="1"/>
+            </wp:cNvGraphicFramePr>
+            <a:graphic xmlns:a="http://schemas.openxmlformats.org/drawingml/2006/main">
+              <a:graphicData uri="http://schemas.openxmlformats.org/drawingml/2006/picture">
+                <pic:pic xmlns:pic="http://schemas.openxmlformats.org/drawingml/2006/picture">
+                  <pic:nvPicPr>
+                    <pic:cNvPr id="0" name="Picture 64" descr="Untitled-6.png"/>
+                    <pic:cNvPicPr>
+                      <a:picLocks noChangeAspect="1" noChangeArrowheads="1"/>
+                    </pic:cNvPicPr>
+                  </pic:nvPicPr>
+                  <pic:blipFill>
+                    <a:blip r:embed="rId13">
+                      <a:extLst>
+                        <a:ext uri="{28A0092B-C50C-407E-A947-70E740481C1C}">
+                          <a14:useLocalDpi xmlns:a14="http://schemas.microsoft.com/office/drawing/2010/main" val="0"/>
+                        </a:ext>
+                      </a:extLst>
+                    </a:blip>
+                    <a:srcRect/>
+                    <a:stretch>
+                      <a:fillRect/>
+                    </a:stretch>
+                  </pic:blipFill>
+                  <pic:spPr bwMode="auto">
+                    <a:xfrm>
+                      <a:off x="0" y="0"/>
+                      <a:ext cx="3806190" cy="1233170"/>
+                    </a:xfrm>
+                    <a:prstGeom prst="rect">
+                      <a:avLst/>
+                    </a:prstGeom>
+                    <a:noFill/>
+                    <a:ln>
+                      <a:noFill/>
+                    </a:ln>
+                  </pic:spPr>
+                </pic:pic>
+              </a:graphicData>
+            </a:graphic>
+          </wp:inline>
+        </w:drawing>
+      </w:r>
+    </w:p>
+    <w:p>
+      <w:pPr>
+        <w:spacing w:line="360" w:lineRule="auto"/>
+        <w:ind w:firstLine="708"/>
+        <w:jc w:val="center"/>
+        <w:rPr>
+          <w:color w:val="000000"/>
+          <w:szCs w:val="27"/>
+          <w:shd w:val="clear" w:color="auto" w:fill="FFFFFF"/>
+        </w:rPr>
+      </w:pPr>
+      <w:r>
+        <w:rPr>
+          <w:color w:val="000000"/>
+          <w:szCs w:val="27"/>
+          <w:shd w:val="clear" w:color="auto" w:fill="FFFFFF"/>
+        </w:rPr>
+        <w:t>Рисунок 8 – Иллюстрация к пункту в)</w:t>
+      </w:r>
+    </w:p>
+    <w:p>
+      <w:pPr>
+        <w:spacing w:line="360" w:lineRule="auto"/>
+        <w:ind w:firstLine="708"/>
+        <w:jc w:val="both"/>
+        <w:rPr>
+          <w:color w:val="000000"/>
+          <w:szCs w:val="27"/>
+          <w:shd w:val="clear" w:color="auto" w:fill="FFFFFF"/>
+        </w:rPr>
+      </w:pPr>
       <w:bookmarkStart w:id="0" w:name="_GoBack"/>
       <w:bookmarkEnd w:id="0"/>
       <w:r>
@@ -1310,114 +3042,9 @@
           <w:szCs w:val="27"/>
           <w:shd w:val="clear" w:color="auto" w:fill="FFFFFF"/>
         </w:rPr>
-        <w:t>дополнительное поле – бит цвета).</w:t>
-      </w:r>
-    </w:p>
-    <w:p>
-      <w:pPr>
-        <w:spacing w:line="360" w:lineRule="auto"/>
-        <w:jc w:val="both"/>
-        <w:rPr>
-          <w:color w:val="000000"/>
-          <w:szCs w:val="27"/>
-          <w:shd w:val="clear" w:color="auto" w:fill="FFFFFF"/>
-        </w:rPr>
-      </w:pPr>
-      <w:r>
-        <w:rPr>
-          <w:color w:val="000000"/>
-          <w:szCs w:val="27"/>
-          <w:shd w:val="clear" w:color="auto" w:fill="FFFFFF"/>
-        </w:rPr>
-        <w:t>2) Корень окрашен в черный цвет.</w:t>
-      </w:r>
-    </w:p>
-    <w:p>
-      <w:pPr>
-        <w:spacing w:line="360" w:lineRule="auto"/>
-        <w:jc w:val="both"/>
-        <w:rPr>
-          <w:color w:val="000000"/>
-          <w:szCs w:val="27"/>
-          <w:shd w:val="clear" w:color="auto" w:fill="FFFFFF"/>
-        </w:rPr>
-      </w:pPr>
-      <w:r>
-        <w:rPr>
-          <w:color w:val="000000"/>
-          <w:szCs w:val="27"/>
-          <w:shd w:val="clear" w:color="auto" w:fill="FFFFFF"/>
-        </w:rPr>
-        <w:t>3) Листья (NULL-узлы) окрашены в черный цвет.</w:t>
-      </w:r>
-    </w:p>
-    <w:p>
-      <w:pPr>
-        <w:spacing w:line="360" w:lineRule="auto"/>
-        <w:jc w:val="both"/>
-        <w:rPr>
-          <w:color w:val="000000"/>
-          <w:szCs w:val="27"/>
-          <w:shd w:val="clear" w:color="auto" w:fill="FFFFFF"/>
-        </w:rPr>
-      </w:pPr>
-      <w:r>
-        <w:rPr>
-          <w:color w:val="000000"/>
-          <w:szCs w:val="27"/>
-          <w:shd w:val="clear" w:color="auto" w:fill="FFFFFF"/>
-        </w:rPr>
-        <w:t xml:space="preserve">4) Каждый красный узел должен иметь два черных дочерних узла. У черного узла могут быть черные дочерние узлы. Красные узлы в качестве </w:t>
-      </w:r>
-      <w:proofErr w:type="gramStart"/>
-      <w:r>
-        <w:rPr>
-          <w:color w:val="000000"/>
-          <w:szCs w:val="27"/>
-          <w:shd w:val="clear" w:color="auto" w:fill="FFFFFF"/>
-        </w:rPr>
-        <w:t>дочерних</w:t>
-      </w:r>
-      <w:proofErr w:type="gramEnd"/>
-      <w:r>
-        <w:rPr>
-          <w:color w:val="000000"/>
-          <w:szCs w:val="27"/>
-          <w:shd w:val="clear" w:color="auto" w:fill="FFFFFF"/>
-        </w:rPr>
-        <w:t xml:space="preserve"> могут иметь только черные.</w:t>
-      </w:r>
-    </w:p>
-    <w:p>
-      <w:pPr>
-        <w:spacing w:line="360" w:lineRule="auto"/>
-        <w:jc w:val="both"/>
-        <w:rPr>
-          <w:color w:val="000000"/>
-          <w:szCs w:val="27"/>
-          <w:shd w:val="clear" w:color="auto" w:fill="FFFFFF"/>
-        </w:rPr>
-      </w:pPr>
-      <w:r>
-        <w:rPr>
-          <w:color w:val="000000"/>
-          <w:szCs w:val="27"/>
-          <w:shd w:val="clear" w:color="auto" w:fill="FFFFFF"/>
-        </w:rPr>
-        <w:t xml:space="preserve">5) Пути от узла к его листьям должны содержать одинаковое количество черных узлов (это черная высота). </w:t>
-      </w:r>
-    </w:p>
-    <w:p>
-      <w:pPr>
-        <w:spacing w:line="360" w:lineRule="auto"/>
-        <w:ind w:firstLine="708"/>
-        <w:jc w:val="both"/>
-        <w:rPr>
-          <w:color w:val="000000"/>
-          <w:szCs w:val="27"/>
-          <w:shd w:val="clear" w:color="auto" w:fill="FFFFFF"/>
-        </w:rPr>
-      </w:pPr>
+        <w:lastRenderedPageBreak/>
+        <w:t xml:space="preserve">Продолжаем тот же алгоритм, пока текущая вершина чёрная и мы не дошли до корня дерева. </w:t>
+      </w:r>
     </w:p>
     <w:sectPr>
       <w:pgSz w:w="11906" w:h="16838"/>
@@ -1432,28 +3059,141 @@
 <file path=word/numbering.xml><?xml version="1.0" encoding="utf-8"?>
 <w:numbering xmlns:wpc="http://schemas.microsoft.com/office/word/2010/wordprocessingCanvas" xmlns:mc="http://schemas.openxmlformats.org/markup-compatibility/2006" xmlns:o="urn:schemas-microsoft-com:office:office" xmlns:r="http://schemas.openxmlformats.org/officeDocument/2006/relationships" xmlns:m="http://schemas.openxmlformats.org/officeDocument/2006/math" xmlns:v="urn:schemas-microsoft-com:vml" xmlns:wp14="http://schemas.microsoft.com/office/word/2010/wordprocessingDrawing" xmlns:wp="http://schemas.openxmlformats.org/drawingml/2006/wordprocessingDrawing" xmlns:w10="urn:schemas-microsoft-com:office:word" xmlns:w="http://schemas.openxmlformats.org/wordprocessingml/2006/main" xmlns:w14="http://schemas.microsoft.com/office/word/2010/wordml" xmlns:wpg="http://schemas.microsoft.com/office/word/2010/wordprocessingGroup" xmlns:wpi="http://schemas.microsoft.com/office/word/2010/wordprocessingInk" xmlns:wne="http://schemas.microsoft.com/office/word/2006/wordml" xmlns:wps="http://schemas.microsoft.com/office/word/2010/wordprocessingShape" mc:Ignorable="w14 wp14">
   <w:abstractNum w:abstractNumId="0">
-    <w:nsid w:val="71D53DA6"/>
+    <w:nsid w:val="126A2FCF"/>
     <w:multiLevelType w:val="hybridMultilevel"/>
-    <w:tmpl w:val="658038CC"/>
-    <w:lvl w:ilvl="0" w:tplc="96CA622A">
+    <w:tmpl w:val="A984D240"/>
+    <w:lvl w:ilvl="0" w:tplc="0419000F">
       <w:start w:val="1"/>
       <w:numFmt w:val="decimal"/>
       <w:lvlText w:val="%1."/>
       <w:lvlJc w:val="left"/>
       <w:pPr>
-        <w:ind w:left="1068" w:hanging="360"/>
+        <w:ind w:left="720" w:hanging="360"/>
       </w:pPr>
       <w:rPr>
         <w:rFonts w:hint="default"/>
       </w:rPr>
     </w:lvl>
+    <w:lvl w:ilvl="1" w:tplc="04190003" w:tentative="1">
+      <w:start w:val="1"/>
+      <w:numFmt w:val="bullet"/>
+      <w:lvlText w:val="o"/>
+      <w:lvlJc w:val="left"/>
+      <w:pPr>
+        <w:ind w:left="1440" w:hanging="360"/>
+      </w:pPr>
+      <w:rPr>
+        <w:rFonts w:ascii="Courier New" w:hAnsi="Courier New" w:cs="Courier New" w:hint="default"/>
+      </w:rPr>
+    </w:lvl>
+    <w:lvl w:ilvl="2" w:tplc="04190005" w:tentative="1">
+      <w:start w:val="1"/>
+      <w:numFmt w:val="bullet"/>
+      <w:lvlText w:val=""/>
+      <w:lvlJc w:val="left"/>
+      <w:pPr>
+        <w:ind w:left="2160" w:hanging="360"/>
+      </w:pPr>
+      <w:rPr>
+        <w:rFonts w:ascii="Wingdings" w:hAnsi="Wingdings" w:hint="default"/>
+      </w:rPr>
+    </w:lvl>
+    <w:lvl w:ilvl="3" w:tplc="04190001" w:tentative="1">
+      <w:start w:val="1"/>
+      <w:numFmt w:val="bullet"/>
+      <w:lvlText w:val=""/>
+      <w:lvlJc w:val="left"/>
+      <w:pPr>
+        <w:ind w:left="2880" w:hanging="360"/>
+      </w:pPr>
+      <w:rPr>
+        <w:rFonts w:ascii="Symbol" w:hAnsi="Symbol" w:hint="default"/>
+      </w:rPr>
+    </w:lvl>
+    <w:lvl w:ilvl="4" w:tplc="04190003" w:tentative="1">
+      <w:start w:val="1"/>
+      <w:numFmt w:val="bullet"/>
+      <w:lvlText w:val="o"/>
+      <w:lvlJc w:val="left"/>
+      <w:pPr>
+        <w:ind w:left="3600" w:hanging="360"/>
+      </w:pPr>
+      <w:rPr>
+        <w:rFonts w:ascii="Courier New" w:hAnsi="Courier New" w:cs="Courier New" w:hint="default"/>
+      </w:rPr>
+    </w:lvl>
+    <w:lvl w:ilvl="5" w:tplc="04190005" w:tentative="1">
+      <w:start w:val="1"/>
+      <w:numFmt w:val="bullet"/>
+      <w:lvlText w:val=""/>
+      <w:lvlJc w:val="left"/>
+      <w:pPr>
+        <w:ind w:left="4320" w:hanging="360"/>
+      </w:pPr>
+      <w:rPr>
+        <w:rFonts w:ascii="Wingdings" w:hAnsi="Wingdings" w:hint="default"/>
+      </w:rPr>
+    </w:lvl>
+    <w:lvl w:ilvl="6" w:tplc="04190001" w:tentative="1">
+      <w:start w:val="1"/>
+      <w:numFmt w:val="bullet"/>
+      <w:lvlText w:val=""/>
+      <w:lvlJc w:val="left"/>
+      <w:pPr>
+        <w:ind w:left="5040" w:hanging="360"/>
+      </w:pPr>
+      <w:rPr>
+        <w:rFonts w:ascii="Symbol" w:hAnsi="Symbol" w:hint="default"/>
+      </w:rPr>
+    </w:lvl>
+    <w:lvl w:ilvl="7" w:tplc="04190003" w:tentative="1">
+      <w:start w:val="1"/>
+      <w:numFmt w:val="bullet"/>
+      <w:lvlText w:val="o"/>
+      <w:lvlJc w:val="left"/>
+      <w:pPr>
+        <w:ind w:left="5760" w:hanging="360"/>
+      </w:pPr>
+      <w:rPr>
+        <w:rFonts w:ascii="Courier New" w:hAnsi="Courier New" w:cs="Courier New" w:hint="default"/>
+      </w:rPr>
+    </w:lvl>
+    <w:lvl w:ilvl="8" w:tplc="04190005" w:tentative="1">
+      <w:start w:val="1"/>
+      <w:numFmt w:val="bullet"/>
+      <w:lvlText w:val=""/>
+      <w:lvlJc w:val="left"/>
+      <w:pPr>
+        <w:ind w:left="6480" w:hanging="360"/>
+      </w:pPr>
+      <w:rPr>
+        <w:rFonts w:ascii="Wingdings" w:hAnsi="Wingdings" w:hint="default"/>
+      </w:rPr>
+    </w:lvl>
+  </w:abstractNum>
+  <w:abstractNum w:abstractNumId="1">
+    <w:nsid w:val="25CE0D29"/>
+    <w:multiLevelType w:val="hybridMultilevel"/>
+    <w:tmpl w:val="EAD210B6"/>
+    <w:lvl w:ilvl="0" w:tplc="C9D48366">
+      <w:start w:val="1"/>
+      <w:numFmt w:val="decimal"/>
+      <w:lvlText w:val="%1)"/>
+      <w:lvlJc w:val="left"/>
+      <w:pPr>
+        <w:ind w:left="720" w:hanging="360"/>
+      </w:pPr>
+      <w:rPr>
+        <w:rFonts w:hint="default"/>
+      </w:rPr>
+    </w:lvl>
     <w:lvl w:ilvl="1" w:tplc="04190019" w:tentative="1">
       <w:start w:val="1"/>
       <w:numFmt w:val="lowerLetter"/>
       <w:lvlText w:val="%2."/>
       <w:lvlJc w:val="left"/>
       <w:pPr>
-        <w:ind w:left="1788" w:hanging="360"/>
+        <w:ind w:left="1440" w:hanging="360"/>
       </w:pPr>
     </w:lvl>
     <w:lvl w:ilvl="2" w:tplc="0419001B" w:tentative="1">
@@ -1462,7 +3202,7 @@
       <w:lvlText w:val="%3."/>
       <w:lvlJc w:val="right"/>
       <w:pPr>
-        <w:ind w:left="2508" w:hanging="180"/>
+        <w:ind w:left="2160" w:hanging="180"/>
       </w:pPr>
     </w:lvl>
     <w:lvl w:ilvl="3" w:tplc="0419000F" w:tentative="1">
@@ -1471,7 +3211,7 @@
       <w:lvlText w:val="%4."/>
       <w:lvlJc w:val="left"/>
       <w:pPr>
-        <w:ind w:left="3228" w:hanging="360"/>
+        <w:ind w:left="2880" w:hanging="360"/>
       </w:pPr>
     </w:lvl>
     <w:lvl w:ilvl="4" w:tplc="04190019" w:tentative="1">
@@ -1480,7 +3220,7 @@
       <w:lvlText w:val="%5."/>
       <w:lvlJc w:val="left"/>
       <w:pPr>
-        <w:ind w:left="3948" w:hanging="360"/>
+        <w:ind w:left="3600" w:hanging="360"/>
       </w:pPr>
     </w:lvl>
     <w:lvl w:ilvl="5" w:tplc="0419001B" w:tentative="1">
@@ -1489,7 +3229,7 @@
       <w:lvlText w:val="%6."/>
       <w:lvlJc w:val="right"/>
       <w:pPr>
-        <w:ind w:left="4668" w:hanging="180"/>
+        <w:ind w:left="4320" w:hanging="180"/>
       </w:pPr>
     </w:lvl>
     <w:lvl w:ilvl="6" w:tplc="0419000F" w:tentative="1">
@@ -1498,7 +3238,7 @@
       <w:lvlText w:val="%7."/>
       <w:lvlJc w:val="left"/>
       <w:pPr>
-        <w:ind w:left="5388" w:hanging="360"/>
+        <w:ind w:left="5040" w:hanging="360"/>
       </w:pPr>
     </w:lvl>
     <w:lvl w:ilvl="7" w:tplc="04190019" w:tentative="1">
@@ -1507,7 +3247,7 @@
       <w:lvlText w:val="%8."/>
       <w:lvlJc w:val="left"/>
       <w:pPr>
-        <w:ind w:left="6108" w:hanging="360"/>
+        <w:ind w:left="5760" w:hanging="360"/>
       </w:pPr>
     </w:lvl>
     <w:lvl w:ilvl="8" w:tplc="0419001B" w:tentative="1">
@@ -1516,12 +3256,620 @@
       <w:lvlText w:val="%9."/>
       <w:lvlJc w:val="right"/>
       <w:pPr>
+        <w:ind w:left="6480" w:hanging="180"/>
+      </w:pPr>
+    </w:lvl>
+  </w:abstractNum>
+  <w:abstractNum w:abstractNumId="2">
+    <w:nsid w:val="2B755021"/>
+    <w:multiLevelType w:val="hybridMultilevel"/>
+    <w:tmpl w:val="65BA1F9E"/>
+    <w:lvl w:ilvl="0" w:tplc="352E75DE">
+      <w:start w:val="1"/>
+      <w:numFmt w:val="decimal"/>
+      <w:lvlText w:val="%1)"/>
+      <w:lvlJc w:val="left"/>
+      <w:pPr>
+        <w:ind w:left="1068" w:hanging="360"/>
+      </w:pPr>
+      <w:rPr>
+        <w:rFonts w:hint="default"/>
+      </w:rPr>
+    </w:lvl>
+    <w:lvl w:ilvl="1" w:tplc="04190019" w:tentative="1">
+      <w:start w:val="1"/>
+      <w:numFmt w:val="lowerLetter"/>
+      <w:lvlText w:val="%2."/>
+      <w:lvlJc w:val="left"/>
+      <w:pPr>
+        <w:ind w:left="1788" w:hanging="360"/>
+      </w:pPr>
+    </w:lvl>
+    <w:lvl w:ilvl="2" w:tplc="0419001B" w:tentative="1">
+      <w:start w:val="1"/>
+      <w:numFmt w:val="lowerRoman"/>
+      <w:lvlText w:val="%3."/>
+      <w:lvlJc w:val="right"/>
+      <w:pPr>
+        <w:ind w:left="2508" w:hanging="180"/>
+      </w:pPr>
+    </w:lvl>
+    <w:lvl w:ilvl="3" w:tplc="0419000F" w:tentative="1">
+      <w:start w:val="1"/>
+      <w:numFmt w:val="decimal"/>
+      <w:lvlText w:val="%4."/>
+      <w:lvlJc w:val="left"/>
+      <w:pPr>
+        <w:ind w:left="3228" w:hanging="360"/>
+      </w:pPr>
+    </w:lvl>
+    <w:lvl w:ilvl="4" w:tplc="04190019" w:tentative="1">
+      <w:start w:val="1"/>
+      <w:numFmt w:val="lowerLetter"/>
+      <w:lvlText w:val="%5."/>
+      <w:lvlJc w:val="left"/>
+      <w:pPr>
+        <w:ind w:left="3948" w:hanging="360"/>
+      </w:pPr>
+    </w:lvl>
+    <w:lvl w:ilvl="5" w:tplc="0419001B" w:tentative="1">
+      <w:start w:val="1"/>
+      <w:numFmt w:val="lowerRoman"/>
+      <w:lvlText w:val="%6."/>
+      <w:lvlJc w:val="right"/>
+      <w:pPr>
+        <w:ind w:left="4668" w:hanging="180"/>
+      </w:pPr>
+    </w:lvl>
+    <w:lvl w:ilvl="6" w:tplc="0419000F" w:tentative="1">
+      <w:start w:val="1"/>
+      <w:numFmt w:val="decimal"/>
+      <w:lvlText w:val="%7."/>
+      <w:lvlJc w:val="left"/>
+      <w:pPr>
+        <w:ind w:left="5388" w:hanging="360"/>
+      </w:pPr>
+    </w:lvl>
+    <w:lvl w:ilvl="7" w:tplc="04190019" w:tentative="1">
+      <w:start w:val="1"/>
+      <w:numFmt w:val="lowerLetter"/>
+      <w:lvlText w:val="%8."/>
+      <w:lvlJc w:val="left"/>
+      <w:pPr>
+        <w:ind w:left="6108" w:hanging="360"/>
+      </w:pPr>
+    </w:lvl>
+    <w:lvl w:ilvl="8" w:tplc="0419001B" w:tentative="1">
+      <w:start w:val="1"/>
+      <w:numFmt w:val="lowerRoman"/>
+      <w:lvlText w:val="%9."/>
+      <w:lvlJc w:val="right"/>
+      <w:pPr>
         <w:ind w:left="6828" w:hanging="180"/>
+      </w:pPr>
+    </w:lvl>
+  </w:abstractNum>
+  <w:abstractNum w:abstractNumId="3">
+    <w:nsid w:val="2C0E44B8"/>
+    <w:multiLevelType w:val="hybridMultilevel"/>
+    <w:tmpl w:val="EB362C92"/>
+    <w:lvl w:ilvl="0" w:tplc="CAA0D780">
+      <w:start w:val="1"/>
+      <w:numFmt w:val="decimal"/>
+      <w:lvlText w:val="%1)"/>
+      <w:lvlJc w:val="left"/>
+      <w:pPr>
+        <w:ind w:left="1068" w:hanging="360"/>
+      </w:pPr>
+      <w:rPr>
+        <w:rFonts w:hint="default"/>
+      </w:rPr>
+    </w:lvl>
+    <w:lvl w:ilvl="1" w:tplc="04190019" w:tentative="1">
+      <w:start w:val="1"/>
+      <w:numFmt w:val="lowerLetter"/>
+      <w:lvlText w:val="%2."/>
+      <w:lvlJc w:val="left"/>
+      <w:pPr>
+        <w:ind w:left="1788" w:hanging="360"/>
+      </w:pPr>
+    </w:lvl>
+    <w:lvl w:ilvl="2" w:tplc="0419001B" w:tentative="1">
+      <w:start w:val="1"/>
+      <w:numFmt w:val="lowerRoman"/>
+      <w:lvlText w:val="%3."/>
+      <w:lvlJc w:val="right"/>
+      <w:pPr>
+        <w:ind w:left="2508" w:hanging="180"/>
+      </w:pPr>
+    </w:lvl>
+    <w:lvl w:ilvl="3" w:tplc="0419000F" w:tentative="1">
+      <w:start w:val="1"/>
+      <w:numFmt w:val="decimal"/>
+      <w:lvlText w:val="%4."/>
+      <w:lvlJc w:val="left"/>
+      <w:pPr>
+        <w:ind w:left="3228" w:hanging="360"/>
+      </w:pPr>
+    </w:lvl>
+    <w:lvl w:ilvl="4" w:tplc="04190019" w:tentative="1">
+      <w:start w:val="1"/>
+      <w:numFmt w:val="lowerLetter"/>
+      <w:lvlText w:val="%5."/>
+      <w:lvlJc w:val="left"/>
+      <w:pPr>
+        <w:ind w:left="3948" w:hanging="360"/>
+      </w:pPr>
+    </w:lvl>
+    <w:lvl w:ilvl="5" w:tplc="0419001B" w:tentative="1">
+      <w:start w:val="1"/>
+      <w:numFmt w:val="lowerRoman"/>
+      <w:lvlText w:val="%6."/>
+      <w:lvlJc w:val="right"/>
+      <w:pPr>
+        <w:ind w:left="4668" w:hanging="180"/>
+      </w:pPr>
+    </w:lvl>
+    <w:lvl w:ilvl="6" w:tplc="0419000F" w:tentative="1">
+      <w:start w:val="1"/>
+      <w:numFmt w:val="decimal"/>
+      <w:lvlText w:val="%7."/>
+      <w:lvlJc w:val="left"/>
+      <w:pPr>
+        <w:ind w:left="5388" w:hanging="360"/>
+      </w:pPr>
+    </w:lvl>
+    <w:lvl w:ilvl="7" w:tplc="04190019" w:tentative="1">
+      <w:start w:val="1"/>
+      <w:numFmt w:val="lowerLetter"/>
+      <w:lvlText w:val="%8."/>
+      <w:lvlJc w:val="left"/>
+      <w:pPr>
+        <w:ind w:left="6108" w:hanging="360"/>
+      </w:pPr>
+    </w:lvl>
+    <w:lvl w:ilvl="8" w:tplc="0419001B" w:tentative="1">
+      <w:start w:val="1"/>
+      <w:numFmt w:val="lowerRoman"/>
+      <w:lvlText w:val="%9."/>
+      <w:lvlJc w:val="right"/>
+      <w:pPr>
+        <w:ind w:left="6828" w:hanging="180"/>
+      </w:pPr>
+    </w:lvl>
+  </w:abstractNum>
+  <w:abstractNum w:abstractNumId="4">
+    <w:nsid w:val="37D821DB"/>
+    <w:multiLevelType w:val="hybridMultilevel"/>
+    <w:tmpl w:val="10A28C98"/>
+    <w:lvl w:ilvl="0" w:tplc="04190001">
+      <w:start w:val="1"/>
+      <w:numFmt w:val="bullet"/>
+      <w:lvlText w:val=""/>
+      <w:lvlJc w:val="left"/>
+      <w:pPr>
+        <w:ind w:left="720" w:hanging="360"/>
+      </w:pPr>
+      <w:rPr>
+        <w:rFonts w:ascii="Symbol" w:hAnsi="Symbol" w:hint="default"/>
+      </w:rPr>
+    </w:lvl>
+    <w:lvl w:ilvl="1" w:tplc="04190003" w:tentative="1">
+      <w:start w:val="1"/>
+      <w:numFmt w:val="bullet"/>
+      <w:lvlText w:val="o"/>
+      <w:lvlJc w:val="left"/>
+      <w:pPr>
+        <w:ind w:left="1440" w:hanging="360"/>
+      </w:pPr>
+      <w:rPr>
+        <w:rFonts w:ascii="Courier New" w:hAnsi="Courier New" w:cs="Courier New" w:hint="default"/>
+      </w:rPr>
+    </w:lvl>
+    <w:lvl w:ilvl="2" w:tplc="04190005" w:tentative="1">
+      <w:start w:val="1"/>
+      <w:numFmt w:val="bullet"/>
+      <w:lvlText w:val=""/>
+      <w:lvlJc w:val="left"/>
+      <w:pPr>
+        <w:ind w:left="2160" w:hanging="360"/>
+      </w:pPr>
+      <w:rPr>
+        <w:rFonts w:ascii="Wingdings" w:hAnsi="Wingdings" w:hint="default"/>
+      </w:rPr>
+    </w:lvl>
+    <w:lvl w:ilvl="3" w:tplc="04190001" w:tentative="1">
+      <w:start w:val="1"/>
+      <w:numFmt w:val="bullet"/>
+      <w:lvlText w:val=""/>
+      <w:lvlJc w:val="left"/>
+      <w:pPr>
+        <w:ind w:left="2880" w:hanging="360"/>
+      </w:pPr>
+      <w:rPr>
+        <w:rFonts w:ascii="Symbol" w:hAnsi="Symbol" w:hint="default"/>
+      </w:rPr>
+    </w:lvl>
+    <w:lvl w:ilvl="4" w:tplc="04190003" w:tentative="1">
+      <w:start w:val="1"/>
+      <w:numFmt w:val="bullet"/>
+      <w:lvlText w:val="o"/>
+      <w:lvlJc w:val="left"/>
+      <w:pPr>
+        <w:ind w:left="3600" w:hanging="360"/>
+      </w:pPr>
+      <w:rPr>
+        <w:rFonts w:ascii="Courier New" w:hAnsi="Courier New" w:cs="Courier New" w:hint="default"/>
+      </w:rPr>
+    </w:lvl>
+    <w:lvl w:ilvl="5" w:tplc="04190005" w:tentative="1">
+      <w:start w:val="1"/>
+      <w:numFmt w:val="bullet"/>
+      <w:lvlText w:val=""/>
+      <w:lvlJc w:val="left"/>
+      <w:pPr>
+        <w:ind w:left="4320" w:hanging="360"/>
+      </w:pPr>
+      <w:rPr>
+        <w:rFonts w:ascii="Wingdings" w:hAnsi="Wingdings" w:hint="default"/>
+      </w:rPr>
+    </w:lvl>
+    <w:lvl w:ilvl="6" w:tplc="04190001" w:tentative="1">
+      <w:start w:val="1"/>
+      <w:numFmt w:val="bullet"/>
+      <w:lvlText w:val=""/>
+      <w:lvlJc w:val="left"/>
+      <w:pPr>
+        <w:ind w:left="5040" w:hanging="360"/>
+      </w:pPr>
+      <w:rPr>
+        <w:rFonts w:ascii="Symbol" w:hAnsi="Symbol" w:hint="default"/>
+      </w:rPr>
+    </w:lvl>
+    <w:lvl w:ilvl="7" w:tplc="04190003" w:tentative="1">
+      <w:start w:val="1"/>
+      <w:numFmt w:val="bullet"/>
+      <w:lvlText w:val="o"/>
+      <w:lvlJc w:val="left"/>
+      <w:pPr>
+        <w:ind w:left="5760" w:hanging="360"/>
+      </w:pPr>
+      <w:rPr>
+        <w:rFonts w:ascii="Courier New" w:hAnsi="Courier New" w:cs="Courier New" w:hint="default"/>
+      </w:rPr>
+    </w:lvl>
+    <w:lvl w:ilvl="8" w:tplc="04190005" w:tentative="1">
+      <w:start w:val="1"/>
+      <w:numFmt w:val="bullet"/>
+      <w:lvlText w:val=""/>
+      <w:lvlJc w:val="left"/>
+      <w:pPr>
+        <w:ind w:left="6480" w:hanging="360"/>
+      </w:pPr>
+      <w:rPr>
+        <w:rFonts w:ascii="Wingdings" w:hAnsi="Wingdings" w:hint="default"/>
+      </w:rPr>
+    </w:lvl>
+  </w:abstractNum>
+  <w:abstractNum w:abstractNumId="5">
+    <w:nsid w:val="41C145EC"/>
+    <w:multiLevelType w:val="hybridMultilevel"/>
+    <w:tmpl w:val="6F3E3BD8"/>
+    <w:lvl w:ilvl="0" w:tplc="C9D48366">
+      <w:start w:val="1"/>
+      <w:numFmt w:val="decimal"/>
+      <w:lvlText w:val="%1)"/>
+      <w:lvlJc w:val="left"/>
+      <w:pPr>
+        <w:ind w:left="720" w:hanging="360"/>
+      </w:pPr>
+      <w:rPr>
+        <w:rFonts w:hint="default"/>
+      </w:rPr>
+    </w:lvl>
+    <w:lvl w:ilvl="1" w:tplc="04190019" w:tentative="1">
+      <w:start w:val="1"/>
+      <w:numFmt w:val="lowerLetter"/>
+      <w:lvlText w:val="%2."/>
+      <w:lvlJc w:val="left"/>
+      <w:pPr>
+        <w:ind w:left="1440" w:hanging="360"/>
+      </w:pPr>
+    </w:lvl>
+    <w:lvl w:ilvl="2" w:tplc="0419001B" w:tentative="1">
+      <w:start w:val="1"/>
+      <w:numFmt w:val="lowerRoman"/>
+      <w:lvlText w:val="%3."/>
+      <w:lvlJc w:val="right"/>
+      <w:pPr>
+        <w:ind w:left="2160" w:hanging="180"/>
+      </w:pPr>
+    </w:lvl>
+    <w:lvl w:ilvl="3" w:tplc="0419000F" w:tentative="1">
+      <w:start w:val="1"/>
+      <w:numFmt w:val="decimal"/>
+      <w:lvlText w:val="%4."/>
+      <w:lvlJc w:val="left"/>
+      <w:pPr>
+        <w:ind w:left="2880" w:hanging="360"/>
+      </w:pPr>
+    </w:lvl>
+    <w:lvl w:ilvl="4" w:tplc="04190019" w:tentative="1">
+      <w:start w:val="1"/>
+      <w:numFmt w:val="lowerLetter"/>
+      <w:lvlText w:val="%5."/>
+      <w:lvlJc w:val="left"/>
+      <w:pPr>
+        <w:ind w:left="3600" w:hanging="360"/>
+      </w:pPr>
+    </w:lvl>
+    <w:lvl w:ilvl="5" w:tplc="0419001B" w:tentative="1">
+      <w:start w:val="1"/>
+      <w:numFmt w:val="lowerRoman"/>
+      <w:lvlText w:val="%6."/>
+      <w:lvlJc w:val="right"/>
+      <w:pPr>
+        <w:ind w:left="4320" w:hanging="180"/>
+      </w:pPr>
+    </w:lvl>
+    <w:lvl w:ilvl="6" w:tplc="0419000F" w:tentative="1">
+      <w:start w:val="1"/>
+      <w:numFmt w:val="decimal"/>
+      <w:lvlText w:val="%7."/>
+      <w:lvlJc w:val="left"/>
+      <w:pPr>
+        <w:ind w:left="5040" w:hanging="360"/>
+      </w:pPr>
+    </w:lvl>
+    <w:lvl w:ilvl="7" w:tplc="04190019" w:tentative="1">
+      <w:start w:val="1"/>
+      <w:numFmt w:val="lowerLetter"/>
+      <w:lvlText w:val="%8."/>
+      <w:lvlJc w:val="left"/>
+      <w:pPr>
+        <w:ind w:left="5760" w:hanging="360"/>
+      </w:pPr>
+    </w:lvl>
+    <w:lvl w:ilvl="8" w:tplc="0419001B" w:tentative="1">
+      <w:start w:val="1"/>
+      <w:numFmt w:val="lowerRoman"/>
+      <w:lvlText w:val="%9."/>
+      <w:lvlJc w:val="right"/>
+      <w:pPr>
+        <w:ind w:left="6480" w:hanging="180"/>
+      </w:pPr>
+    </w:lvl>
+  </w:abstractNum>
+  <w:abstractNum w:abstractNumId="6">
+    <w:nsid w:val="71D53DA6"/>
+    <w:multiLevelType w:val="multilevel"/>
+    <w:tmpl w:val="0C80CF54"/>
+    <w:lvl w:ilvl="0">
+      <w:start w:val="1"/>
+      <w:numFmt w:val="decimal"/>
+      <w:lvlText w:val="%1."/>
+      <w:lvlJc w:val="left"/>
+      <w:pPr>
+        <w:ind w:left="1068" w:hanging="360"/>
+      </w:pPr>
+      <w:rPr>
+        <w:rFonts w:hint="default"/>
+      </w:rPr>
+    </w:lvl>
+    <w:lvl w:ilvl="1">
+      <w:start w:val="1"/>
+      <w:numFmt w:val="decimal"/>
+      <w:isLgl/>
+      <w:lvlText w:val="%1.%2."/>
+      <w:lvlJc w:val="left"/>
+      <w:pPr>
+        <w:ind w:left="1440" w:hanging="720"/>
+      </w:pPr>
+      <w:rPr>
+        <w:rFonts w:hint="default"/>
+      </w:rPr>
+    </w:lvl>
+    <w:lvl w:ilvl="2">
+      <w:start w:val="1"/>
+      <w:numFmt w:val="decimal"/>
+      <w:isLgl/>
+      <w:lvlText w:val="%1.%2.%3."/>
+      <w:lvlJc w:val="left"/>
+      <w:pPr>
+        <w:ind w:left="1452" w:hanging="720"/>
+      </w:pPr>
+      <w:rPr>
+        <w:rFonts w:hint="default"/>
+      </w:rPr>
+    </w:lvl>
+    <w:lvl w:ilvl="3">
+      <w:start w:val="1"/>
+      <w:numFmt w:val="decimal"/>
+      <w:isLgl/>
+      <w:lvlText w:val="%1.%2.%3.%4."/>
+      <w:lvlJc w:val="left"/>
+      <w:pPr>
+        <w:ind w:left="1824" w:hanging="1080"/>
+      </w:pPr>
+      <w:rPr>
+        <w:rFonts w:hint="default"/>
+      </w:rPr>
+    </w:lvl>
+    <w:lvl w:ilvl="4">
+      <w:start w:val="1"/>
+      <w:numFmt w:val="decimal"/>
+      <w:isLgl/>
+      <w:lvlText w:val="%1.%2.%3.%4.%5."/>
+      <w:lvlJc w:val="left"/>
+      <w:pPr>
+        <w:ind w:left="1836" w:hanging="1080"/>
+      </w:pPr>
+      <w:rPr>
+        <w:rFonts w:hint="default"/>
+      </w:rPr>
+    </w:lvl>
+    <w:lvl w:ilvl="5">
+      <w:start w:val="1"/>
+      <w:numFmt w:val="decimal"/>
+      <w:isLgl/>
+      <w:lvlText w:val="%1.%2.%3.%4.%5.%6."/>
+      <w:lvlJc w:val="left"/>
+      <w:pPr>
+        <w:ind w:left="2208" w:hanging="1440"/>
+      </w:pPr>
+      <w:rPr>
+        <w:rFonts w:hint="default"/>
+      </w:rPr>
+    </w:lvl>
+    <w:lvl w:ilvl="6">
+      <w:start w:val="1"/>
+      <w:numFmt w:val="decimal"/>
+      <w:isLgl/>
+      <w:lvlText w:val="%1.%2.%3.%4.%5.%6.%7."/>
+      <w:lvlJc w:val="left"/>
+      <w:pPr>
+        <w:ind w:left="2580" w:hanging="1800"/>
+      </w:pPr>
+      <w:rPr>
+        <w:rFonts w:hint="default"/>
+      </w:rPr>
+    </w:lvl>
+    <w:lvl w:ilvl="7">
+      <w:start w:val="1"/>
+      <w:numFmt w:val="decimal"/>
+      <w:isLgl/>
+      <w:lvlText w:val="%1.%2.%3.%4.%5.%6.%7.%8."/>
+      <w:lvlJc w:val="left"/>
+      <w:pPr>
+        <w:ind w:left="2592" w:hanging="1800"/>
+      </w:pPr>
+      <w:rPr>
+        <w:rFonts w:hint="default"/>
+      </w:rPr>
+    </w:lvl>
+    <w:lvl w:ilvl="8">
+      <w:start w:val="1"/>
+      <w:numFmt w:val="decimal"/>
+      <w:isLgl/>
+      <w:lvlText w:val="%1.%2.%3.%4.%5.%6.%7.%8.%9."/>
+      <w:lvlJc w:val="left"/>
+      <w:pPr>
+        <w:ind w:left="2964" w:hanging="2160"/>
+      </w:pPr>
+      <w:rPr>
+        <w:rFonts w:hint="default"/>
+      </w:rPr>
+    </w:lvl>
+  </w:abstractNum>
+  <w:abstractNum w:abstractNumId="7">
+    <w:nsid w:val="75BB6AED"/>
+    <w:multiLevelType w:val="hybridMultilevel"/>
+    <w:tmpl w:val="94503148"/>
+    <w:lvl w:ilvl="0" w:tplc="0419000F">
+      <w:start w:val="1"/>
+      <w:numFmt w:val="decimal"/>
+      <w:lvlText w:val="%1."/>
+      <w:lvlJc w:val="left"/>
+      <w:pPr>
+        <w:ind w:left="720" w:hanging="360"/>
+      </w:pPr>
+    </w:lvl>
+    <w:lvl w:ilvl="1" w:tplc="04190019" w:tentative="1">
+      <w:start w:val="1"/>
+      <w:numFmt w:val="lowerLetter"/>
+      <w:lvlText w:val="%2."/>
+      <w:lvlJc w:val="left"/>
+      <w:pPr>
+        <w:ind w:left="1440" w:hanging="360"/>
+      </w:pPr>
+    </w:lvl>
+    <w:lvl w:ilvl="2" w:tplc="0419001B" w:tentative="1">
+      <w:start w:val="1"/>
+      <w:numFmt w:val="lowerRoman"/>
+      <w:lvlText w:val="%3."/>
+      <w:lvlJc w:val="right"/>
+      <w:pPr>
+        <w:ind w:left="2160" w:hanging="180"/>
+      </w:pPr>
+    </w:lvl>
+    <w:lvl w:ilvl="3" w:tplc="0419000F" w:tentative="1">
+      <w:start w:val="1"/>
+      <w:numFmt w:val="decimal"/>
+      <w:lvlText w:val="%4."/>
+      <w:lvlJc w:val="left"/>
+      <w:pPr>
+        <w:ind w:left="2880" w:hanging="360"/>
+      </w:pPr>
+    </w:lvl>
+    <w:lvl w:ilvl="4" w:tplc="04190019" w:tentative="1">
+      <w:start w:val="1"/>
+      <w:numFmt w:val="lowerLetter"/>
+      <w:lvlText w:val="%5."/>
+      <w:lvlJc w:val="left"/>
+      <w:pPr>
+        <w:ind w:left="3600" w:hanging="360"/>
+      </w:pPr>
+    </w:lvl>
+    <w:lvl w:ilvl="5" w:tplc="0419001B" w:tentative="1">
+      <w:start w:val="1"/>
+      <w:numFmt w:val="lowerRoman"/>
+      <w:lvlText w:val="%6."/>
+      <w:lvlJc w:val="right"/>
+      <w:pPr>
+        <w:ind w:left="4320" w:hanging="180"/>
+      </w:pPr>
+    </w:lvl>
+    <w:lvl w:ilvl="6" w:tplc="0419000F" w:tentative="1">
+      <w:start w:val="1"/>
+      <w:numFmt w:val="decimal"/>
+      <w:lvlText w:val="%7."/>
+      <w:lvlJc w:val="left"/>
+      <w:pPr>
+        <w:ind w:left="5040" w:hanging="360"/>
+      </w:pPr>
+    </w:lvl>
+    <w:lvl w:ilvl="7" w:tplc="04190019" w:tentative="1">
+      <w:start w:val="1"/>
+      <w:numFmt w:val="lowerLetter"/>
+      <w:lvlText w:val="%8."/>
+      <w:lvlJc w:val="left"/>
+      <w:pPr>
+        <w:ind w:left="5760" w:hanging="360"/>
+      </w:pPr>
+    </w:lvl>
+    <w:lvl w:ilvl="8" w:tplc="0419001B" w:tentative="1">
+      <w:start w:val="1"/>
+      <w:numFmt w:val="lowerRoman"/>
+      <w:lvlText w:val="%9."/>
+      <w:lvlJc w:val="right"/>
+      <w:pPr>
+        <w:ind w:left="6480" w:hanging="180"/>
       </w:pPr>
     </w:lvl>
   </w:abstractNum>
   <w:num w:numId="1">
+    <w:abstractNumId w:val="6"/>
+  </w:num>
+  <w:num w:numId="2">
+    <w:abstractNumId w:val="4"/>
+  </w:num>
+  <w:num w:numId="3">
     <w:abstractNumId w:val="0"/>
+  </w:num>
+  <w:num w:numId="4">
+    <w:abstractNumId w:val="7"/>
+  </w:num>
+  <w:num w:numId="5">
+    <w:abstractNumId w:val="5"/>
+  </w:num>
+  <w:num w:numId="6">
+    <w:abstractNumId w:val="1"/>
+  </w:num>
+  <w:num w:numId="7">
+    <w:abstractNumId w:val="3"/>
+  </w:num>
+  <w:num w:numId="8">
+    <w:abstractNumId w:val="2"/>
   </w:num>
 </w:numbering>
 </file>

--- a/natalia/red_and_black/Coursework_RB.docx
+++ b/natalia/red_and_black/Coursework_RB.docx
@@ -106,13 +106,7 @@
         <w:jc w:val="center"/>
       </w:pPr>
       <w:r>
-        <w:t>по  дисциплине «</w:t>
-      </w:r>
-      <w:r>
-        <w:t>Программирование на языках высокого уровня</w:t>
-      </w:r>
-      <w:r>
-        <w:t>»</w:t>
+        <w:t>по  дисциплине «Программирование на языках высокого уровня»</w:t>
       </w:r>
     </w:p>
     <w:p>
@@ -240,16 +234,25 @@
         <w:jc w:val="both"/>
       </w:pPr>
       <w:r>
-        <w:t xml:space="preserve">Для решения различных задач возникает проблема выбора наиболее подходящей структуры данных. Одной из таких структур являются бинарные деревья. Дерево представляет собой связный граф без петель и циклов. Бинарное дерево </w:t>
-      </w:r>
-      <w:r>
-        <w:t>–</w:t>
+        <w:t xml:space="preserve">Для решения различных задач возникает проблема выбора наиболее подходящей структуры данных. Одной из таких структур являются бинарные деревья. Дерево представляет собой связный граф без петель и циклов. </w:t>
+      </w:r>
+      <w:r>
+        <w:t>Бинарное</w:t>
+      </w:r>
+      <w:r>
+        <w:t xml:space="preserve"> д</w:t>
+      </w:r>
+      <w:r>
+        <w:t>е</w:t>
+      </w:r>
+      <w:r>
+        <w:t>рево — иерархическая структура данных, в которой каждый узел имеет не более двух потомков.</w:t>
       </w:r>
       <w:r>
         <w:t xml:space="preserve"> </w:t>
       </w:r>
       <w:r>
-        <w:t>дерево, состоящее из конечного множества элементов, которое содержит корень, связывающий два различных бинарных дерева – левое и правое поддеревья. Каждый элемент дерева – узел, связи между узлами – ветви дерева. Графическая интерпретация бинарного дерева представлена на рисунке 1.</w:t>
+        <w:t>Каждый элемент дерева – узел, связи между узлами – ветви дерева. Графическая интерпретация бинарного дерева представлена на рисунке 1.</w:t>
       </w:r>
     </w:p>
     <w:p>
@@ -510,7 +513,15 @@
           <w:szCs w:val="27"/>
           <w:shd w:val="clear" w:color="auto" w:fill="FFFFFF"/>
         </w:rPr>
-        <w:t xml:space="preserve">Бинарное дерево применяется в тех случаях, когда в каждой точке вычислительного процесса должно быть </w:t>
+        <w:t>Бинарное дерево применяется в тех случаях, когда в каждой точке вычислительного процесса должно быть принято одно из двух возможных решений.</w:t>
+      </w:r>
+      <w:r>
+        <w:rPr>
+          <w:color w:val="000000"/>
+          <w:szCs w:val="27"/>
+          <w:shd w:val="clear" w:color="auto" w:fill="FFFFFF"/>
+        </w:rPr>
+        <w:t xml:space="preserve"> Одной из распространенных </w:t>
       </w:r>
       <w:r>
         <w:rPr>
@@ -519,15 +530,7 @@
           <w:shd w:val="clear" w:color="auto" w:fill="FFFFFF"/>
         </w:rPr>
         <w:lastRenderedPageBreak/>
-        <w:t>принято одно из двух возможных решений.</w:t>
-      </w:r>
-      <w:r>
-        <w:rPr>
-          <w:color w:val="000000"/>
-          <w:szCs w:val="27"/>
-          <w:shd w:val="clear" w:color="auto" w:fill="FFFFFF"/>
-        </w:rPr>
-        <w:t xml:space="preserve"> Одной из распространенных задач, для которых применяется бинарное дерево, является выполнение заданной операции </w:t>
+        <w:t xml:space="preserve">задач, для которых применяется бинарное дерево, является выполнение заданной операции </w:t>
       </w:r>
       <w:r>
         <w:rPr>
@@ -590,47 +593,55 @@
           <w:szCs w:val="27"/>
           <w:shd w:val="clear" w:color="auto" w:fill="FFFFFF"/>
         </w:rPr>
-        <w:t xml:space="preserve">Сбалансированное бинарное дерево поиска — это бинарное дерево поиска с логарифмической высотой. </w:t>
-      </w:r>
-      <w:r>
-        <w:rPr>
-          <w:color w:val="000000"/>
-          <w:szCs w:val="27"/>
-          <w:shd w:val="clear" w:color="auto" w:fill="FFFFFF"/>
-        </w:rPr>
-        <w:t>Более точно оно выражается</w:t>
-      </w:r>
-      <w:r>
-        <w:rPr>
-          <w:color w:val="000000"/>
-          <w:szCs w:val="27"/>
-          <w:shd w:val="clear" w:color="auto" w:fill="FFFFFF"/>
-        </w:rPr>
-        <w:t xml:space="preserve">  отношением глубины самого глубокого и самого неглубокого листа (в красно-черных деревьях). В сбалансированном бинарном дереве поиска операции поиска, вставки и удаления выполняются за логарифмическое время (так как</w:t>
-      </w:r>
-      <w:r>
-        <w:rPr>
-          <w:color w:val="000000"/>
-          <w:szCs w:val="27"/>
-          <w:shd w:val="clear" w:color="auto" w:fill="FFFFFF"/>
-        </w:rPr>
-        <w:t xml:space="preserve"> дина пути</w:t>
-      </w:r>
-      <w:r>
-        <w:rPr>
-          <w:color w:val="000000"/>
-          <w:szCs w:val="27"/>
-          <w:shd w:val="clear" w:color="auto" w:fill="FFFFFF"/>
-        </w:rPr>
-        <w:t xml:space="preserve"> к любому листу от корня не более логарифма)</w:t>
-      </w:r>
-      <w:r>
-        <w:rPr>
-          <w:color w:val="000000"/>
-          <w:szCs w:val="27"/>
-          <w:shd w:val="clear" w:color="auto" w:fill="FFFFFF"/>
-        </w:rPr>
-        <w:t>.</w:t>
+        <w:t>Сбалансированное бинарное дере</w:t>
+      </w:r>
+      <w:r>
+        <w:rPr>
+          <w:color w:val="000000"/>
+          <w:szCs w:val="27"/>
+          <w:shd w:val="clear" w:color="auto" w:fill="FFFFFF"/>
+        </w:rPr>
+        <w:t xml:space="preserve">во поиска — это бинарное дерево, </w:t>
+      </w:r>
+      <w:r>
+        <w:rPr>
+          <w:color w:val="000000"/>
+          <w:szCs w:val="27"/>
+          <w:shd w:val="clear" w:color="auto" w:fill="FFFFFF"/>
+        </w:rPr>
+        <w:t xml:space="preserve">для каждой вершины </w:t>
+      </w:r>
+      <w:r>
+        <w:rPr>
+          <w:color w:val="000000"/>
+          <w:szCs w:val="27"/>
+          <w:shd w:val="clear" w:color="auto" w:fill="FFFFFF"/>
+        </w:rPr>
+        <w:t xml:space="preserve">которого </w:t>
+      </w:r>
+      <w:r>
+        <w:rPr>
+          <w:color w:val="000000"/>
+          <w:szCs w:val="27"/>
+          <w:shd w:val="clear" w:color="auto" w:fill="FFFFFF"/>
+        </w:rPr>
+        <w:t>количество вершин в левом и правом поддереве</w:t>
+      </w:r>
+      <w:r>
+        <w:rPr>
+          <w:color w:val="000000"/>
+          <w:szCs w:val="27"/>
+          <w:shd w:val="clear" w:color="auto" w:fill="FFFFFF"/>
+        </w:rPr>
+        <w:t xml:space="preserve"> (высота)</w:t>
+      </w:r>
+      <w:r>
+        <w:rPr>
+          <w:color w:val="000000"/>
+          <w:szCs w:val="27"/>
+          <w:shd w:val="clear" w:color="auto" w:fill="FFFFFF"/>
+        </w:rPr>
+        <w:t xml:space="preserve"> различаются не более чем на 1.</w:t>
       </w:r>
       <w:r>
         <w:rPr>
@@ -664,7 +675,23 @@
           <w:szCs w:val="27"/>
           <w:shd w:val="clear" w:color="auto" w:fill="FFFFFF"/>
         </w:rPr>
-        <w:t xml:space="preserve"> если набор элементов, хранящийся в структуре данных фиксирован и нет новых вставок и удалений, то массив предпочтительнее. Потому что поиск можно осуществлять алгоритмом бинарного поиска за то же логарифмическое время, но отсутствуют дополнительные издержки по хранению и исполь</w:t>
+        <w:t xml:space="preserve"> если набор элементов, хранящийся в структуре данных фиксирован и нет новых вставок и удалений, то массив предпочтительнее. Потому что поиск можно осуществлять алгори</w:t>
+      </w:r>
+      <w:r>
+        <w:rPr>
+          <w:color w:val="000000"/>
+          <w:szCs w:val="27"/>
+          <w:shd w:val="clear" w:color="auto" w:fill="FFFFFF"/>
+        </w:rPr>
+        <w:t>тмом бинарного поиска за то же</w:t>
+      </w:r>
+      <w:r>
+        <w:rPr>
+          <w:color w:val="000000"/>
+          <w:szCs w:val="27"/>
+          <w:shd w:val="clear" w:color="auto" w:fill="FFFFFF"/>
+        </w:rPr>
+        <w:t xml:space="preserve"> время, но отсутствуют дополнительные издержки по хранению и исполь</w:t>
       </w:r>
       <w:r>
         <w:rPr>
@@ -778,7 +805,7 @@
           <w:szCs w:val="27"/>
           <w:shd w:val="clear" w:color="auto" w:fill="FFFFFF"/>
         </w:rPr>
-        <w:t xml:space="preserve">— это одно из самобалансирующихся двоичных деревьев поиска, гарантирующих </w:t>
+        <w:t xml:space="preserve">— это одно из самобалансирующихся двоичных деревьев поиска, гарантирующих логарифмический рост высоты дерева от числа узлов и быстро выполняющее основные операции дерева поиска: добавление, удаление и поиск узла. Сбалансированность достигается за счёт введения дополнительного атрибута узла дерева — «цвета». Этот атрибут может принимать одно из двух </w:t>
       </w:r>
       <w:r>
         <w:rPr>
@@ -787,7 +814,7 @@
           <w:shd w:val="clear" w:color="auto" w:fill="FFFFFF"/>
         </w:rPr>
         <w:lastRenderedPageBreak/>
-        <w:t>логарифмический рост высоты дерева от числа узлов и быстро выполняющее основные операции дерева поиска: добавление, удаление и поиск узла. Сбалансированность достигается за счёт введения дополнительного атрибута узла дерева — «цвета». Этот атрибут может принимать одно из двух возможных значений — «чёрный» или «красный».</w:t>
+        <w:t>возможных значений — «чёрный» или «красный».</w:t>
       </w:r>
       <w:r>
         <w:rPr>
@@ -967,15 +994,7 @@
           <w:szCs w:val="27"/>
           <w:shd w:val="clear" w:color="auto" w:fill="FFFFFF"/>
         </w:rPr>
-        <w:t>) в качестве ключа.</w:t>
-      </w:r>
-      <w:r>
-        <w:rPr>
-          <w:color w:val="000000"/>
-          <w:szCs w:val="27"/>
-          <w:shd w:val="clear" w:color="auto" w:fill="FFFFFF"/>
-        </w:rPr>
-        <w:t xml:space="preserve"> Во многих библиотеках через красно-черные деревья реализуются </w:t>
+        <w:t xml:space="preserve">) в качестве ключа. Во многих библиотеках через красно-черные деревья реализуются </w:t>
       </w:r>
       <w:r>
         <w:rPr>
@@ -1057,6 +1076,30 @@
         </w:rPr>
         <w:t>»).</w:t>
       </w:r>
+    </w:p>
+    <w:p>
+      <w:pPr>
+        <w:spacing w:line="360" w:lineRule="auto"/>
+        <w:ind w:firstLine="708"/>
+        <w:jc w:val="both"/>
+        <w:rPr>
+          <w:color w:val="000000"/>
+          <w:szCs w:val="27"/>
+          <w:shd w:val="clear" w:color="auto" w:fill="FFFFFF"/>
+        </w:rPr>
+      </w:pPr>
+    </w:p>
+    <w:p>
+      <w:pPr>
+        <w:spacing w:line="360" w:lineRule="auto"/>
+        <w:ind w:firstLine="708"/>
+        <w:jc w:val="both"/>
+        <w:rPr>
+          <w:color w:val="000000"/>
+          <w:szCs w:val="27"/>
+          <w:shd w:val="clear" w:color="auto" w:fill="FFFFFF"/>
+        </w:rPr>
+      </w:pPr>
     </w:p>
     <w:p>
       <w:pPr>
@@ -1152,23 +1195,7 @@
           <w:szCs w:val="27"/>
           <w:shd w:val="clear" w:color="auto" w:fill="FFFFFF"/>
         </w:rPr>
-        <w:t>Изучить и о</w:t>
-      </w:r>
-      <w:r>
-        <w:rPr>
-          <w:color w:val="000000"/>
-          <w:szCs w:val="27"/>
-          <w:shd w:val="clear" w:color="auto" w:fill="FFFFFF"/>
-        </w:rPr>
-        <w:t>писать словесно</w:t>
-      </w:r>
-      <w:r>
-        <w:rPr>
-          <w:color w:val="000000"/>
-          <w:szCs w:val="27"/>
-          <w:shd w:val="clear" w:color="auto" w:fill="FFFFFF"/>
-        </w:rPr>
-        <w:t xml:space="preserve"> алгоритм красно-черного дерева поиска </w:t>
+        <w:t xml:space="preserve">Изучить и описать словесно алгоритм красно-черного дерева поиска </w:t>
       </w:r>
       <w:r>
         <w:rPr>
@@ -1200,23 +1227,7 @@
           <w:szCs w:val="27"/>
           <w:shd w:val="clear" w:color="auto" w:fill="FFFFFF"/>
         </w:rPr>
-        <w:t xml:space="preserve"> и его применение. </w:t>
-      </w:r>
-      <w:r>
-        <w:rPr>
-          <w:color w:val="000000"/>
-          <w:szCs w:val="27"/>
-          <w:shd w:val="clear" w:color="auto" w:fill="FFFFFF"/>
-        </w:rPr>
-        <w:t>Исследовать эффективность алгоритма по времени работы.</w:t>
-      </w:r>
-      <w:r>
-        <w:rPr>
-          <w:color w:val="000000"/>
-          <w:szCs w:val="27"/>
-          <w:shd w:val="clear" w:color="auto" w:fill="FFFFFF"/>
-        </w:rPr>
-        <w:t xml:space="preserve"> Реализовать данный алгоритм на псевдокоде и на языке</w:t>
+        <w:t xml:space="preserve"> и его применение. Исследовать эффективность алгоритма по времени работы. Реализовать данный алгоритм на псевдокоде и на языке</w:t>
       </w:r>
       <w:proofErr w:type="gramStart"/>
       <w:r>
@@ -1377,7 +1388,23 @@
           <w:szCs w:val="27"/>
           <w:shd w:val="clear" w:color="auto" w:fill="FFFFFF"/>
         </w:rPr>
-        <w:t xml:space="preserve">Каждый красный узел должен иметь два черных дочерних узла. У черного узла могут быть черные дочерние узлы. Красные узлы в качестве </w:t>
+        <w:t xml:space="preserve">Каждый красный узел должен иметь два черных дочерних узла. У черного узла могут быть черные </w:t>
+      </w:r>
+      <w:r>
+        <w:rPr>
+          <w:color w:val="000000"/>
+          <w:szCs w:val="27"/>
+          <w:shd w:val="clear" w:color="auto" w:fill="FFFFFF"/>
+        </w:rPr>
+        <w:t xml:space="preserve">и красные </w:t>
+      </w:r>
+      <w:r>
+        <w:rPr>
+          <w:color w:val="000000"/>
+          <w:szCs w:val="27"/>
+          <w:shd w:val="clear" w:color="auto" w:fill="FFFFFF"/>
+        </w:rPr>
+        <w:t xml:space="preserve">дочерние узлы. Красные узлы в качестве </w:t>
       </w:r>
       <w:proofErr w:type="gramStart"/>
       <w:r>
@@ -1585,7 +1612,27 @@
           <w:szCs w:val="27"/>
           <w:shd w:val="clear" w:color="auto" w:fill="FFFFFF"/>
         </w:rPr>
-        <w:t>Вставка в дерево</w:t>
+        <w:t xml:space="preserve">Вставка </w:t>
+      </w:r>
+      <w:r>
+        <w:rPr>
+          <w:b/>
+          <w:color w:val="000000"/>
+          <w:sz w:val="32"/>
+          <w:szCs w:val="27"/>
+          <w:shd w:val="clear" w:color="auto" w:fill="FFFFFF"/>
+        </w:rPr>
+        <w:t xml:space="preserve">узла </w:t>
+      </w:r>
+      <w:r>
+        <w:rPr>
+          <w:b/>
+          <w:color w:val="000000"/>
+          <w:sz w:val="32"/>
+          <w:szCs w:val="27"/>
+          <w:shd w:val="clear" w:color="auto" w:fill="FFFFFF"/>
+        </w:rPr>
+        <w:t>в дерево</w:t>
       </w:r>
     </w:p>
     <w:p>
@@ -1684,57 +1731,95 @@
           <w:shd w:val="clear" w:color="auto" w:fill="FFFFFF"/>
         </w:rPr>
         <w:lastRenderedPageBreak/>
-        <w:t>Прежде всего</w:t>
-      </w:r>
-      <w:r>
-        <w:rPr>
-          <w:color w:val="000000"/>
-          <w:szCs w:val="27"/>
-          <w:shd w:val="clear" w:color="auto" w:fill="FFFFFF"/>
-        </w:rPr>
-        <w:t>,</w:t>
-      </w:r>
-      <w:r>
-        <w:rPr>
-          <w:color w:val="000000"/>
-          <w:szCs w:val="27"/>
-          <w:shd w:val="clear" w:color="auto" w:fill="FFFFFF"/>
-        </w:rPr>
-        <w:t xml:space="preserve"> нужно проверить, есть ли родитель у вставляемого узла</w:t>
-      </w:r>
-      <w:r>
-        <w:rPr>
-          <w:color w:val="000000"/>
-          <w:szCs w:val="27"/>
-          <w:shd w:val="clear" w:color="auto" w:fill="FFFFFF"/>
-        </w:rPr>
-        <w:t xml:space="preserve"> – свойство 2</w:t>
-      </w:r>
-      <w:r>
-        <w:rPr>
-          <w:color w:val="000000"/>
-          <w:szCs w:val="27"/>
-          <w:shd w:val="clear" w:color="auto" w:fill="FFFFFF"/>
-        </w:rPr>
-        <w:t xml:space="preserve">. Если его нет, то узел становится корнем и перекрашивается </w:t>
-      </w:r>
-      <w:proofErr w:type="gramStart"/>
-      <w:r>
-        <w:rPr>
-          <w:color w:val="000000"/>
-          <w:szCs w:val="27"/>
-          <w:shd w:val="clear" w:color="auto" w:fill="FFFFFF"/>
-        </w:rPr>
-        <w:t>в</w:t>
-      </w:r>
-      <w:proofErr w:type="gramEnd"/>
-      <w:r>
-        <w:rPr>
-          <w:color w:val="000000"/>
-          <w:szCs w:val="27"/>
-          <w:shd w:val="clear" w:color="auto" w:fill="FFFFFF"/>
-        </w:rPr>
-        <w:t xml:space="preserve"> черный.</w:t>
+        <w:t>Проведем балансировку: в</w:t>
+      </w:r>
+      <w:r>
+        <w:rPr>
+          <w:color w:val="000000"/>
+          <w:szCs w:val="27"/>
+          <w:shd w:val="clear" w:color="auto" w:fill="FFFFFF"/>
+        </w:rPr>
+        <w:t xml:space="preserve"> общем случае при вставке нов</w:t>
+      </w:r>
+      <w:r>
+        <w:rPr>
+          <w:color w:val="000000"/>
+          <w:szCs w:val="27"/>
+          <w:shd w:val="clear" w:color="auto" w:fill="FFFFFF"/>
+        </w:rPr>
+        <w:t>ого узла возможны три варианта.</w:t>
+      </w:r>
+    </w:p>
+    <w:p>
+      <w:pPr>
+        <w:pStyle w:val="a5"/>
+        <w:numPr>
+          <w:ilvl w:val="0"/>
+          <w:numId w:val="9"/>
+        </w:numPr>
+        <w:spacing w:line="360" w:lineRule="auto"/>
+        <w:jc w:val="both"/>
+        <w:rPr>
+          <w:color w:val="000000"/>
+          <w:szCs w:val="27"/>
+          <w:shd w:val="clear" w:color="auto" w:fill="FFFFFF"/>
+        </w:rPr>
+      </w:pPr>
+      <w:r>
+        <w:rPr>
+          <w:color w:val="000000"/>
+          <w:szCs w:val="27"/>
+          <w:shd w:val="clear" w:color="auto" w:fill="FFFFFF"/>
+        </w:rPr>
+        <w:t>происходит изменение цвета;</w:t>
+      </w:r>
+    </w:p>
+    <w:p>
+      <w:pPr>
+        <w:pStyle w:val="a5"/>
+        <w:numPr>
+          <w:ilvl w:val="0"/>
+          <w:numId w:val="9"/>
+        </w:numPr>
+        <w:spacing w:line="360" w:lineRule="auto"/>
+        <w:jc w:val="both"/>
+        <w:rPr>
+          <w:color w:val="000000"/>
+          <w:szCs w:val="27"/>
+          <w:shd w:val="clear" w:color="auto" w:fill="FFFFFF"/>
+        </w:rPr>
+      </w:pPr>
+      <w:r>
+        <w:rPr>
+          <w:color w:val="000000"/>
+          <w:szCs w:val="27"/>
+          <w:shd w:val="clear" w:color="auto" w:fill="FFFFFF"/>
+        </w:rPr>
+        <w:t>требуется сделать один поворот;</w:t>
+      </w:r>
+    </w:p>
+    <w:p>
+      <w:pPr>
+        <w:pStyle w:val="a5"/>
+        <w:numPr>
+          <w:ilvl w:val="0"/>
+          <w:numId w:val="9"/>
+        </w:numPr>
+        <w:spacing w:line="360" w:lineRule="auto"/>
+        <w:jc w:val="both"/>
+        <w:rPr>
+          <w:color w:val="000000"/>
+          <w:szCs w:val="27"/>
+          <w:shd w:val="clear" w:color="auto" w:fill="FFFFFF"/>
+        </w:rPr>
+      </w:pPr>
+      <w:r>
+        <w:rPr>
+          <w:color w:val="000000"/>
+          <w:szCs w:val="27"/>
+          <w:shd w:val="clear" w:color="auto" w:fill="FFFFFF"/>
+        </w:rPr>
+        <w:t>требуется сделать двойной поворот.</w:t>
       </w:r>
     </w:p>
     <w:p>
@@ -1754,6 +1839,84 @@
           <w:szCs w:val="27"/>
           <w:shd w:val="clear" w:color="auto" w:fill="FFFFFF"/>
         </w:rPr>
+        <w:t>П</w:t>
+      </w:r>
+      <w:r>
+        <w:rPr>
+          <w:color w:val="000000"/>
+          <w:szCs w:val="27"/>
+          <w:shd w:val="clear" w:color="auto" w:fill="FFFFFF"/>
+        </w:rPr>
+        <w:t>режде всего</w:t>
+      </w:r>
+      <w:r>
+        <w:rPr>
+          <w:color w:val="000000"/>
+          <w:szCs w:val="27"/>
+          <w:shd w:val="clear" w:color="auto" w:fill="FFFFFF"/>
+        </w:rPr>
+        <w:t>,</w:t>
+      </w:r>
+      <w:r>
+        <w:rPr>
+          <w:color w:val="000000"/>
+          <w:szCs w:val="27"/>
+          <w:shd w:val="clear" w:color="auto" w:fill="FFFFFF"/>
+        </w:rPr>
+        <w:t xml:space="preserve"> нужно проверить, есть ли родитель у вставляемого узла</w:t>
+      </w:r>
+      <w:r>
+        <w:rPr>
+          <w:color w:val="000000"/>
+          <w:szCs w:val="27"/>
+          <w:shd w:val="clear" w:color="auto" w:fill="FFFFFF"/>
+        </w:rPr>
+        <w:t xml:space="preserve"> – свойство 2</w:t>
+      </w:r>
+      <w:r>
+        <w:rPr>
+          <w:color w:val="000000"/>
+          <w:szCs w:val="27"/>
+          <w:shd w:val="clear" w:color="auto" w:fill="FFFFFF"/>
+        </w:rPr>
+        <w:t xml:space="preserve">. Если его нет, то узел становится корнем и перекрашивается </w:t>
+      </w:r>
+      <w:proofErr w:type="gramStart"/>
+      <w:r>
+        <w:rPr>
+          <w:color w:val="000000"/>
+          <w:szCs w:val="27"/>
+          <w:shd w:val="clear" w:color="auto" w:fill="FFFFFF"/>
+        </w:rPr>
+        <w:t>в</w:t>
+      </w:r>
+      <w:proofErr w:type="gramEnd"/>
+      <w:r>
+        <w:rPr>
+          <w:color w:val="000000"/>
+          <w:szCs w:val="27"/>
+          <w:shd w:val="clear" w:color="auto" w:fill="FFFFFF"/>
+        </w:rPr>
+        <w:t xml:space="preserve"> черный.</w:t>
+      </w:r>
+    </w:p>
+    <w:p>
+      <w:pPr>
+        <w:spacing w:line="360" w:lineRule="auto"/>
+        <w:ind w:firstLine="708"/>
+        <w:jc w:val="both"/>
+        <w:rPr>
+          <w:color w:val="000000"/>
+          <w:szCs w:val="27"/>
+          <w:shd w:val="clear" w:color="auto" w:fill="FFFFFF"/>
+        </w:rPr>
+      </w:pPr>
+      <w:r>
+        <w:rPr>
+          <w:color w:val="000000"/>
+          <w:szCs w:val="27"/>
+          <w:shd w:val="clear" w:color="auto" w:fill="FFFFFF"/>
+        </w:rPr>
         <w:t xml:space="preserve">Проверка свойства 4: </w:t>
       </w:r>
       <w:r>
@@ -1762,7 +1925,83 @@
           <w:szCs w:val="27"/>
           <w:shd w:val="clear" w:color="auto" w:fill="FFFFFF"/>
         </w:rPr>
-        <w:t>если предок узла – черный, то баланс не нарушается, поэтому остается проверить следующие 2 случая:</w:t>
+        <w:t xml:space="preserve">если предок узла – черный, то </w:t>
+      </w:r>
+      <w:r>
+        <w:rPr>
+          <w:color w:val="000000"/>
+          <w:szCs w:val="27"/>
+          <w:shd w:val="clear" w:color="auto" w:fill="FFFFFF"/>
+        </w:rPr>
+        <w:t>свойство</w:t>
+      </w:r>
+      <w:r>
+        <w:rPr>
+          <w:color w:val="000000"/>
+          <w:szCs w:val="27"/>
+          <w:shd w:val="clear" w:color="auto" w:fill="FFFFFF"/>
+        </w:rPr>
+        <w:t xml:space="preserve"> не нарушается</w:t>
+      </w:r>
+      <w:r>
+        <w:rPr>
+          <w:color w:val="000000"/>
+          <w:szCs w:val="27"/>
+          <w:shd w:val="clear" w:color="auto" w:fill="FFFFFF"/>
+        </w:rPr>
+        <w:t>. При этом не нарушается и свойство 5, так как количество черных узлов не изменилось</w:t>
+      </w:r>
+      <w:proofErr w:type="gramStart"/>
+      <w:r>
+        <w:rPr>
+          <w:color w:val="000000"/>
+          <w:szCs w:val="27"/>
+          <w:shd w:val="clear" w:color="auto" w:fill="FFFFFF"/>
+        </w:rPr>
+        <w:t>.</w:t>
+      </w:r>
+      <w:proofErr w:type="gramEnd"/>
+      <w:r>
+        <w:rPr>
+          <w:color w:val="000000"/>
+          <w:szCs w:val="27"/>
+          <w:shd w:val="clear" w:color="auto" w:fill="FFFFFF"/>
+        </w:rPr>
+        <w:t xml:space="preserve"> </w:t>
+      </w:r>
+      <w:r>
+        <w:rPr>
+          <w:color w:val="000000"/>
+          <w:szCs w:val="27"/>
+          <w:shd w:val="clear" w:color="auto" w:fill="FFFFFF"/>
+        </w:rPr>
+        <w:t>П</w:t>
+      </w:r>
+      <w:r>
+        <w:rPr>
+          <w:color w:val="000000"/>
+          <w:szCs w:val="27"/>
+          <w:shd w:val="clear" w:color="auto" w:fill="FFFFFF"/>
+        </w:rPr>
+        <w:t xml:space="preserve">оэтому остается проверить </w:t>
+      </w:r>
+      <w:proofErr w:type="gramStart"/>
+      <w:r>
+        <w:rPr>
+          <w:color w:val="000000"/>
+          <w:szCs w:val="27"/>
+          <w:shd w:val="clear" w:color="auto" w:fill="FFFFFF"/>
+        </w:rPr>
+        <w:t>следующие</w:t>
+      </w:r>
+      <w:proofErr w:type="gramEnd"/>
+      <w:r>
+        <w:rPr>
+          <w:color w:val="000000"/>
+          <w:szCs w:val="27"/>
+          <w:shd w:val="clear" w:color="auto" w:fill="FFFFFF"/>
+        </w:rPr>
+        <w:t xml:space="preserve"> 2 случая:</w:t>
       </w:r>
     </w:p>
     <w:p>
@@ -1976,6 +2215,7 @@
         <w:jc w:val="center"/>
       </w:pPr>
       <w:r>
+        <w:lastRenderedPageBreak/>
         <w:t>Рисунок 3 – Перекрашивание дерева</w:t>
       </w:r>
     </w:p>
@@ -2000,15 +2240,7 @@
           <w:szCs w:val="27"/>
           <w:shd w:val="clear" w:color="auto" w:fill="FFFFFF"/>
         </w:rPr>
-        <w:t>Если предок узла – красный</w:t>
-      </w:r>
-      <w:r>
-        <w:rPr>
-          <w:color w:val="000000"/>
-          <w:szCs w:val="27"/>
-          <w:shd w:val="clear" w:color="auto" w:fill="FFFFFF"/>
-        </w:rPr>
-        <w:t xml:space="preserve"> </w:t>
+        <w:t xml:space="preserve">Если предок узла – красный </w:t>
       </w:r>
       <w:r>
         <w:rPr>
@@ -2060,7 +2292,6 @@
           <w:szCs w:val="27"/>
           <w:shd w:val="clear" w:color="auto" w:fill="FFFFFF"/>
         </w:rPr>
-        <w:lastRenderedPageBreak/>
         <w:pict>
           <v:shape id="_x0000_i1026" type="#_x0000_t75" style="width:274.6pt;height:342.4pt">
             <v:imagedata r:id="rId9" o:title="s_fig37"/>
@@ -2270,6 +2501,7 @@
           <w:szCs w:val="27"/>
           <w:shd w:val="clear" w:color="auto" w:fill="FFFFFF"/>
         </w:rPr>
+        <w:lastRenderedPageBreak/>
         <w:t xml:space="preserve">Если же имеются оба </w:t>
       </w:r>
       <w:r>
@@ -2342,7 +2574,6 @@
           <w:szCs w:val="27"/>
           <w:shd w:val="clear" w:color="auto" w:fill="FFFFFF"/>
         </w:rPr>
-        <w:lastRenderedPageBreak/>
         <w:t xml:space="preserve">потомок. </w:t>
       </w:r>
       <w:r>
@@ -2414,7 +2645,40 @@
           <w:szCs w:val="27"/>
           <w:shd w:val="clear" w:color="auto" w:fill="FFFFFF"/>
         </w:rPr>
-        <w:t xml:space="preserve">1. Если брат этого </w:t>
+        <w:t>1. Если брат</w:t>
+      </w:r>
+      <w:r>
+        <w:rPr>
+          <w:color w:val="000000"/>
+          <w:szCs w:val="27"/>
+          <w:shd w:val="clear" w:color="auto" w:fill="FFFFFF"/>
+        </w:rPr>
+        <w:t xml:space="preserve"> (</w:t>
+      </w:r>
+      <w:r>
+        <w:rPr>
+          <w:color w:val="000000"/>
+          <w:szCs w:val="27"/>
+          <w:shd w:val="clear" w:color="auto" w:fill="FFFFFF"/>
+          <w:lang w:val="en-US"/>
+        </w:rPr>
+        <w:t>b</w:t>
+      </w:r>
+      <w:r>
+        <w:rPr>
+          <w:color w:val="000000"/>
+          <w:szCs w:val="27"/>
+          <w:shd w:val="clear" w:color="auto" w:fill="FFFFFF"/>
+        </w:rPr>
+        <w:t>)</w:t>
+      </w:r>
+      <w:r>
+        <w:rPr>
+          <w:color w:val="000000"/>
+          <w:szCs w:val="27"/>
+          <w:shd w:val="clear" w:color="auto" w:fill="FFFFFF"/>
+        </w:rPr>
+        <w:t xml:space="preserve"> этого </w:t>
       </w:r>
       <w:r>
         <w:rPr>
@@ -2430,7 +2694,40 @@
           <w:szCs w:val="27"/>
           <w:shd w:val="clear" w:color="auto" w:fill="FFFFFF"/>
         </w:rPr>
-        <w:t xml:space="preserve"> красный, то делаем вращение вокруг ребра между отцом и братом, тогда брат становится родителем отца. </w:t>
+        <w:t xml:space="preserve"> красный, то делаем вращение вокруг ребра между отцом</w:t>
+      </w:r>
+      <w:r>
+        <w:rPr>
+          <w:color w:val="000000"/>
+          <w:szCs w:val="27"/>
+          <w:shd w:val="clear" w:color="auto" w:fill="FFFFFF"/>
+        </w:rPr>
+        <w:t xml:space="preserve"> (</w:t>
+      </w:r>
+      <w:r>
+        <w:rPr>
+          <w:color w:val="000000"/>
+          <w:szCs w:val="27"/>
+          <w:shd w:val="clear" w:color="auto" w:fill="FFFFFF"/>
+          <w:lang w:val="en-US"/>
+        </w:rPr>
+        <w:t>a</w:t>
+      </w:r>
+      <w:r>
+        <w:rPr>
+          <w:color w:val="000000"/>
+          <w:szCs w:val="27"/>
+          <w:shd w:val="clear" w:color="auto" w:fill="FFFFFF"/>
+        </w:rPr>
+        <w:t>)</w:t>
+      </w:r>
+      <w:r>
+        <w:rPr>
+          <w:color w:val="000000"/>
+          <w:szCs w:val="27"/>
+          <w:shd w:val="clear" w:color="auto" w:fill="FFFFFF"/>
+        </w:rPr>
+        <w:t xml:space="preserve"> и братом, тогда брат становится родителем отца. </w:t>
       </w:r>
       <w:r>
         <w:rPr>
@@ -2539,6 +2836,7 @@
         <w:rPr>
           <w:color w:val="000000"/>
           <w:szCs w:val="27"/>
+          <w:highlight w:val="yellow"/>
           <w:shd w:val="clear" w:color="auto" w:fill="FFFFFF"/>
         </w:rPr>
         <w:t>2. Если брат текущей вершины был чёрным, то получа</w:t>
@@ -2547,6 +2845,7 @@
         <w:rPr>
           <w:color w:val="000000"/>
           <w:szCs w:val="27"/>
+          <w:highlight w:val="yellow"/>
           <w:shd w:val="clear" w:color="auto" w:fill="FFFFFF"/>
         </w:rPr>
         <w:t xml:space="preserve">ем </w:t>
@@ -2555,6 +2854,7 @@
         <w:rPr>
           <w:color w:val="000000"/>
           <w:szCs w:val="27"/>
+          <w:highlight w:val="yellow"/>
           <w:shd w:val="clear" w:color="auto" w:fill="FFFFFF"/>
         </w:rPr>
         <w:t>три</w:t>
@@ -2563,10 +2863,13 @@
         <w:rPr>
           <w:color w:val="000000"/>
           <w:szCs w:val="27"/>
+          <w:highlight w:val="yellow"/>
           <w:shd w:val="clear" w:color="auto" w:fill="FFFFFF"/>
         </w:rPr>
         <w:t xml:space="preserve"> случая:</w:t>
       </w:r>
+      <w:bookmarkStart w:id="0" w:name="_GoBack"/>
+      <w:bookmarkEnd w:id="0"/>
     </w:p>
     <w:p>
       <w:pPr>
@@ -2625,7 +2928,16 @@
           <w:szCs w:val="27"/>
           <w:shd w:val="clear" w:color="auto" w:fill="FFFFFF"/>
         </w:rPr>
-        <w:t>, но добавит один</w:t>
+        <w:t xml:space="preserve">, но </w:t>
+      </w:r>
+      <w:r>
+        <w:rPr>
+          <w:color w:val="000000"/>
+          <w:szCs w:val="27"/>
+          <w:shd w:val="clear" w:color="auto" w:fill="FFFFFF"/>
+        </w:rPr>
+        <w:lastRenderedPageBreak/>
+        <w:t>добавит один</w:t>
       </w:r>
       <w:r>
         <w:rPr>
@@ -2659,7 +2971,6 @@
           <w:noProof/>
           <w:lang w:eastAsia="ru-RU"/>
         </w:rPr>
-        <w:lastRenderedPageBreak/>
         <w:drawing>
           <wp:inline distT="0" distB="0" distL="0" distR="0">
             <wp:extent cx="3806190" cy="1329055"/>
@@ -2953,6 +3264,7 @@
           <w:noProof/>
           <w:lang w:eastAsia="ru-RU"/>
         </w:rPr>
+        <w:lastRenderedPageBreak/>
         <w:drawing>
           <wp:inline distT="0" distB="0" distL="0" distR="0">
             <wp:extent cx="3806190" cy="1233170"/>
@@ -3034,17 +3346,2945 @@
           <w:shd w:val="clear" w:color="auto" w:fill="FFFFFF"/>
         </w:rPr>
       </w:pPr>
-      <w:bookmarkStart w:id="0" w:name="_GoBack"/>
-      <w:bookmarkEnd w:id="0"/>
-      <w:r>
-        <w:rPr>
-          <w:color w:val="000000"/>
-          <w:szCs w:val="27"/>
-          <w:shd w:val="clear" w:color="auto" w:fill="FFFFFF"/>
+      <w:r>
+        <w:rPr>
+          <w:color w:val="000000"/>
+          <w:szCs w:val="27"/>
+          <w:shd w:val="clear" w:color="auto" w:fill="FFFFFF"/>
+        </w:rPr>
+        <w:t xml:space="preserve">Продолжаем тот же алгоритм, пока текущая вершина чёрная и мы не дошли до корня дерева. </w:t>
+      </w:r>
+    </w:p>
+    <w:p>
+      <w:pPr>
+        <w:pStyle w:val="a5"/>
+        <w:numPr>
+          <w:ilvl w:val="0"/>
+          <w:numId w:val="1"/>
+        </w:numPr>
+        <w:spacing w:line="360" w:lineRule="auto"/>
+        <w:jc w:val="center"/>
+        <w:rPr>
+          <w:b/>
+          <w:color w:val="000000"/>
+          <w:sz w:val="32"/>
+          <w:szCs w:val="27"/>
+          <w:shd w:val="clear" w:color="auto" w:fill="FFFFFF"/>
+        </w:rPr>
+      </w:pPr>
+      <w:r>
+        <w:rPr>
+          <w:b/>
+          <w:color w:val="000000"/>
+          <w:sz w:val="32"/>
+          <w:szCs w:val="27"/>
+          <w:shd w:val="clear" w:color="auto" w:fill="FFFFFF"/>
+        </w:rPr>
+        <w:t>Псевдокод</w:t>
+      </w:r>
+    </w:p>
+    <w:p>
+      <w:pPr>
+        <w:tabs>
+          <w:tab w:val="left" w:pos="2880"/>
+        </w:tabs>
+        <w:spacing w:line="240" w:lineRule="auto"/>
+        <w:ind w:left="708"/>
+        <w:rPr>
+          <w:color w:val="000000"/>
+          <w:szCs w:val="27"/>
+          <w:u w:val="single"/>
+          <w:shd w:val="clear" w:color="auto" w:fill="FFFFFF"/>
+          <w:lang w:val="en-US"/>
+        </w:rPr>
+      </w:pPr>
+      <w:r>
+        <w:rPr>
+          <w:color w:val="000000"/>
+          <w:szCs w:val="27"/>
+          <w:u w:val="single"/>
+          <w:shd w:val="clear" w:color="auto" w:fill="FFFFFF"/>
+        </w:rPr>
+        <w:t>Вставка</w:t>
+      </w:r>
+      <w:r>
+        <w:rPr>
+          <w:color w:val="000000"/>
+          <w:szCs w:val="27"/>
+          <w:u w:val="single"/>
+          <w:shd w:val="clear" w:color="auto" w:fill="FFFFFF"/>
+          <w:lang w:val="en-US"/>
+        </w:rPr>
+        <w:t xml:space="preserve"> </w:t>
+      </w:r>
+      <w:r>
+        <w:rPr>
+          <w:color w:val="000000"/>
+          <w:szCs w:val="27"/>
+          <w:u w:val="single"/>
+          <w:shd w:val="clear" w:color="auto" w:fill="FFFFFF"/>
+        </w:rPr>
+        <w:t>узла</w:t>
+      </w:r>
+      <w:r>
+        <w:rPr>
+          <w:color w:val="000000"/>
+          <w:szCs w:val="27"/>
+          <w:u w:val="single"/>
+          <w:shd w:val="clear" w:color="auto" w:fill="FFFFFF"/>
+          <w:lang w:val="en-US"/>
+        </w:rPr>
+        <w:t>:</w:t>
+      </w:r>
+    </w:p>
+    <w:p>
+      <w:pPr>
+        <w:tabs>
+          <w:tab w:val="left" w:pos="2880"/>
+          <w:tab w:val="left" w:pos="5325"/>
+        </w:tabs>
+        <w:spacing w:line="240" w:lineRule="auto"/>
+        <w:ind w:left="708"/>
+        <w:rPr>
+          <w:i/>
+          <w:color w:val="000000"/>
+          <w:szCs w:val="27"/>
+          <w:shd w:val="clear" w:color="auto" w:fill="FFFFFF"/>
+          <w:lang w:val="en-US"/>
+        </w:rPr>
+      </w:pPr>
+      <w:proofErr w:type="spellStart"/>
+      <w:proofErr w:type="gramStart"/>
+      <w:r>
+        <w:rPr>
+          <w:b/>
+          <w:i/>
+          <w:color w:val="000000"/>
+          <w:szCs w:val="27"/>
+          <w:shd w:val="clear" w:color="auto" w:fill="FFFFFF"/>
+          <w:lang w:val="en-US"/>
+        </w:rPr>
+        <w:t>func</w:t>
+      </w:r>
+      <w:proofErr w:type="spellEnd"/>
+      <w:proofErr w:type="gramEnd"/>
+      <w:r>
+        <w:rPr>
+          <w:i/>
+          <w:color w:val="000000"/>
+          <w:szCs w:val="27"/>
+          <w:shd w:val="clear" w:color="auto" w:fill="FFFFFF"/>
+          <w:lang w:val="en-US"/>
+        </w:rPr>
+        <w:t xml:space="preserve"> </w:t>
+      </w:r>
+      <w:proofErr w:type="spellStart"/>
+      <w:r>
+        <w:rPr>
+          <w:i/>
+          <w:color w:val="000000"/>
+          <w:szCs w:val="27"/>
+          <w:shd w:val="clear" w:color="auto" w:fill="FFFFFF"/>
+          <w:lang w:val="en-US"/>
+        </w:rPr>
+        <w:t>add_to_tree</w:t>
+      </w:r>
+      <w:proofErr w:type="spellEnd"/>
+      <w:r>
+        <w:rPr>
+          <w:i/>
+          <w:color w:val="000000"/>
+          <w:szCs w:val="27"/>
+          <w:shd w:val="clear" w:color="auto" w:fill="FFFFFF"/>
+          <w:lang w:val="en-US"/>
+        </w:rPr>
+        <w:t xml:space="preserve"> (</w:t>
+      </w:r>
+      <w:r>
+        <w:rPr>
+          <w:i/>
+          <w:color w:val="000000"/>
+          <w:szCs w:val="27"/>
+          <w:shd w:val="clear" w:color="auto" w:fill="FFFFFF"/>
+          <w:lang w:val="en-US"/>
+        </w:rPr>
+        <w:t>root</w:t>
+      </w:r>
+      <w:r>
+        <w:rPr>
+          <w:i/>
+          <w:color w:val="000000"/>
+          <w:szCs w:val="27"/>
+          <w:shd w:val="clear" w:color="auto" w:fill="FFFFFF"/>
+          <w:lang w:val="en-US"/>
+        </w:rPr>
+        <w:t>, key)</w:t>
+      </w:r>
+      <w:r>
+        <w:rPr>
+          <w:i/>
+          <w:color w:val="000000"/>
+          <w:szCs w:val="27"/>
+          <w:shd w:val="clear" w:color="auto" w:fill="FFFFFF"/>
+          <w:lang w:val="en-US"/>
+        </w:rPr>
+        <w:tab/>
+      </w:r>
+    </w:p>
+    <w:p>
+      <w:pPr>
+        <w:ind w:left="993"/>
+        <w:rPr>
+          <w:i/>
+          <w:color w:val="000000"/>
+        </w:rPr>
+      </w:pPr>
+      <w:r>
+        <w:rPr>
+          <w:i/>
+          <w:color w:val="000000"/>
+        </w:rPr>
+        <w:t xml:space="preserve"> </w:t>
+      </w:r>
+      <w:r>
+        <w:rPr>
+          <w:i/>
+          <w:color w:val="000000"/>
+          <w:lang w:val="en-US"/>
+        </w:rPr>
+        <w:t>new</w:t>
+      </w:r>
+      <w:r>
+        <w:rPr>
+          <w:i/>
+          <w:color w:val="000000"/>
+        </w:rPr>
+        <w:t>_</w:t>
+      </w:r>
+      <w:r>
+        <w:rPr>
+          <w:i/>
+          <w:color w:val="000000"/>
+          <w:lang w:val="en-US"/>
+        </w:rPr>
+        <w:t>node</w:t>
+      </w:r>
+      <w:r>
+        <w:rPr>
+          <w:i/>
+          <w:color w:val="000000"/>
+        </w:rPr>
+        <w:t xml:space="preserve"> = </w:t>
+      </w:r>
+      <w:proofErr w:type="spellStart"/>
+      <w:proofErr w:type="gramStart"/>
+      <w:r>
+        <w:rPr>
+          <w:i/>
+          <w:color w:val="000000"/>
+        </w:rPr>
+        <w:t>Node</w:t>
+      </w:r>
+      <w:proofErr w:type="spellEnd"/>
+      <w:r>
+        <w:rPr>
+          <w:i/>
+          <w:color w:val="000000"/>
+        </w:rPr>
+        <w:t>(</w:t>
+      </w:r>
+      <w:proofErr w:type="spellStart"/>
+      <w:proofErr w:type="gramEnd"/>
+      <w:r>
+        <w:rPr>
+          <w:i/>
+          <w:color w:val="000000"/>
+        </w:rPr>
+        <w:t>key</w:t>
+      </w:r>
+      <w:proofErr w:type="spellEnd"/>
+      <w:r>
+        <w:rPr>
+          <w:i/>
+          <w:color w:val="000000"/>
+        </w:rPr>
+        <w:t xml:space="preserve">, </w:t>
+      </w:r>
+      <w:proofErr w:type="spellStart"/>
+      <w:r>
+        <w:rPr>
+          <w:i/>
+          <w:color w:val="000000"/>
+        </w:rPr>
+        <w:t>red</w:t>
+      </w:r>
+      <w:proofErr w:type="spellEnd"/>
+      <w:r>
+        <w:rPr>
+          <w:i/>
+          <w:color w:val="000000"/>
+        </w:rPr>
+        <w:t xml:space="preserve">, </w:t>
+      </w:r>
+      <w:r>
+        <w:rPr>
+          <w:i/>
+          <w:iCs/>
+          <w:color w:val="000000"/>
+        </w:rPr>
+        <w:t>n</w:t>
+      </w:r>
+      <w:proofErr w:type="spellStart"/>
+      <w:r>
+        <w:rPr>
+          <w:i/>
+          <w:iCs/>
+          <w:color w:val="000000"/>
+          <w:lang w:val="en-US"/>
+        </w:rPr>
+        <w:t>ul</w:t>
+      </w:r>
+      <w:proofErr w:type="spellEnd"/>
+      <w:r>
+        <w:rPr>
+          <w:i/>
+          <w:iCs/>
+          <w:color w:val="000000"/>
+        </w:rPr>
+        <w:t>l</w:t>
+      </w:r>
+      <w:r>
+        <w:rPr>
+          <w:i/>
+          <w:color w:val="000000"/>
+        </w:rPr>
+        <w:t xml:space="preserve">, </w:t>
+      </w:r>
+      <w:r>
+        <w:rPr>
+          <w:i/>
+          <w:iCs/>
+          <w:color w:val="000000"/>
+        </w:rPr>
+        <w:t>n</w:t>
+      </w:r>
+      <w:proofErr w:type="spellStart"/>
+      <w:r>
+        <w:rPr>
+          <w:i/>
+          <w:iCs/>
+          <w:color w:val="000000"/>
+          <w:lang w:val="en-US"/>
+        </w:rPr>
+        <w:t>ul</w:t>
+      </w:r>
+      <w:proofErr w:type="spellEnd"/>
+      <w:r>
+        <w:rPr>
+          <w:i/>
+          <w:iCs/>
+          <w:color w:val="000000"/>
+        </w:rPr>
+        <w:t>l</w:t>
+      </w:r>
+      <w:r>
+        <w:rPr>
+          <w:i/>
+          <w:color w:val="000000"/>
+        </w:rPr>
+        <w:t xml:space="preserve">) </w:t>
+      </w:r>
+      <w:r>
+        <w:rPr>
+          <w:i/>
+        </w:rPr>
+        <w:t xml:space="preserve">// конструктор, в который передаем ключ, цвет, левого и правого ребенка </w:t>
+      </w:r>
+    </w:p>
+    <w:p>
+      <w:pPr>
+        <w:ind w:left="708"/>
+        <w:rPr>
+          <w:rFonts w:eastAsia="Times New Roman"/>
+          <w:i/>
+          <w:color w:val="000000"/>
+          <w:lang w:val="en-US" w:eastAsia="ru-RU"/>
+        </w:rPr>
+      </w:pPr>
+      <w:r>
+        <w:rPr>
+          <w:rFonts w:eastAsia="Times New Roman"/>
+          <w:i/>
+          <w:color w:val="000000"/>
+          <w:lang w:eastAsia="ru-RU"/>
+        </w:rPr>
+        <w:t xml:space="preserve">    </w:t>
+      </w:r>
+      <w:proofErr w:type="gramStart"/>
+      <w:r>
+        <w:rPr>
+          <w:rFonts w:eastAsia="Times New Roman"/>
+          <w:b/>
+          <w:bCs/>
+          <w:i/>
+          <w:color w:val="000000"/>
+          <w:lang w:val="en-US" w:eastAsia="ru-RU"/>
+        </w:rPr>
+        <w:t>if</w:t>
+      </w:r>
+      <w:proofErr w:type="gramEnd"/>
+      <w:r>
+        <w:rPr>
+          <w:rFonts w:eastAsia="Times New Roman"/>
+          <w:i/>
+          <w:color w:val="000000"/>
+          <w:lang w:val="en-US" w:eastAsia="ru-RU"/>
+        </w:rPr>
+        <w:t xml:space="preserve"> </w:t>
+      </w:r>
+      <w:r>
+        <w:rPr>
+          <w:rFonts w:eastAsia="Times New Roman"/>
+          <w:i/>
+          <w:color w:val="000000"/>
+          <w:lang w:eastAsia="ru-RU"/>
+        </w:rPr>
+        <w:t>дерево</w:t>
+      </w:r>
+      <w:r>
+        <w:rPr>
+          <w:rFonts w:eastAsia="Times New Roman"/>
+          <w:i/>
+          <w:color w:val="000000"/>
+          <w:lang w:val="en-US" w:eastAsia="ru-RU"/>
+        </w:rPr>
+        <w:t xml:space="preserve"> </w:t>
+      </w:r>
+      <w:r>
+        <w:rPr>
+          <w:rFonts w:eastAsia="Times New Roman"/>
+          <w:i/>
+          <w:color w:val="000000"/>
+          <w:lang w:eastAsia="ru-RU"/>
+        </w:rPr>
+        <w:t>пустое</w:t>
+      </w:r>
+    </w:p>
+    <w:p>
+      <w:pPr>
+        <w:ind w:left="708"/>
+        <w:rPr>
+          <w:rFonts w:eastAsia="Times New Roman"/>
+          <w:i/>
+          <w:color w:val="000000"/>
+          <w:lang w:eastAsia="ru-RU"/>
+        </w:rPr>
+      </w:pPr>
+      <w:r>
+        <w:rPr>
+          <w:rFonts w:eastAsia="Times New Roman"/>
+          <w:i/>
+          <w:color w:val="000000"/>
+          <w:lang w:eastAsia="ru-RU"/>
+        </w:rPr>
+        <w:t xml:space="preserve">    </w:t>
+      </w:r>
+      <w:r>
+        <w:rPr>
+          <w:rFonts w:eastAsia="Times New Roman"/>
+          <w:i/>
+          <w:color w:val="000000"/>
+          <w:lang w:eastAsia="ru-RU"/>
+        </w:rPr>
+        <w:t xml:space="preserve">    </w:t>
+      </w:r>
+      <w:proofErr w:type="gramStart"/>
+      <w:r>
+        <w:rPr>
+          <w:rFonts w:eastAsia="Times New Roman"/>
+          <w:i/>
+          <w:color w:val="000000"/>
+          <w:lang w:val="en-US" w:eastAsia="ru-RU"/>
+        </w:rPr>
+        <w:t>root</w:t>
+      </w:r>
+      <w:proofErr w:type="gramEnd"/>
+      <w:r>
+        <w:rPr>
+          <w:rFonts w:eastAsia="Times New Roman"/>
+          <w:i/>
+          <w:color w:val="000000"/>
+          <w:lang w:eastAsia="ru-RU"/>
+        </w:rPr>
+        <w:t xml:space="preserve">= </w:t>
+      </w:r>
+      <w:r>
+        <w:rPr>
+          <w:rFonts w:eastAsia="Times New Roman"/>
+          <w:i/>
+          <w:color w:val="000000"/>
+          <w:lang w:val="en-US" w:eastAsia="ru-RU"/>
+        </w:rPr>
+        <w:t>new</w:t>
+      </w:r>
+      <w:r>
+        <w:rPr>
+          <w:rFonts w:eastAsia="Times New Roman"/>
+          <w:i/>
+          <w:color w:val="000000"/>
+          <w:lang w:eastAsia="ru-RU"/>
+        </w:rPr>
+        <w:t>_</w:t>
+      </w:r>
+      <w:r>
+        <w:rPr>
+          <w:rFonts w:eastAsia="Times New Roman"/>
+          <w:i/>
+          <w:color w:val="000000"/>
+          <w:lang w:val="en-US" w:eastAsia="ru-RU"/>
+        </w:rPr>
+        <w:t>node</w:t>
+      </w:r>
+      <w:r>
+        <w:rPr>
+          <w:rFonts w:eastAsia="Times New Roman"/>
+          <w:i/>
+          <w:color w:val="000000"/>
+          <w:lang w:eastAsia="ru-RU"/>
+        </w:rPr>
+        <w:t xml:space="preserve"> //</w:t>
+      </w:r>
+      <w:r>
+        <w:rPr>
+          <w:rFonts w:eastAsia="Times New Roman"/>
+          <w:i/>
+          <w:color w:val="000000"/>
+          <w:lang w:eastAsia="ru-RU"/>
+        </w:rPr>
+        <w:t>узел становится корнем дерева</w:t>
+      </w:r>
+    </w:p>
+    <w:p>
+      <w:pPr>
+        <w:ind w:left="708"/>
+        <w:rPr>
+          <w:rFonts w:eastAsia="Times New Roman"/>
+          <w:i/>
+          <w:iCs/>
+          <w:color w:val="000000"/>
+          <w:lang w:eastAsia="ru-RU"/>
+        </w:rPr>
+      </w:pPr>
+      <w:r>
+        <w:rPr>
+          <w:rFonts w:eastAsia="Times New Roman"/>
+          <w:i/>
+          <w:color w:val="000000"/>
+          <w:lang w:eastAsia="ru-RU"/>
+        </w:rPr>
+        <w:t xml:space="preserve">        </w:t>
+      </w:r>
+      <w:proofErr w:type="spellStart"/>
+      <w:r>
+        <w:rPr>
+          <w:rFonts w:eastAsia="Times New Roman"/>
+          <w:i/>
+          <w:color w:val="000000"/>
+          <w:lang w:val="en-US" w:eastAsia="ru-RU"/>
+        </w:rPr>
+        <w:t>new_node</w:t>
+      </w:r>
+      <w:proofErr w:type="spellEnd"/>
+      <w:r>
+        <w:rPr>
+          <w:rFonts w:eastAsia="Times New Roman"/>
+          <w:i/>
+          <w:color w:val="000000"/>
+          <w:lang w:val="en-US" w:eastAsia="ru-RU"/>
+        </w:rPr>
+        <w:t>-&gt;</w:t>
+      </w:r>
+      <w:r>
+        <w:rPr>
+          <w:rFonts w:eastAsia="Times New Roman"/>
+          <w:i/>
+          <w:color w:val="000000"/>
+          <w:lang w:val="en-US" w:eastAsia="ru-RU"/>
+        </w:rPr>
+        <w:t xml:space="preserve">parent = </w:t>
+      </w:r>
+      <w:r>
+        <w:rPr>
+          <w:rFonts w:eastAsia="Times New Roman"/>
+          <w:i/>
+          <w:iCs/>
+          <w:color w:val="000000"/>
+          <w:lang w:val="en-US" w:eastAsia="ru-RU"/>
+        </w:rPr>
+        <w:t>nul</w:t>
+      </w:r>
+      <w:r>
+        <w:rPr>
+          <w:rFonts w:eastAsia="Times New Roman"/>
+          <w:i/>
+          <w:iCs/>
+          <w:color w:val="000000"/>
+          <w:lang w:val="en-US" w:eastAsia="ru-RU"/>
+        </w:rPr>
+        <w:t>l</w:t>
+      </w:r>
+    </w:p>
+    <w:p>
+      <w:pPr>
+        <w:ind w:left="993"/>
+        <w:rPr>
+          <w:rFonts w:eastAsia="Times New Roman"/>
+          <w:b/>
+          <w:i/>
+          <w:iCs/>
+          <w:color w:val="000000"/>
+          <w:lang w:eastAsia="ru-RU"/>
+        </w:rPr>
+      </w:pPr>
+      <w:proofErr w:type="gramStart"/>
+      <w:r>
+        <w:rPr>
+          <w:rFonts w:eastAsia="Times New Roman"/>
+          <w:b/>
+          <w:i/>
+          <w:iCs/>
+          <w:color w:val="000000"/>
+          <w:lang w:val="en-US" w:eastAsia="ru-RU"/>
+        </w:rPr>
+        <w:t>else</w:t>
+      </w:r>
+      <w:proofErr w:type="gramEnd"/>
+      <w:r>
+        <w:rPr>
+          <w:rFonts w:eastAsia="Times New Roman"/>
+          <w:b/>
+          <w:i/>
+          <w:iCs/>
+          <w:color w:val="000000"/>
+          <w:lang w:eastAsia="ru-RU"/>
+        </w:rPr>
+        <w:t xml:space="preserve"> </w:t>
+      </w:r>
+    </w:p>
+    <w:p>
+      <w:pPr>
+        <w:ind w:left="1413"/>
+        <w:rPr>
+          <w:rFonts w:eastAsia="Times New Roman"/>
+          <w:b/>
+          <w:i/>
+          <w:iCs/>
+          <w:color w:val="000000"/>
+          <w:lang w:eastAsia="ru-RU"/>
+        </w:rPr>
+      </w:pPr>
+      <w:proofErr w:type="gramStart"/>
+      <w:r>
+        <w:rPr>
+          <w:rFonts w:eastAsia="Times New Roman"/>
+          <w:b/>
+          <w:i/>
+          <w:iCs/>
+          <w:color w:val="000000"/>
+          <w:lang w:val="en-US" w:eastAsia="ru-RU"/>
+        </w:rPr>
+        <w:t>root</w:t>
+      </w:r>
+      <w:proofErr w:type="gramEnd"/>
+      <w:r>
+        <w:rPr>
+          <w:rFonts w:eastAsia="Times New Roman"/>
+          <w:b/>
+          <w:i/>
+          <w:iCs/>
+          <w:color w:val="000000"/>
+          <w:lang w:eastAsia="ru-RU"/>
+        </w:rPr>
+        <w:t xml:space="preserve"> = </w:t>
+      </w:r>
+      <w:r>
+        <w:rPr>
+          <w:rFonts w:eastAsia="Times New Roman"/>
+          <w:b/>
+          <w:i/>
+          <w:iCs/>
+          <w:color w:val="000000"/>
+          <w:lang w:val="en-US" w:eastAsia="ru-RU"/>
+        </w:rPr>
+        <w:t>find</w:t>
+      </w:r>
+      <w:r>
+        <w:rPr>
+          <w:rFonts w:eastAsia="Times New Roman"/>
+          <w:b/>
+          <w:i/>
+          <w:iCs/>
+          <w:color w:val="000000"/>
+          <w:lang w:eastAsia="ru-RU"/>
+        </w:rPr>
+        <w:t>_</w:t>
+      </w:r>
+      <w:r>
+        <w:rPr>
+          <w:rFonts w:eastAsia="Times New Roman"/>
+          <w:b/>
+          <w:i/>
+          <w:iCs/>
+          <w:color w:val="000000"/>
+          <w:lang w:val="en-US" w:eastAsia="ru-RU"/>
+        </w:rPr>
+        <w:t>successor</w:t>
+      </w:r>
+      <w:r>
+        <w:rPr>
+          <w:rFonts w:eastAsia="Times New Roman"/>
+          <w:b/>
+          <w:i/>
+          <w:iCs/>
+          <w:color w:val="000000"/>
+          <w:lang w:eastAsia="ru-RU"/>
+        </w:rPr>
+        <w:t>(</w:t>
+      </w:r>
+      <w:r>
+        <w:rPr>
+          <w:rFonts w:eastAsia="Times New Roman"/>
+          <w:b/>
+          <w:i/>
+          <w:iCs/>
+          <w:color w:val="000000"/>
+          <w:lang w:val="en-US" w:eastAsia="ru-RU"/>
+        </w:rPr>
+        <w:t>root</w:t>
+      </w:r>
+      <w:r>
+        <w:rPr>
+          <w:rFonts w:eastAsia="Times New Roman"/>
+          <w:b/>
+          <w:i/>
+          <w:iCs/>
+          <w:color w:val="000000"/>
+          <w:lang w:eastAsia="ru-RU"/>
+        </w:rPr>
+        <w:t xml:space="preserve">, </w:t>
+      </w:r>
+      <w:r>
+        <w:rPr>
+          <w:rFonts w:eastAsia="Times New Roman"/>
+          <w:b/>
+          <w:i/>
+          <w:iCs/>
+          <w:color w:val="000000"/>
+          <w:lang w:val="en-US" w:eastAsia="ru-RU"/>
+        </w:rPr>
+        <w:t>new</w:t>
+      </w:r>
+      <w:r>
+        <w:rPr>
+          <w:rFonts w:eastAsia="Times New Roman"/>
+          <w:b/>
+          <w:i/>
+          <w:iCs/>
+          <w:color w:val="000000"/>
+          <w:lang w:eastAsia="ru-RU"/>
+        </w:rPr>
+        <w:t>_</w:t>
+      </w:r>
+      <w:r>
+        <w:rPr>
+          <w:rFonts w:eastAsia="Times New Roman"/>
+          <w:b/>
+          <w:i/>
+          <w:iCs/>
+          <w:color w:val="000000"/>
+          <w:lang w:val="en-US" w:eastAsia="ru-RU"/>
+        </w:rPr>
+        <w:t>node</w:t>
+      </w:r>
+      <w:r>
+        <w:rPr>
+          <w:rFonts w:eastAsia="Times New Roman"/>
+          <w:b/>
+          <w:i/>
+          <w:iCs/>
+          <w:color w:val="000000"/>
+          <w:lang w:eastAsia="ru-RU"/>
+        </w:rPr>
+        <w:t xml:space="preserve"> </w:t>
+      </w:r>
+      <w:r>
+        <w:rPr>
+          <w:rFonts w:eastAsia="Times New Roman"/>
+          <w:b/>
+          <w:i/>
+          <w:iCs/>
+          <w:color w:val="000000"/>
+          <w:lang w:eastAsia="ru-RU"/>
+        </w:rPr>
+        <w:t>)</w:t>
+      </w:r>
+      <w:r>
+        <w:rPr>
+          <w:rFonts w:eastAsia="Times New Roman"/>
+          <w:b/>
+          <w:i/>
+          <w:iCs/>
+          <w:color w:val="000000"/>
+          <w:lang w:eastAsia="ru-RU"/>
+        </w:rPr>
+        <w:t xml:space="preserve"> </w:t>
+      </w:r>
+      <w:r>
+        <w:rPr>
+          <w:rFonts w:eastAsia="Times New Roman"/>
+          <w:b/>
+          <w:i/>
+          <w:iCs/>
+          <w:color w:val="000000"/>
+          <w:lang w:eastAsia="ru-RU"/>
+        </w:rPr>
+        <w:t>/</w:t>
+      </w:r>
+      <w:r>
+        <w:rPr>
+          <w:rFonts w:eastAsia="Times New Roman"/>
+          <w:b/>
+          <w:i/>
+          <w:iCs/>
+          <w:color w:val="000000"/>
+          <w:lang w:eastAsia="ru-RU"/>
+        </w:rPr>
+        <w:t>/</w:t>
+      </w:r>
+      <w:r>
+        <w:rPr>
+          <w:rFonts w:eastAsia="Times New Roman"/>
+          <w:i/>
+          <w:iCs/>
+          <w:color w:val="000000"/>
+          <w:lang w:eastAsia="ru-RU"/>
+        </w:rPr>
+        <w:t>находим самого «глубокого» потомка, после которого будет вставлен узел</w:t>
+      </w:r>
+      <w:r>
+        <w:rPr>
+          <w:rFonts w:eastAsia="Times New Roman"/>
+          <w:b/>
+          <w:i/>
+          <w:iCs/>
+          <w:color w:val="000000"/>
+          <w:lang w:eastAsia="ru-RU"/>
+        </w:rPr>
+        <w:t xml:space="preserve"> </w:t>
+      </w:r>
+    </w:p>
+    <w:p>
+      <w:pPr>
+        <w:ind w:left="993"/>
+        <w:rPr>
+          <w:rFonts w:eastAsia="Times New Roman"/>
+          <w:i/>
+          <w:iCs/>
+          <w:color w:val="000000"/>
+          <w:lang w:val="en-US" w:eastAsia="ru-RU"/>
+        </w:rPr>
+      </w:pPr>
+      <w:r>
+        <w:rPr>
+          <w:rFonts w:eastAsia="Times New Roman"/>
+          <w:i/>
+          <w:iCs/>
+          <w:color w:val="000000"/>
+          <w:lang w:val="en-US" w:eastAsia="ru-RU"/>
+        </w:rPr>
+        <w:t>balance_insert_</w:t>
+      </w:r>
+      <w:proofErr w:type="gramStart"/>
+      <w:r>
+        <w:rPr>
+          <w:rFonts w:eastAsia="Times New Roman"/>
+          <w:i/>
+          <w:iCs/>
+          <w:color w:val="000000"/>
+          <w:lang w:val="en-US" w:eastAsia="ru-RU"/>
+        </w:rPr>
+        <w:t>1(</w:t>
+      </w:r>
+      <w:proofErr w:type="spellStart"/>
+      <w:proofErr w:type="gramEnd"/>
+      <w:r>
+        <w:rPr>
+          <w:rFonts w:eastAsia="Times New Roman"/>
+          <w:i/>
+          <w:iCs/>
+          <w:color w:val="000000"/>
+          <w:lang w:val="en-US" w:eastAsia="ru-RU"/>
+        </w:rPr>
+        <w:t>new_node</w:t>
+      </w:r>
+      <w:proofErr w:type="spellEnd"/>
+      <w:r>
+        <w:rPr>
+          <w:rFonts w:eastAsia="Times New Roman"/>
+          <w:i/>
+          <w:iCs/>
+          <w:color w:val="000000"/>
+          <w:lang w:val="en-US" w:eastAsia="ru-RU"/>
+        </w:rPr>
+        <w:t>)</w:t>
+      </w:r>
+    </w:p>
+    <w:p>
+      <w:pPr>
+        <w:ind w:left="708"/>
+        <w:rPr>
+          <w:rFonts w:eastAsia="Times New Roman"/>
+          <w:i/>
+          <w:iCs/>
+          <w:color w:val="000000"/>
+          <w:lang w:val="en-US" w:eastAsia="ru-RU"/>
+        </w:rPr>
+      </w:pPr>
+    </w:p>
+    <w:p>
+      <w:pPr>
+        <w:ind w:left="708"/>
+        <w:rPr>
+          <w:rFonts w:eastAsia="Times New Roman"/>
+          <w:i/>
+          <w:iCs/>
+          <w:color w:val="000000"/>
+          <w:lang w:val="en-US" w:eastAsia="ru-RU"/>
+        </w:rPr>
+      </w:pPr>
+      <w:proofErr w:type="spellStart"/>
+      <w:proofErr w:type="gramStart"/>
+      <w:r>
+        <w:rPr>
+          <w:b/>
+          <w:i/>
+          <w:color w:val="000000"/>
+          <w:szCs w:val="27"/>
+          <w:shd w:val="clear" w:color="auto" w:fill="FFFFFF"/>
+          <w:lang w:val="en-US"/>
+        </w:rPr>
+        <w:t>func</w:t>
+      </w:r>
+      <w:proofErr w:type="spellEnd"/>
+      <w:proofErr w:type="gramEnd"/>
+      <w:r>
+        <w:rPr>
+          <w:b/>
+          <w:i/>
+          <w:color w:val="000000"/>
+          <w:szCs w:val="27"/>
+          <w:shd w:val="clear" w:color="auto" w:fill="FFFFFF"/>
+          <w:lang w:val="en-US"/>
+        </w:rPr>
+        <w:t xml:space="preserve"> </w:t>
+      </w:r>
+      <w:r>
+        <w:rPr>
+          <w:rFonts w:eastAsia="Times New Roman"/>
+          <w:i/>
+          <w:iCs/>
+          <w:color w:val="000000"/>
+          <w:lang w:val="en-US" w:eastAsia="ru-RU"/>
+        </w:rPr>
+        <w:t>balance_insert_1</w:t>
+      </w:r>
+    </w:p>
+    <w:p>
+      <w:pPr>
+        <w:ind w:left="708" w:firstLine="708"/>
+        <w:rPr>
+          <w:rFonts w:eastAsia="Times New Roman"/>
+          <w:i/>
+          <w:iCs/>
+          <w:color w:val="000000"/>
+          <w:lang w:eastAsia="ru-RU"/>
+        </w:rPr>
+      </w:pPr>
+      <w:proofErr w:type="gramStart"/>
+      <w:r>
+        <w:rPr>
+          <w:rFonts w:eastAsia="Times New Roman"/>
+          <w:b/>
+          <w:i/>
+          <w:iCs/>
+          <w:color w:val="000000"/>
+          <w:lang w:val="en-US" w:eastAsia="ru-RU"/>
+        </w:rPr>
+        <w:t>if</w:t>
+      </w:r>
+      <w:r>
+        <w:rPr>
+          <w:rFonts w:eastAsia="Times New Roman"/>
+          <w:i/>
+          <w:iCs/>
+          <w:color w:val="000000"/>
+          <w:lang w:eastAsia="ru-RU"/>
+        </w:rPr>
+        <w:t xml:space="preserve">  </w:t>
+      </w:r>
+      <w:r>
+        <w:rPr>
+          <w:rFonts w:eastAsia="Times New Roman"/>
+          <w:i/>
+          <w:iCs/>
+          <w:color w:val="000000"/>
+          <w:lang w:eastAsia="ru-RU"/>
+        </w:rPr>
+        <w:t>узел</w:t>
+      </w:r>
+      <w:proofErr w:type="gramEnd"/>
+      <w:r>
+        <w:rPr>
+          <w:rFonts w:eastAsia="Times New Roman"/>
+          <w:i/>
+          <w:iCs/>
+          <w:color w:val="000000"/>
+          <w:lang w:eastAsia="ru-RU"/>
+        </w:rPr>
+        <w:t xml:space="preserve"> </w:t>
+      </w:r>
+      <w:r>
+        <w:rPr>
+          <w:rFonts w:eastAsia="Times New Roman"/>
+          <w:i/>
+          <w:iCs/>
+          <w:color w:val="000000"/>
+          <w:lang w:eastAsia="ru-RU"/>
+        </w:rPr>
+        <w:t>не</w:t>
+      </w:r>
+      <w:r>
+        <w:rPr>
+          <w:rFonts w:eastAsia="Times New Roman"/>
+          <w:i/>
+          <w:iCs/>
+          <w:color w:val="000000"/>
+          <w:lang w:eastAsia="ru-RU"/>
+        </w:rPr>
+        <w:t xml:space="preserve"> </w:t>
+      </w:r>
+      <w:r>
+        <w:rPr>
+          <w:rFonts w:eastAsia="Times New Roman"/>
+          <w:i/>
+          <w:iCs/>
+          <w:color w:val="000000"/>
+          <w:lang w:eastAsia="ru-RU"/>
+        </w:rPr>
+        <w:t>имеет</w:t>
+      </w:r>
+      <w:r>
+        <w:rPr>
+          <w:rFonts w:eastAsia="Times New Roman"/>
+          <w:i/>
+          <w:iCs/>
+          <w:color w:val="000000"/>
+          <w:lang w:eastAsia="ru-RU"/>
+        </w:rPr>
+        <w:t xml:space="preserve"> </w:t>
+      </w:r>
+      <w:r>
+        <w:rPr>
+          <w:rFonts w:eastAsia="Times New Roman"/>
+          <w:i/>
+          <w:iCs/>
+          <w:color w:val="000000"/>
+          <w:lang w:eastAsia="ru-RU"/>
+        </w:rPr>
+        <w:t>предка</w:t>
+      </w:r>
+    </w:p>
+    <w:p>
+      <w:pPr>
+        <w:ind w:left="708"/>
+        <w:rPr>
+          <w:rFonts w:eastAsia="Times New Roman"/>
+          <w:i/>
+          <w:iCs/>
+          <w:color w:val="000000"/>
+          <w:lang w:val="en-US" w:eastAsia="ru-RU"/>
+        </w:rPr>
+      </w:pPr>
+      <w:r>
+        <w:rPr>
+          <w:rFonts w:eastAsia="Times New Roman"/>
+          <w:i/>
+          <w:iCs/>
+          <w:color w:val="000000"/>
+          <w:lang w:eastAsia="ru-RU"/>
+        </w:rPr>
+        <w:tab/>
+      </w:r>
+      <w:r>
+        <w:rPr>
+          <w:rFonts w:eastAsia="Times New Roman"/>
+          <w:i/>
+          <w:iCs/>
+          <w:color w:val="000000"/>
+          <w:lang w:val="en-US" w:eastAsia="ru-RU"/>
+        </w:rPr>
+        <w:tab/>
+      </w:r>
+      <w:proofErr w:type="spellStart"/>
+      <w:r>
+        <w:rPr>
+          <w:rFonts w:eastAsia="Times New Roman"/>
+          <w:i/>
+          <w:iCs/>
+          <w:color w:val="000000"/>
+          <w:lang w:val="en-US" w:eastAsia="ru-RU"/>
+        </w:rPr>
+        <w:t>new_node</w:t>
+      </w:r>
+      <w:proofErr w:type="spellEnd"/>
+      <w:r>
+        <w:rPr>
+          <w:rFonts w:eastAsia="Times New Roman"/>
+          <w:i/>
+          <w:iCs/>
+          <w:color w:val="000000"/>
+          <w:lang w:val="en-US" w:eastAsia="ru-RU"/>
+        </w:rPr>
+        <w:t>-&gt;color = black</w:t>
+      </w:r>
+    </w:p>
+    <w:p>
+      <w:pPr>
+        <w:ind w:left="708"/>
+        <w:rPr>
+          <w:rFonts w:eastAsia="Times New Roman"/>
+          <w:b/>
+          <w:i/>
+          <w:iCs/>
+          <w:color w:val="000000"/>
+          <w:lang w:val="en-US" w:eastAsia="ru-RU"/>
+        </w:rPr>
+      </w:pPr>
+      <w:proofErr w:type="gramStart"/>
+      <w:r>
+        <w:rPr>
+          <w:rFonts w:eastAsia="Times New Roman"/>
+          <w:b/>
+          <w:i/>
+          <w:iCs/>
+          <w:color w:val="000000"/>
+          <w:lang w:val="en-US" w:eastAsia="ru-RU"/>
+        </w:rPr>
+        <w:t>else</w:t>
+      </w:r>
+      <w:proofErr w:type="gramEnd"/>
+      <w:r>
+        <w:rPr>
+          <w:rFonts w:eastAsia="Times New Roman"/>
+          <w:b/>
+          <w:i/>
+          <w:iCs/>
+          <w:color w:val="000000"/>
+          <w:lang w:val="en-US" w:eastAsia="ru-RU"/>
+        </w:rPr>
+        <w:t xml:space="preserve"> </w:t>
+      </w:r>
+    </w:p>
+    <w:p>
+      <w:pPr>
+        <w:ind w:left="708"/>
+        <w:rPr>
+          <w:rFonts w:eastAsia="Times New Roman"/>
+          <w:i/>
+          <w:iCs/>
+          <w:color w:val="000000"/>
+          <w:lang w:val="en-US" w:eastAsia="ru-RU"/>
+        </w:rPr>
+      </w:pPr>
+      <w:r>
+        <w:rPr>
+          <w:rFonts w:eastAsia="Times New Roman"/>
+          <w:b/>
+          <w:i/>
+          <w:iCs/>
+          <w:color w:val="000000"/>
+          <w:lang w:val="en-US" w:eastAsia="ru-RU"/>
+        </w:rPr>
+        <w:tab/>
+      </w:r>
+      <w:r>
+        <w:rPr>
+          <w:rFonts w:eastAsia="Times New Roman"/>
+          <w:i/>
+          <w:iCs/>
+          <w:color w:val="000000"/>
+          <w:lang w:val="en-US" w:eastAsia="ru-RU"/>
+        </w:rPr>
+        <w:t>balance_insert_2</w:t>
+      </w:r>
+    </w:p>
+    <w:p>
+      <w:pPr>
+        <w:ind w:left="708"/>
+        <w:rPr>
+          <w:rFonts w:eastAsia="Times New Roman"/>
+          <w:i/>
+          <w:iCs/>
+          <w:color w:val="000000"/>
+          <w:lang w:val="en-US" w:eastAsia="ru-RU"/>
+        </w:rPr>
+      </w:pPr>
+    </w:p>
+    <w:p>
+      <w:pPr>
+        <w:ind w:left="708"/>
+        <w:rPr>
+          <w:rFonts w:eastAsia="Times New Roman"/>
+          <w:b/>
+          <w:i/>
+          <w:iCs/>
+          <w:color w:val="000000"/>
+          <w:lang w:val="en-US" w:eastAsia="ru-RU"/>
+        </w:rPr>
+      </w:pPr>
+      <w:proofErr w:type="spellStart"/>
+      <w:proofErr w:type="gramStart"/>
+      <w:r>
+        <w:rPr>
+          <w:b/>
+          <w:i/>
+          <w:color w:val="000000"/>
+          <w:szCs w:val="27"/>
+          <w:shd w:val="clear" w:color="auto" w:fill="FFFFFF"/>
+          <w:lang w:val="en-US"/>
         </w:rPr>
         <w:lastRenderedPageBreak/>
-        <w:t xml:space="preserve">Продолжаем тот же алгоритм, пока текущая вершина чёрная и мы не дошли до корня дерева. </w:t>
-      </w:r>
+        <w:t>func</w:t>
+      </w:r>
+      <w:proofErr w:type="spellEnd"/>
+      <w:proofErr w:type="gramEnd"/>
+      <w:r>
+        <w:rPr>
+          <w:b/>
+          <w:i/>
+          <w:color w:val="000000"/>
+          <w:szCs w:val="27"/>
+          <w:shd w:val="clear" w:color="auto" w:fill="FFFFFF"/>
+          <w:lang w:val="en-US"/>
+        </w:rPr>
+        <w:t xml:space="preserve"> </w:t>
+      </w:r>
+      <w:r>
+        <w:rPr>
+          <w:rFonts w:eastAsia="Times New Roman"/>
+          <w:i/>
+          <w:iCs/>
+          <w:color w:val="000000"/>
+          <w:lang w:val="en-US" w:eastAsia="ru-RU"/>
+        </w:rPr>
+        <w:t>balance_insert_</w:t>
+      </w:r>
+      <w:r>
+        <w:rPr>
+          <w:rFonts w:eastAsia="Times New Roman"/>
+          <w:i/>
+          <w:iCs/>
+          <w:color w:val="000000"/>
+          <w:lang w:val="en-US" w:eastAsia="ru-RU"/>
+        </w:rPr>
+        <w:t>2</w:t>
+      </w:r>
+    </w:p>
+    <w:p>
+      <w:pPr>
+        <w:ind w:left="708"/>
+        <w:rPr>
+          <w:rFonts w:eastAsia="Times New Roman"/>
+          <w:i/>
+          <w:iCs/>
+          <w:color w:val="000000"/>
+          <w:lang w:val="en-US" w:eastAsia="ru-RU"/>
+        </w:rPr>
+      </w:pPr>
+      <w:r>
+        <w:rPr>
+          <w:rFonts w:eastAsia="Times New Roman"/>
+          <w:b/>
+          <w:i/>
+          <w:iCs/>
+          <w:color w:val="000000"/>
+          <w:lang w:val="en-US" w:eastAsia="ru-RU"/>
+        </w:rPr>
+        <w:tab/>
+      </w:r>
+      <w:proofErr w:type="gramStart"/>
+      <w:r>
+        <w:rPr>
+          <w:rFonts w:eastAsia="Times New Roman"/>
+          <w:b/>
+          <w:i/>
+          <w:iCs/>
+          <w:color w:val="000000"/>
+          <w:lang w:val="en-US" w:eastAsia="ru-RU"/>
+        </w:rPr>
+        <w:t>if</w:t>
+      </w:r>
+      <w:proofErr w:type="gramEnd"/>
+      <w:r>
+        <w:rPr>
+          <w:rFonts w:eastAsia="Times New Roman"/>
+          <w:b/>
+          <w:i/>
+          <w:iCs/>
+          <w:color w:val="000000"/>
+          <w:lang w:val="en-US" w:eastAsia="ru-RU"/>
+        </w:rPr>
+        <w:t xml:space="preserve"> </w:t>
+      </w:r>
+      <w:r>
+        <w:rPr>
+          <w:rFonts w:eastAsia="Times New Roman"/>
+          <w:i/>
+          <w:iCs/>
+          <w:color w:val="000000"/>
+          <w:lang w:eastAsia="ru-RU"/>
+        </w:rPr>
+        <w:t>предок</w:t>
+      </w:r>
+      <w:r>
+        <w:rPr>
+          <w:rFonts w:eastAsia="Times New Roman"/>
+          <w:i/>
+          <w:iCs/>
+          <w:color w:val="000000"/>
+          <w:lang w:val="en-US" w:eastAsia="ru-RU"/>
+        </w:rPr>
+        <w:t xml:space="preserve"> – </w:t>
+      </w:r>
+      <w:r>
+        <w:rPr>
+          <w:rFonts w:eastAsia="Times New Roman"/>
+          <w:i/>
+          <w:iCs/>
+          <w:color w:val="000000"/>
+          <w:lang w:eastAsia="ru-RU"/>
+        </w:rPr>
+        <w:t>черный</w:t>
+      </w:r>
+    </w:p>
+    <w:p>
+      <w:pPr>
+        <w:ind w:left="708"/>
+        <w:rPr>
+          <w:rFonts w:eastAsia="Times New Roman"/>
+          <w:b/>
+          <w:i/>
+          <w:iCs/>
+          <w:color w:val="000000"/>
+          <w:lang w:eastAsia="ru-RU"/>
+        </w:rPr>
+      </w:pPr>
+      <w:r>
+        <w:rPr>
+          <w:rFonts w:eastAsia="Times New Roman"/>
+          <w:b/>
+          <w:i/>
+          <w:iCs/>
+          <w:color w:val="000000"/>
+          <w:lang w:val="en-US" w:eastAsia="ru-RU"/>
+        </w:rPr>
+        <w:tab/>
+      </w:r>
+      <w:r>
+        <w:rPr>
+          <w:rFonts w:eastAsia="Times New Roman"/>
+          <w:b/>
+          <w:i/>
+          <w:iCs/>
+          <w:color w:val="000000"/>
+          <w:lang w:val="en-US" w:eastAsia="ru-RU"/>
+        </w:rPr>
+        <w:tab/>
+      </w:r>
+      <w:r>
+        <w:rPr>
+          <w:rFonts w:eastAsia="Times New Roman"/>
+          <w:b/>
+          <w:i/>
+          <w:iCs/>
+          <w:color w:val="000000"/>
+          <w:lang w:eastAsia="ru-RU"/>
+        </w:rPr>
+        <w:t>//завершение вставки</w:t>
+      </w:r>
+    </w:p>
+    <w:p>
+      <w:pPr>
+        <w:ind w:left="708"/>
+        <w:rPr>
+          <w:rFonts w:eastAsia="Times New Roman"/>
+          <w:b/>
+          <w:i/>
+          <w:iCs/>
+          <w:color w:val="000000"/>
+          <w:lang w:val="en-US" w:eastAsia="ru-RU"/>
+        </w:rPr>
+      </w:pPr>
+      <w:r>
+        <w:rPr>
+          <w:rFonts w:eastAsia="Times New Roman"/>
+          <w:b/>
+          <w:i/>
+          <w:iCs/>
+          <w:color w:val="000000"/>
+          <w:lang w:eastAsia="ru-RU"/>
+        </w:rPr>
+        <w:tab/>
+      </w:r>
+      <w:proofErr w:type="gramStart"/>
+      <w:r>
+        <w:rPr>
+          <w:rFonts w:eastAsia="Times New Roman"/>
+          <w:b/>
+          <w:i/>
+          <w:iCs/>
+          <w:color w:val="000000"/>
+          <w:lang w:val="en-US" w:eastAsia="ru-RU"/>
+        </w:rPr>
+        <w:t>else</w:t>
+      </w:r>
+      <w:proofErr w:type="gramEnd"/>
+    </w:p>
+    <w:p>
+      <w:pPr>
+        <w:ind w:left="708"/>
+        <w:rPr>
+          <w:rFonts w:eastAsia="Times New Roman"/>
+          <w:i/>
+          <w:iCs/>
+          <w:color w:val="000000"/>
+          <w:lang w:val="en-US" w:eastAsia="ru-RU"/>
+        </w:rPr>
+      </w:pPr>
+      <w:r>
+        <w:rPr>
+          <w:rFonts w:eastAsia="Times New Roman"/>
+          <w:b/>
+          <w:i/>
+          <w:iCs/>
+          <w:color w:val="000000"/>
+          <w:lang w:val="en-US" w:eastAsia="ru-RU"/>
+        </w:rPr>
+        <w:tab/>
+      </w:r>
+      <w:r>
+        <w:rPr>
+          <w:rFonts w:eastAsia="Times New Roman"/>
+          <w:b/>
+          <w:i/>
+          <w:iCs/>
+          <w:color w:val="000000"/>
+          <w:lang w:val="en-US" w:eastAsia="ru-RU"/>
+        </w:rPr>
+        <w:tab/>
+      </w:r>
+      <w:r>
+        <w:rPr>
+          <w:rFonts w:eastAsia="Times New Roman"/>
+          <w:i/>
+          <w:iCs/>
+          <w:color w:val="000000"/>
+          <w:lang w:val="en-US" w:eastAsia="ru-RU"/>
+        </w:rPr>
+        <w:t>balance_insert_</w:t>
+      </w:r>
+      <w:r>
+        <w:rPr>
+          <w:rFonts w:eastAsia="Times New Roman"/>
+          <w:i/>
+          <w:iCs/>
+          <w:color w:val="000000"/>
+          <w:lang w:val="en-US" w:eastAsia="ru-RU"/>
+        </w:rPr>
+        <w:t>3</w:t>
+      </w:r>
+    </w:p>
+    <w:p>
+      <w:pPr>
+        <w:ind w:left="708"/>
+        <w:rPr>
+          <w:rFonts w:eastAsia="Times New Roman"/>
+          <w:i/>
+          <w:iCs/>
+          <w:color w:val="000000"/>
+          <w:lang w:val="en-US" w:eastAsia="ru-RU"/>
+        </w:rPr>
+      </w:pPr>
+    </w:p>
+    <w:p>
+      <w:pPr>
+        <w:ind w:left="708"/>
+        <w:rPr>
+          <w:rFonts w:eastAsia="Times New Roman"/>
+          <w:b/>
+          <w:i/>
+          <w:iCs/>
+          <w:color w:val="000000"/>
+          <w:lang w:val="en-US" w:eastAsia="ru-RU"/>
+        </w:rPr>
+      </w:pPr>
+      <w:proofErr w:type="spellStart"/>
+      <w:proofErr w:type="gramStart"/>
+      <w:r>
+        <w:rPr>
+          <w:b/>
+          <w:i/>
+          <w:color w:val="000000"/>
+          <w:szCs w:val="27"/>
+          <w:shd w:val="clear" w:color="auto" w:fill="FFFFFF"/>
+          <w:lang w:val="en-US"/>
+        </w:rPr>
+        <w:t>func</w:t>
+      </w:r>
+      <w:proofErr w:type="spellEnd"/>
+      <w:proofErr w:type="gramEnd"/>
+      <w:r>
+        <w:rPr>
+          <w:b/>
+          <w:i/>
+          <w:color w:val="000000"/>
+          <w:szCs w:val="27"/>
+          <w:shd w:val="clear" w:color="auto" w:fill="FFFFFF"/>
+          <w:lang w:val="en-US"/>
+        </w:rPr>
+        <w:t xml:space="preserve"> </w:t>
+      </w:r>
+      <w:r>
+        <w:rPr>
+          <w:rFonts w:eastAsia="Times New Roman"/>
+          <w:i/>
+          <w:iCs/>
+          <w:color w:val="000000"/>
+          <w:lang w:val="en-US" w:eastAsia="ru-RU"/>
+        </w:rPr>
+        <w:t>balance_insert_</w:t>
+      </w:r>
+      <w:r>
+        <w:rPr>
+          <w:rFonts w:eastAsia="Times New Roman"/>
+          <w:i/>
+          <w:iCs/>
+          <w:color w:val="000000"/>
+          <w:lang w:val="en-US" w:eastAsia="ru-RU"/>
+        </w:rPr>
+        <w:t>3</w:t>
+      </w:r>
+    </w:p>
+    <w:p>
+      <w:pPr>
+        <w:ind w:left="708"/>
+        <w:rPr>
+          <w:rFonts w:eastAsia="Times New Roman"/>
+          <w:b/>
+          <w:i/>
+          <w:iCs/>
+          <w:color w:val="000000"/>
+          <w:lang w:val="en-US" w:eastAsia="ru-RU"/>
+        </w:rPr>
+      </w:pPr>
+      <w:r>
+        <w:rPr>
+          <w:rFonts w:eastAsia="Times New Roman"/>
+          <w:b/>
+          <w:i/>
+          <w:iCs/>
+          <w:color w:val="000000"/>
+          <w:lang w:val="en-US" w:eastAsia="ru-RU"/>
+        </w:rPr>
+        <w:tab/>
+      </w:r>
+      <w:proofErr w:type="gramStart"/>
+      <w:r>
+        <w:rPr>
+          <w:rFonts w:eastAsia="Times New Roman"/>
+          <w:b/>
+          <w:i/>
+          <w:iCs/>
+          <w:color w:val="000000"/>
+          <w:lang w:val="en-US" w:eastAsia="ru-RU"/>
+        </w:rPr>
+        <w:t>if</w:t>
+      </w:r>
+      <w:proofErr w:type="gramEnd"/>
+      <w:r>
+        <w:rPr>
+          <w:rFonts w:eastAsia="Times New Roman"/>
+          <w:b/>
+          <w:i/>
+          <w:iCs/>
+          <w:color w:val="000000"/>
+          <w:lang w:val="en-US" w:eastAsia="ru-RU"/>
+        </w:rPr>
+        <w:t xml:space="preserve"> </w:t>
+      </w:r>
+      <w:r>
+        <w:rPr>
+          <w:rFonts w:eastAsia="Times New Roman"/>
+          <w:i/>
+          <w:iCs/>
+          <w:color w:val="000000"/>
+          <w:lang w:eastAsia="ru-RU"/>
+        </w:rPr>
+        <w:t>дядя</w:t>
+      </w:r>
+      <w:r>
+        <w:rPr>
+          <w:rFonts w:eastAsia="Times New Roman"/>
+          <w:i/>
+          <w:iCs/>
+          <w:color w:val="000000"/>
+          <w:lang w:val="en-US" w:eastAsia="ru-RU"/>
+        </w:rPr>
+        <w:t xml:space="preserve"> - </w:t>
+      </w:r>
+      <w:r>
+        <w:rPr>
+          <w:rFonts w:eastAsia="Times New Roman"/>
+          <w:i/>
+          <w:iCs/>
+          <w:color w:val="000000"/>
+          <w:lang w:eastAsia="ru-RU"/>
+        </w:rPr>
+        <w:t>красный</w:t>
+      </w:r>
+    </w:p>
+    <w:p>
+      <w:pPr>
+        <w:ind w:left="708"/>
+        <w:rPr>
+          <w:rFonts w:eastAsia="Times New Roman"/>
+          <w:i/>
+          <w:iCs/>
+          <w:color w:val="000000"/>
+          <w:lang w:eastAsia="ru-RU"/>
+        </w:rPr>
+      </w:pPr>
+      <w:r>
+        <w:rPr>
+          <w:rFonts w:eastAsia="Times New Roman"/>
+          <w:b/>
+          <w:i/>
+          <w:iCs/>
+          <w:color w:val="000000"/>
+          <w:lang w:val="en-US" w:eastAsia="ru-RU"/>
+        </w:rPr>
+        <w:tab/>
+      </w:r>
+      <w:r>
+        <w:rPr>
+          <w:rFonts w:eastAsia="Times New Roman"/>
+          <w:i/>
+          <w:iCs/>
+          <w:color w:val="000000"/>
+          <w:lang w:val="en-US" w:eastAsia="ru-RU"/>
+        </w:rPr>
+        <w:t xml:space="preserve"> </w:t>
+      </w:r>
+      <w:r>
+        <w:rPr>
+          <w:rFonts w:eastAsia="Times New Roman"/>
+          <w:i/>
+          <w:iCs/>
+          <w:color w:val="000000"/>
+          <w:lang w:val="en-US" w:eastAsia="ru-RU"/>
+        </w:rPr>
+        <w:tab/>
+      </w:r>
+      <w:r>
+        <w:rPr>
+          <w:rFonts w:eastAsia="Times New Roman"/>
+          <w:i/>
+          <w:iCs/>
+          <w:color w:val="000000"/>
+          <w:lang w:eastAsia="ru-RU"/>
+        </w:rPr>
+        <w:t>предо</w:t>
+      </w:r>
+      <w:proofErr w:type="gramStart"/>
+      <w:r>
+        <w:rPr>
+          <w:rFonts w:eastAsia="Times New Roman"/>
+          <w:i/>
+          <w:iCs/>
+          <w:color w:val="000000"/>
+          <w:lang w:eastAsia="ru-RU"/>
+        </w:rPr>
+        <w:t>к-</w:t>
+      </w:r>
+      <w:proofErr w:type="gramEnd"/>
+      <w:r>
+        <w:rPr>
+          <w:rFonts w:eastAsia="Times New Roman"/>
+          <w:i/>
+          <w:iCs/>
+          <w:color w:val="000000"/>
+          <w:lang w:val="en-US" w:eastAsia="ru-RU"/>
+        </w:rPr>
+        <w:t>&gt;</w:t>
+      </w:r>
+      <w:r>
+        <w:rPr>
+          <w:rFonts w:eastAsia="Times New Roman"/>
+          <w:i/>
+          <w:iCs/>
+          <w:color w:val="000000"/>
+          <w:lang w:eastAsia="ru-RU"/>
+        </w:rPr>
+        <w:t xml:space="preserve"> черный</w:t>
+      </w:r>
+    </w:p>
+    <w:p>
+      <w:pPr>
+        <w:ind w:left="708"/>
+        <w:rPr>
+          <w:rFonts w:eastAsia="Times New Roman"/>
+          <w:i/>
+          <w:iCs/>
+          <w:color w:val="000000"/>
+          <w:lang w:eastAsia="ru-RU"/>
+        </w:rPr>
+      </w:pPr>
+      <w:r>
+        <w:rPr>
+          <w:rFonts w:eastAsia="Times New Roman"/>
+          <w:i/>
+          <w:iCs/>
+          <w:color w:val="000000"/>
+          <w:lang w:eastAsia="ru-RU"/>
+        </w:rPr>
+        <w:tab/>
+      </w:r>
+      <w:r>
+        <w:rPr>
+          <w:rFonts w:eastAsia="Times New Roman"/>
+          <w:i/>
+          <w:iCs/>
+          <w:color w:val="000000"/>
+          <w:lang w:eastAsia="ru-RU"/>
+        </w:rPr>
+        <w:tab/>
+      </w:r>
+      <w:r>
+        <w:rPr>
+          <w:rFonts w:eastAsia="Times New Roman"/>
+          <w:i/>
+          <w:iCs/>
+          <w:color w:val="000000"/>
+          <w:lang w:eastAsia="ru-RU"/>
+        </w:rPr>
+        <w:t>дяд</w:t>
+      </w:r>
+      <w:proofErr w:type="gramStart"/>
+      <w:r>
+        <w:rPr>
+          <w:rFonts w:eastAsia="Times New Roman"/>
+          <w:i/>
+          <w:iCs/>
+          <w:color w:val="000000"/>
+          <w:lang w:eastAsia="ru-RU"/>
+        </w:rPr>
+        <w:t>я-</w:t>
+      </w:r>
+      <w:proofErr w:type="gramEnd"/>
+      <w:r>
+        <w:rPr>
+          <w:rFonts w:eastAsia="Times New Roman"/>
+          <w:i/>
+          <w:iCs/>
+          <w:color w:val="000000"/>
+          <w:lang w:val="en-US" w:eastAsia="ru-RU"/>
+        </w:rPr>
+        <w:t xml:space="preserve">&gt; </w:t>
+      </w:r>
+      <w:r>
+        <w:rPr>
+          <w:rFonts w:eastAsia="Times New Roman"/>
+          <w:i/>
+          <w:iCs/>
+          <w:color w:val="000000"/>
+          <w:lang w:eastAsia="ru-RU"/>
+        </w:rPr>
+        <w:t>черный</w:t>
+      </w:r>
+    </w:p>
+    <w:p>
+      <w:pPr>
+        <w:ind w:left="708"/>
+        <w:rPr>
+          <w:rFonts w:eastAsia="Times New Roman"/>
+          <w:i/>
+          <w:iCs/>
+          <w:color w:val="000000"/>
+          <w:lang w:val="en-US" w:eastAsia="ru-RU"/>
+        </w:rPr>
+      </w:pPr>
+      <w:r>
+        <w:rPr>
+          <w:rFonts w:eastAsia="Times New Roman"/>
+          <w:i/>
+          <w:iCs/>
+          <w:color w:val="000000"/>
+          <w:lang w:eastAsia="ru-RU"/>
+        </w:rPr>
+        <w:tab/>
+      </w:r>
+      <w:r>
+        <w:rPr>
+          <w:rFonts w:eastAsia="Times New Roman"/>
+          <w:i/>
+          <w:iCs/>
+          <w:color w:val="000000"/>
+          <w:lang w:eastAsia="ru-RU"/>
+        </w:rPr>
+        <w:tab/>
+      </w:r>
+      <w:r>
+        <w:rPr>
+          <w:rFonts w:eastAsia="Times New Roman"/>
+          <w:i/>
+          <w:iCs/>
+          <w:color w:val="000000"/>
+          <w:lang w:eastAsia="ru-RU"/>
+        </w:rPr>
+        <w:t>дедушк</w:t>
+      </w:r>
+      <w:proofErr w:type="gramStart"/>
+      <w:r>
+        <w:rPr>
+          <w:rFonts w:eastAsia="Times New Roman"/>
+          <w:i/>
+          <w:iCs/>
+          <w:color w:val="000000"/>
+          <w:lang w:eastAsia="ru-RU"/>
+        </w:rPr>
+        <w:t>а-</w:t>
+      </w:r>
+      <w:proofErr w:type="gramEnd"/>
+      <w:r>
+        <w:rPr>
+          <w:rFonts w:eastAsia="Times New Roman"/>
+          <w:i/>
+          <w:iCs/>
+          <w:color w:val="000000"/>
+          <w:lang w:val="en-US" w:eastAsia="ru-RU"/>
+        </w:rPr>
+        <w:t>&gt;</w:t>
+      </w:r>
+      <w:r>
+        <w:rPr>
+          <w:rFonts w:eastAsia="Times New Roman"/>
+          <w:i/>
+          <w:iCs/>
+          <w:color w:val="000000"/>
+          <w:lang w:eastAsia="ru-RU"/>
+        </w:rPr>
+        <w:t>красный</w:t>
+      </w:r>
+    </w:p>
+    <w:p>
+      <w:pPr>
+        <w:ind w:left="708"/>
+        <w:rPr>
+          <w:rFonts w:eastAsia="Times New Roman"/>
+          <w:i/>
+          <w:iCs/>
+          <w:color w:val="000000"/>
+          <w:lang w:val="en-US" w:eastAsia="ru-RU"/>
+        </w:rPr>
+      </w:pPr>
+      <w:r>
+        <w:rPr>
+          <w:rFonts w:eastAsia="Times New Roman"/>
+          <w:b/>
+          <w:i/>
+          <w:iCs/>
+          <w:color w:val="000000"/>
+          <w:lang w:val="en-US" w:eastAsia="ru-RU"/>
+        </w:rPr>
+        <w:tab/>
+      </w:r>
+      <w:r>
+        <w:rPr>
+          <w:rFonts w:eastAsia="Times New Roman"/>
+          <w:b/>
+          <w:i/>
+          <w:iCs/>
+          <w:color w:val="000000"/>
+          <w:lang w:val="en-US" w:eastAsia="ru-RU"/>
+        </w:rPr>
+        <w:tab/>
+      </w:r>
+      <w:r>
+        <w:rPr>
+          <w:rFonts w:eastAsia="Times New Roman"/>
+          <w:i/>
+          <w:iCs/>
+          <w:color w:val="000000"/>
+          <w:lang w:val="en-US" w:eastAsia="ru-RU"/>
+        </w:rPr>
+        <w:t>balance_insert_</w:t>
+      </w:r>
+      <w:r>
+        <w:rPr>
+          <w:rFonts w:eastAsia="Times New Roman"/>
+          <w:i/>
+          <w:iCs/>
+          <w:color w:val="000000"/>
+          <w:lang w:val="en-US" w:eastAsia="ru-RU"/>
+        </w:rPr>
+        <w:t>1</w:t>
+      </w:r>
+    </w:p>
+    <w:p>
+      <w:pPr>
+        <w:ind w:left="708"/>
+        <w:rPr>
+          <w:rFonts w:eastAsia="Times New Roman"/>
+          <w:b/>
+          <w:i/>
+          <w:iCs/>
+          <w:color w:val="000000"/>
+          <w:lang w:val="en-US" w:eastAsia="ru-RU"/>
+        </w:rPr>
+      </w:pPr>
+      <w:r>
+        <w:rPr>
+          <w:rFonts w:eastAsia="Times New Roman"/>
+          <w:i/>
+          <w:iCs/>
+          <w:color w:val="000000"/>
+          <w:lang w:val="en-US" w:eastAsia="ru-RU"/>
+        </w:rPr>
+        <w:tab/>
+      </w:r>
+      <w:proofErr w:type="gramStart"/>
+      <w:r>
+        <w:rPr>
+          <w:rFonts w:eastAsia="Times New Roman"/>
+          <w:b/>
+          <w:i/>
+          <w:iCs/>
+          <w:color w:val="000000"/>
+          <w:lang w:val="en-US" w:eastAsia="ru-RU"/>
+        </w:rPr>
+        <w:t>else</w:t>
+      </w:r>
+      <w:proofErr w:type="gramEnd"/>
+    </w:p>
+    <w:p>
+      <w:pPr>
+        <w:ind w:left="708"/>
+        <w:rPr>
+          <w:rFonts w:eastAsia="Times New Roman"/>
+          <w:i/>
+          <w:iCs/>
+          <w:color w:val="000000"/>
+          <w:lang w:val="en-US" w:eastAsia="ru-RU"/>
+        </w:rPr>
+      </w:pPr>
+      <w:r>
+        <w:rPr>
+          <w:rFonts w:eastAsia="Times New Roman"/>
+          <w:b/>
+          <w:i/>
+          <w:iCs/>
+          <w:color w:val="000000"/>
+          <w:lang w:val="en-US" w:eastAsia="ru-RU"/>
+        </w:rPr>
+        <w:tab/>
+      </w:r>
+      <w:r>
+        <w:rPr>
+          <w:rFonts w:eastAsia="Times New Roman"/>
+          <w:i/>
+          <w:iCs/>
+          <w:color w:val="000000"/>
+          <w:lang w:val="en-US" w:eastAsia="ru-RU"/>
+        </w:rPr>
+        <w:tab/>
+        <w:t>balance_insert_4</w:t>
+      </w:r>
+    </w:p>
+    <w:p>
+      <w:pPr>
+        <w:ind w:left="708"/>
+        <w:rPr>
+          <w:rFonts w:eastAsia="Times New Roman"/>
+          <w:i/>
+          <w:iCs/>
+          <w:color w:val="000000"/>
+          <w:lang w:val="en-US" w:eastAsia="ru-RU"/>
+        </w:rPr>
+      </w:pPr>
+    </w:p>
+    <w:p>
+      <w:pPr>
+        <w:ind w:left="708"/>
+        <w:rPr>
+          <w:rFonts w:eastAsia="Times New Roman"/>
+          <w:b/>
+          <w:i/>
+          <w:iCs/>
+          <w:color w:val="000000"/>
+          <w:lang w:val="en-US" w:eastAsia="ru-RU"/>
+        </w:rPr>
+      </w:pPr>
+      <w:proofErr w:type="spellStart"/>
+      <w:proofErr w:type="gramStart"/>
+      <w:r>
+        <w:rPr>
+          <w:b/>
+          <w:i/>
+          <w:color w:val="000000"/>
+          <w:szCs w:val="27"/>
+          <w:shd w:val="clear" w:color="auto" w:fill="FFFFFF"/>
+          <w:lang w:val="en-US"/>
+        </w:rPr>
+        <w:t>func</w:t>
+      </w:r>
+      <w:proofErr w:type="spellEnd"/>
+      <w:proofErr w:type="gramEnd"/>
+      <w:r>
+        <w:rPr>
+          <w:b/>
+          <w:i/>
+          <w:color w:val="000000"/>
+          <w:szCs w:val="27"/>
+          <w:shd w:val="clear" w:color="auto" w:fill="FFFFFF"/>
+          <w:lang w:val="en-US"/>
+        </w:rPr>
+        <w:t xml:space="preserve"> </w:t>
+      </w:r>
+      <w:r>
+        <w:rPr>
+          <w:rFonts w:eastAsia="Times New Roman"/>
+          <w:i/>
+          <w:iCs/>
+          <w:color w:val="000000"/>
+          <w:lang w:val="en-US" w:eastAsia="ru-RU"/>
+        </w:rPr>
+        <w:t>balance_insert_</w:t>
+      </w:r>
+      <w:r>
+        <w:rPr>
+          <w:rFonts w:eastAsia="Times New Roman"/>
+          <w:i/>
+          <w:iCs/>
+          <w:color w:val="000000"/>
+          <w:lang w:val="en-US" w:eastAsia="ru-RU"/>
+        </w:rPr>
+        <w:t>4</w:t>
+      </w:r>
+    </w:p>
+    <w:p>
+      <w:pPr>
+        <w:ind w:left="708"/>
+        <w:rPr>
+          <w:rFonts w:eastAsia="Times New Roman"/>
+          <w:b/>
+          <w:i/>
+          <w:iCs/>
+          <w:color w:val="000000"/>
+          <w:lang w:eastAsia="ru-RU"/>
+        </w:rPr>
+      </w:pPr>
+      <w:r>
+        <w:rPr>
+          <w:rFonts w:eastAsia="Times New Roman"/>
+          <w:b/>
+          <w:i/>
+          <w:iCs/>
+          <w:color w:val="000000"/>
+          <w:lang w:val="en-US" w:eastAsia="ru-RU"/>
+        </w:rPr>
+        <w:tab/>
+      </w:r>
+      <w:proofErr w:type="gramStart"/>
+      <w:r>
+        <w:rPr>
+          <w:rFonts w:eastAsia="Times New Roman"/>
+          <w:b/>
+          <w:i/>
+          <w:iCs/>
+          <w:color w:val="000000"/>
+          <w:lang w:val="en-US" w:eastAsia="ru-RU"/>
+        </w:rPr>
+        <w:t>if</w:t>
+      </w:r>
+      <w:proofErr w:type="gramEnd"/>
+      <w:r>
+        <w:rPr>
+          <w:rFonts w:eastAsia="Times New Roman"/>
+          <w:b/>
+          <w:i/>
+          <w:iCs/>
+          <w:color w:val="000000"/>
+          <w:lang w:eastAsia="ru-RU"/>
+        </w:rPr>
+        <w:t xml:space="preserve"> </w:t>
+      </w:r>
+      <w:r>
+        <w:rPr>
+          <w:rFonts w:eastAsia="Times New Roman"/>
+          <w:i/>
+          <w:iCs/>
+          <w:color w:val="000000"/>
+          <w:lang w:val="en-US" w:eastAsia="ru-RU"/>
+        </w:rPr>
+        <w:t>new</w:t>
+      </w:r>
+      <w:r>
+        <w:rPr>
+          <w:rFonts w:eastAsia="Times New Roman"/>
+          <w:i/>
+          <w:iCs/>
+          <w:color w:val="000000"/>
+          <w:lang w:eastAsia="ru-RU"/>
+        </w:rPr>
+        <w:t>_</w:t>
+      </w:r>
+      <w:r>
+        <w:rPr>
+          <w:rFonts w:eastAsia="Times New Roman"/>
+          <w:i/>
+          <w:iCs/>
+          <w:color w:val="000000"/>
+          <w:lang w:val="en-US" w:eastAsia="ru-RU"/>
+        </w:rPr>
+        <w:t>node</w:t>
+      </w:r>
+      <w:r>
+        <w:rPr>
+          <w:rFonts w:eastAsia="Times New Roman"/>
+          <w:i/>
+          <w:iCs/>
+          <w:color w:val="000000"/>
+          <w:lang w:eastAsia="ru-RU"/>
+        </w:rPr>
+        <w:t xml:space="preserve"> – правый ребенок и предок – левый ребенок</w:t>
+      </w:r>
+    </w:p>
+    <w:p>
+      <w:pPr>
+        <w:ind w:left="708"/>
+        <w:rPr>
+          <w:rFonts w:eastAsia="Times New Roman"/>
+          <w:i/>
+          <w:iCs/>
+          <w:color w:val="000000"/>
+          <w:lang w:eastAsia="ru-RU"/>
+        </w:rPr>
+      </w:pPr>
+      <w:r>
+        <w:rPr>
+          <w:rFonts w:eastAsia="Times New Roman"/>
+          <w:b/>
+          <w:i/>
+          <w:iCs/>
+          <w:color w:val="000000"/>
+          <w:lang w:eastAsia="ru-RU"/>
+        </w:rPr>
+        <w:tab/>
+      </w:r>
+      <w:r>
+        <w:rPr>
+          <w:rFonts w:eastAsia="Times New Roman"/>
+          <w:b/>
+          <w:i/>
+          <w:iCs/>
+          <w:color w:val="000000"/>
+          <w:lang w:eastAsia="ru-RU"/>
+        </w:rPr>
+        <w:tab/>
+      </w:r>
+      <w:r>
+        <w:rPr>
+          <w:rFonts w:eastAsia="Times New Roman"/>
+          <w:i/>
+          <w:iCs/>
+          <w:color w:val="000000"/>
+          <w:lang w:eastAsia="ru-RU"/>
+        </w:rPr>
+        <w:t>поворот влево</w:t>
+      </w:r>
+      <w:r>
+        <w:rPr>
+          <w:rFonts w:eastAsia="Times New Roman"/>
+          <w:i/>
+          <w:iCs/>
+          <w:color w:val="000000"/>
+          <w:lang w:eastAsia="ru-RU"/>
+        </w:rPr>
+        <w:t xml:space="preserve"> относительно предка</w:t>
+      </w:r>
+    </w:p>
+    <w:p>
+      <w:pPr>
+        <w:ind w:left="708"/>
+        <w:rPr>
+          <w:rFonts w:eastAsia="Times New Roman"/>
+          <w:i/>
+          <w:iCs/>
+          <w:color w:val="000000"/>
+          <w:lang w:val="en-US" w:eastAsia="ru-RU"/>
+        </w:rPr>
+      </w:pPr>
+      <w:r>
+        <w:rPr>
+          <w:rFonts w:eastAsia="Times New Roman"/>
+          <w:i/>
+          <w:iCs/>
+          <w:color w:val="000000"/>
+          <w:lang w:eastAsia="ru-RU"/>
+        </w:rPr>
+        <w:tab/>
+      </w:r>
+      <w:r>
+        <w:rPr>
+          <w:rFonts w:eastAsia="Times New Roman"/>
+          <w:i/>
+          <w:iCs/>
+          <w:color w:val="000000"/>
+          <w:lang w:eastAsia="ru-RU"/>
+        </w:rPr>
+        <w:tab/>
+      </w:r>
+      <w:proofErr w:type="gramStart"/>
+      <w:r>
+        <w:rPr>
+          <w:rFonts w:eastAsia="Times New Roman"/>
+          <w:i/>
+          <w:iCs/>
+          <w:color w:val="000000"/>
+          <w:lang w:val="en-US" w:eastAsia="ru-RU"/>
+        </w:rPr>
+        <w:t>new</w:t>
+      </w:r>
+      <w:proofErr w:type="gramEnd"/>
+      <w:r>
+        <w:rPr>
+          <w:rFonts w:eastAsia="Times New Roman"/>
+          <w:i/>
+          <w:iCs/>
+          <w:color w:val="000000"/>
+          <w:lang w:val="en-US" w:eastAsia="ru-RU"/>
+        </w:rPr>
+        <w:t xml:space="preserve"> node – </w:t>
+      </w:r>
+      <w:r>
+        <w:rPr>
+          <w:rFonts w:eastAsia="Times New Roman"/>
+          <w:i/>
+          <w:iCs/>
+          <w:color w:val="000000"/>
+          <w:lang w:eastAsia="ru-RU"/>
+        </w:rPr>
+        <w:t>левый ребенок</w:t>
+      </w:r>
+    </w:p>
+    <w:p>
+      <w:pPr>
+        <w:ind w:left="708"/>
+        <w:rPr>
+          <w:rFonts w:eastAsia="Times New Roman"/>
+          <w:b/>
+          <w:i/>
+          <w:iCs/>
+          <w:color w:val="000000"/>
+          <w:lang w:val="en-US" w:eastAsia="ru-RU"/>
+        </w:rPr>
+      </w:pPr>
+      <w:r>
+        <w:rPr>
+          <w:rFonts w:eastAsia="Times New Roman"/>
+          <w:i/>
+          <w:iCs/>
+          <w:color w:val="000000"/>
+          <w:lang w:val="en-US" w:eastAsia="ru-RU"/>
+        </w:rPr>
+        <w:tab/>
+      </w:r>
+      <w:proofErr w:type="gramStart"/>
+      <w:r>
+        <w:rPr>
+          <w:rFonts w:eastAsia="Times New Roman"/>
+          <w:b/>
+          <w:i/>
+          <w:iCs/>
+          <w:color w:val="000000"/>
+          <w:lang w:val="en-US" w:eastAsia="ru-RU"/>
+        </w:rPr>
+        <w:t>else</w:t>
+      </w:r>
+      <w:proofErr w:type="gramEnd"/>
+      <w:r>
+        <w:rPr>
+          <w:rFonts w:eastAsia="Times New Roman"/>
+          <w:b/>
+          <w:i/>
+          <w:iCs/>
+          <w:color w:val="000000"/>
+          <w:lang w:val="en-US" w:eastAsia="ru-RU"/>
+        </w:rPr>
+        <w:t xml:space="preserve"> </w:t>
+      </w:r>
+    </w:p>
+    <w:p>
+      <w:pPr>
+        <w:ind w:left="708"/>
+        <w:rPr>
+          <w:rFonts w:eastAsia="Times New Roman"/>
+          <w:i/>
+          <w:iCs/>
+          <w:color w:val="000000"/>
+          <w:lang w:eastAsia="ru-RU"/>
+        </w:rPr>
+      </w:pPr>
+      <w:r>
+        <w:rPr>
+          <w:rFonts w:eastAsia="Times New Roman"/>
+          <w:b/>
+          <w:i/>
+          <w:iCs/>
+          <w:color w:val="000000"/>
+          <w:lang w:val="en-US" w:eastAsia="ru-RU"/>
+        </w:rPr>
+        <w:tab/>
+      </w:r>
+      <w:r>
+        <w:rPr>
+          <w:rFonts w:eastAsia="Times New Roman"/>
+          <w:b/>
+          <w:i/>
+          <w:iCs/>
+          <w:color w:val="000000"/>
+          <w:lang w:val="en-US" w:eastAsia="ru-RU"/>
+        </w:rPr>
+        <w:tab/>
+      </w:r>
+      <w:proofErr w:type="gramStart"/>
+      <w:r>
+        <w:rPr>
+          <w:rFonts w:eastAsia="Times New Roman"/>
+          <w:b/>
+          <w:i/>
+          <w:iCs/>
+          <w:color w:val="000000"/>
+          <w:lang w:val="en-US" w:eastAsia="ru-RU"/>
+        </w:rPr>
+        <w:t>if</w:t>
+      </w:r>
+      <w:proofErr w:type="gramEnd"/>
+      <w:r>
+        <w:rPr>
+          <w:rFonts w:eastAsia="Times New Roman"/>
+          <w:b/>
+          <w:i/>
+          <w:iCs/>
+          <w:color w:val="000000"/>
+          <w:lang w:eastAsia="ru-RU"/>
+        </w:rPr>
+        <w:t xml:space="preserve"> </w:t>
+      </w:r>
+      <w:r>
+        <w:rPr>
+          <w:rFonts w:eastAsia="Times New Roman"/>
+          <w:i/>
+          <w:iCs/>
+          <w:color w:val="000000"/>
+          <w:lang w:val="en-US" w:eastAsia="ru-RU"/>
+        </w:rPr>
+        <w:t>new</w:t>
+      </w:r>
+      <w:r>
+        <w:rPr>
+          <w:rFonts w:eastAsia="Times New Roman"/>
+          <w:i/>
+          <w:iCs/>
+          <w:color w:val="000000"/>
+          <w:lang w:eastAsia="ru-RU"/>
+        </w:rPr>
+        <w:t>_</w:t>
+      </w:r>
+      <w:r>
+        <w:rPr>
+          <w:rFonts w:eastAsia="Times New Roman"/>
+          <w:i/>
+          <w:iCs/>
+          <w:color w:val="000000"/>
+          <w:lang w:val="en-US" w:eastAsia="ru-RU"/>
+        </w:rPr>
+        <w:t>node</w:t>
+      </w:r>
+      <w:r>
+        <w:rPr>
+          <w:rFonts w:eastAsia="Times New Roman"/>
+          <w:i/>
+          <w:iCs/>
+          <w:color w:val="000000"/>
+          <w:lang w:eastAsia="ru-RU"/>
+        </w:rPr>
+        <w:t xml:space="preserve"> – </w:t>
+      </w:r>
+      <w:r>
+        <w:rPr>
+          <w:rFonts w:eastAsia="Times New Roman"/>
+          <w:i/>
+          <w:iCs/>
+          <w:color w:val="000000"/>
+          <w:lang w:eastAsia="ru-RU"/>
+        </w:rPr>
+        <w:t>левый ребенок и предок – правый ребенок</w:t>
+      </w:r>
+    </w:p>
+    <w:p>
+      <w:pPr>
+        <w:ind w:left="708"/>
+        <w:rPr>
+          <w:rFonts w:eastAsia="Times New Roman"/>
+          <w:i/>
+          <w:iCs/>
+          <w:color w:val="000000"/>
+          <w:lang w:eastAsia="ru-RU"/>
+        </w:rPr>
+      </w:pPr>
+      <w:r>
+        <w:rPr>
+          <w:rFonts w:eastAsia="Times New Roman"/>
+          <w:b/>
+          <w:i/>
+          <w:iCs/>
+          <w:color w:val="000000"/>
+          <w:lang w:eastAsia="ru-RU"/>
+        </w:rPr>
+        <w:tab/>
+      </w:r>
+      <w:r>
+        <w:rPr>
+          <w:rFonts w:eastAsia="Times New Roman"/>
+          <w:b/>
+          <w:i/>
+          <w:iCs/>
+          <w:color w:val="000000"/>
+          <w:lang w:eastAsia="ru-RU"/>
+        </w:rPr>
+        <w:tab/>
+      </w:r>
+      <w:r>
+        <w:rPr>
+          <w:rFonts w:eastAsia="Times New Roman"/>
+          <w:b/>
+          <w:i/>
+          <w:iCs/>
+          <w:color w:val="000000"/>
+          <w:lang w:eastAsia="ru-RU"/>
+        </w:rPr>
+        <w:tab/>
+      </w:r>
+      <w:r>
+        <w:rPr>
+          <w:rFonts w:eastAsia="Times New Roman"/>
+          <w:i/>
+          <w:iCs/>
+          <w:color w:val="000000"/>
+          <w:lang w:eastAsia="ru-RU"/>
+        </w:rPr>
+        <w:t xml:space="preserve">поворот вправо относительно предка </w:t>
+      </w:r>
+    </w:p>
+    <w:p>
+      <w:pPr>
+        <w:ind w:left="708"/>
+        <w:rPr>
+          <w:rFonts w:eastAsia="Times New Roman"/>
+          <w:i/>
+          <w:iCs/>
+          <w:color w:val="000000"/>
+          <w:lang w:eastAsia="ru-RU"/>
+        </w:rPr>
+      </w:pPr>
+      <w:r>
+        <w:rPr>
+          <w:rFonts w:eastAsia="Times New Roman"/>
+          <w:i/>
+          <w:iCs/>
+          <w:color w:val="000000"/>
+          <w:lang w:eastAsia="ru-RU"/>
+        </w:rPr>
+        <w:tab/>
+      </w:r>
+      <w:r>
+        <w:rPr>
+          <w:rFonts w:eastAsia="Times New Roman"/>
+          <w:i/>
+          <w:iCs/>
+          <w:color w:val="000000"/>
+          <w:lang w:eastAsia="ru-RU"/>
+        </w:rPr>
+        <w:tab/>
+      </w:r>
+      <w:r>
+        <w:rPr>
+          <w:rFonts w:eastAsia="Times New Roman"/>
+          <w:i/>
+          <w:iCs/>
+          <w:color w:val="000000"/>
+          <w:lang w:eastAsia="ru-RU"/>
+        </w:rPr>
+        <w:tab/>
+      </w:r>
+      <w:proofErr w:type="spellStart"/>
+      <w:r>
+        <w:rPr>
+          <w:rFonts w:eastAsia="Times New Roman"/>
+          <w:i/>
+          <w:iCs/>
+          <w:color w:val="000000"/>
+          <w:lang w:val="en-US" w:eastAsia="ru-RU"/>
+        </w:rPr>
+        <w:t>new_node</w:t>
+      </w:r>
+      <w:proofErr w:type="spellEnd"/>
+      <w:r>
+        <w:rPr>
+          <w:rFonts w:eastAsia="Times New Roman"/>
+          <w:i/>
+          <w:iCs/>
+          <w:color w:val="000000"/>
+          <w:lang w:val="en-US" w:eastAsia="ru-RU"/>
+        </w:rPr>
+        <w:t xml:space="preserve"> – </w:t>
+      </w:r>
+      <w:r>
+        <w:rPr>
+          <w:rFonts w:eastAsia="Times New Roman"/>
+          <w:i/>
+          <w:iCs/>
+          <w:color w:val="000000"/>
+          <w:lang w:eastAsia="ru-RU"/>
+        </w:rPr>
+        <w:t>правый ребенок</w:t>
+      </w:r>
+    </w:p>
+    <w:p>
+      <w:pPr>
+        <w:ind w:left="708"/>
+        <w:rPr>
+          <w:rFonts w:eastAsia="Times New Roman"/>
+          <w:i/>
+          <w:iCs/>
+          <w:color w:val="000000"/>
+          <w:lang w:val="en-US" w:eastAsia="ru-RU"/>
+        </w:rPr>
+      </w:pPr>
+      <w:r>
+        <w:rPr>
+          <w:rFonts w:eastAsia="Times New Roman"/>
+          <w:i/>
+          <w:iCs/>
+          <w:color w:val="000000"/>
+          <w:lang w:eastAsia="ru-RU"/>
+        </w:rPr>
+        <w:tab/>
+      </w:r>
+      <w:r>
+        <w:rPr>
+          <w:rFonts w:eastAsia="Times New Roman"/>
+          <w:i/>
+          <w:iCs/>
+          <w:color w:val="000000"/>
+          <w:lang w:val="en-US" w:eastAsia="ru-RU"/>
+        </w:rPr>
+        <w:t>balance_insert_5</w:t>
+      </w:r>
+    </w:p>
+    <w:p>
+      <w:pPr>
+        <w:ind w:left="708"/>
+        <w:rPr>
+          <w:rFonts w:eastAsia="Times New Roman"/>
+          <w:i/>
+          <w:iCs/>
+          <w:color w:val="000000"/>
+          <w:lang w:val="en-US" w:eastAsia="ru-RU"/>
+        </w:rPr>
+      </w:pPr>
+    </w:p>
+    <w:p>
+      <w:pPr>
+        <w:ind w:left="708"/>
+        <w:rPr>
+          <w:rFonts w:eastAsia="Times New Roman"/>
+          <w:i/>
+          <w:iCs/>
+          <w:color w:val="000000"/>
+          <w:lang w:val="en-US" w:eastAsia="ru-RU"/>
+        </w:rPr>
+      </w:pPr>
+      <w:proofErr w:type="spellStart"/>
+      <w:proofErr w:type="gramStart"/>
+      <w:r>
+        <w:rPr>
+          <w:b/>
+          <w:i/>
+          <w:color w:val="000000"/>
+          <w:szCs w:val="27"/>
+          <w:shd w:val="clear" w:color="auto" w:fill="FFFFFF"/>
+          <w:lang w:val="en-US"/>
+        </w:rPr>
+        <w:lastRenderedPageBreak/>
+        <w:t>func</w:t>
+      </w:r>
+      <w:proofErr w:type="spellEnd"/>
+      <w:proofErr w:type="gramEnd"/>
+      <w:r>
+        <w:rPr>
+          <w:b/>
+          <w:i/>
+          <w:color w:val="000000"/>
+          <w:szCs w:val="27"/>
+          <w:shd w:val="clear" w:color="auto" w:fill="FFFFFF"/>
+          <w:lang w:val="en-US"/>
+        </w:rPr>
+        <w:t xml:space="preserve"> </w:t>
+      </w:r>
+      <w:r>
+        <w:rPr>
+          <w:rFonts w:eastAsia="Times New Roman"/>
+          <w:i/>
+          <w:iCs/>
+          <w:color w:val="000000"/>
+          <w:lang w:val="en-US" w:eastAsia="ru-RU"/>
+        </w:rPr>
+        <w:t>balance_insert_</w:t>
+      </w:r>
+      <w:r>
+        <w:rPr>
+          <w:rFonts w:eastAsia="Times New Roman"/>
+          <w:i/>
+          <w:iCs/>
+          <w:color w:val="000000"/>
+          <w:lang w:val="en-US" w:eastAsia="ru-RU"/>
+        </w:rPr>
+        <w:t>5</w:t>
+      </w:r>
+    </w:p>
+    <w:p>
+      <w:pPr>
+        <w:ind w:left="708"/>
+        <w:rPr>
+          <w:i/>
+          <w:color w:val="000000"/>
+          <w:szCs w:val="27"/>
+          <w:shd w:val="clear" w:color="auto" w:fill="FFFFFF"/>
+        </w:rPr>
+      </w:pPr>
+      <w:r>
+        <w:rPr>
+          <w:b/>
+          <w:i/>
+          <w:color w:val="000000"/>
+          <w:szCs w:val="27"/>
+          <w:shd w:val="clear" w:color="auto" w:fill="FFFFFF"/>
+          <w:lang w:val="en-US"/>
+        </w:rPr>
+        <w:tab/>
+      </w:r>
+      <w:r>
+        <w:rPr>
+          <w:i/>
+          <w:color w:val="000000"/>
+          <w:szCs w:val="27"/>
+          <w:shd w:val="clear" w:color="auto" w:fill="FFFFFF"/>
+        </w:rPr>
+        <w:t>предок -</w:t>
+      </w:r>
+      <w:r>
+        <w:rPr>
+          <w:i/>
+          <w:color w:val="000000"/>
+          <w:szCs w:val="27"/>
+          <w:shd w:val="clear" w:color="auto" w:fill="FFFFFF"/>
+          <w:lang w:val="en-US"/>
+        </w:rPr>
+        <w:t xml:space="preserve">&gt; </w:t>
+      </w:r>
+      <w:r>
+        <w:rPr>
+          <w:i/>
+          <w:color w:val="000000"/>
+          <w:szCs w:val="27"/>
+          <w:shd w:val="clear" w:color="auto" w:fill="FFFFFF"/>
+        </w:rPr>
+        <w:t>черный</w:t>
+      </w:r>
+    </w:p>
+    <w:p>
+      <w:pPr>
+        <w:ind w:left="708"/>
+        <w:rPr>
+          <w:i/>
+          <w:color w:val="000000"/>
+          <w:szCs w:val="27"/>
+          <w:shd w:val="clear" w:color="auto" w:fill="FFFFFF"/>
+        </w:rPr>
+      </w:pPr>
+      <w:r>
+        <w:rPr>
+          <w:i/>
+          <w:color w:val="000000"/>
+          <w:szCs w:val="27"/>
+          <w:shd w:val="clear" w:color="auto" w:fill="FFFFFF"/>
+        </w:rPr>
+        <w:tab/>
+        <w:t>дедушка -</w:t>
+      </w:r>
+      <w:r>
+        <w:rPr>
+          <w:i/>
+          <w:color w:val="000000"/>
+          <w:szCs w:val="27"/>
+          <w:shd w:val="clear" w:color="auto" w:fill="FFFFFF"/>
+          <w:lang w:val="en-US"/>
+        </w:rPr>
+        <w:t xml:space="preserve">&gt; </w:t>
+      </w:r>
+      <w:r>
+        <w:rPr>
+          <w:i/>
+          <w:color w:val="000000"/>
+          <w:szCs w:val="27"/>
+          <w:shd w:val="clear" w:color="auto" w:fill="FFFFFF"/>
+        </w:rPr>
+        <w:t>красный</w:t>
+      </w:r>
+    </w:p>
+    <w:p>
+      <w:pPr>
+        <w:ind w:left="708"/>
+        <w:rPr>
+          <w:i/>
+          <w:color w:val="000000"/>
+          <w:szCs w:val="27"/>
+          <w:shd w:val="clear" w:color="auto" w:fill="FFFFFF"/>
+        </w:rPr>
+      </w:pPr>
+      <w:r>
+        <w:rPr>
+          <w:b/>
+          <w:i/>
+          <w:color w:val="000000"/>
+          <w:szCs w:val="27"/>
+          <w:shd w:val="clear" w:color="auto" w:fill="FFFFFF"/>
+        </w:rPr>
+        <w:tab/>
+      </w:r>
+      <w:proofErr w:type="gramStart"/>
+      <w:r>
+        <w:rPr>
+          <w:b/>
+          <w:i/>
+          <w:color w:val="000000"/>
+          <w:szCs w:val="27"/>
+          <w:shd w:val="clear" w:color="auto" w:fill="FFFFFF"/>
+          <w:lang w:val="en-US"/>
+        </w:rPr>
+        <w:t>if</w:t>
+      </w:r>
+      <w:proofErr w:type="gramEnd"/>
+      <w:r>
+        <w:rPr>
+          <w:b/>
+          <w:i/>
+          <w:color w:val="000000"/>
+          <w:szCs w:val="27"/>
+          <w:shd w:val="clear" w:color="auto" w:fill="FFFFFF"/>
+        </w:rPr>
+        <w:t xml:space="preserve"> </w:t>
+      </w:r>
+      <w:r>
+        <w:rPr>
+          <w:i/>
+          <w:color w:val="000000"/>
+          <w:szCs w:val="27"/>
+          <w:shd w:val="clear" w:color="auto" w:fill="FFFFFF"/>
+          <w:lang w:val="en-US"/>
+        </w:rPr>
+        <w:t>new</w:t>
+      </w:r>
+      <w:r>
+        <w:rPr>
+          <w:i/>
+          <w:color w:val="000000"/>
+          <w:szCs w:val="27"/>
+          <w:shd w:val="clear" w:color="auto" w:fill="FFFFFF"/>
+        </w:rPr>
+        <w:t>_</w:t>
+      </w:r>
+      <w:r>
+        <w:rPr>
+          <w:i/>
+          <w:color w:val="000000"/>
+          <w:szCs w:val="27"/>
+          <w:shd w:val="clear" w:color="auto" w:fill="FFFFFF"/>
+          <w:lang w:val="en-US"/>
+        </w:rPr>
+        <w:t>node</w:t>
+      </w:r>
+      <w:r>
+        <w:rPr>
+          <w:i/>
+          <w:color w:val="000000"/>
+          <w:szCs w:val="27"/>
+          <w:shd w:val="clear" w:color="auto" w:fill="FFFFFF"/>
+        </w:rPr>
+        <w:t xml:space="preserve"> – левый ребенок и предок – левый ребенок</w:t>
+      </w:r>
+    </w:p>
+    <w:p>
+      <w:pPr>
+        <w:ind w:left="708"/>
+        <w:rPr>
+          <w:i/>
+          <w:color w:val="000000"/>
+          <w:szCs w:val="27"/>
+          <w:shd w:val="clear" w:color="auto" w:fill="FFFFFF"/>
+        </w:rPr>
+      </w:pPr>
+      <w:r>
+        <w:rPr>
+          <w:i/>
+          <w:color w:val="000000"/>
+          <w:szCs w:val="27"/>
+          <w:shd w:val="clear" w:color="auto" w:fill="FFFFFF"/>
+        </w:rPr>
+        <w:tab/>
+      </w:r>
+      <w:r>
+        <w:rPr>
+          <w:i/>
+          <w:color w:val="000000"/>
+          <w:szCs w:val="27"/>
+          <w:shd w:val="clear" w:color="auto" w:fill="FFFFFF"/>
+        </w:rPr>
+        <w:tab/>
+        <w:t>поворот вправо относительно дедушки</w:t>
+      </w:r>
+    </w:p>
+    <w:p>
+      <w:pPr>
+        <w:ind w:left="708"/>
+        <w:rPr>
+          <w:i/>
+          <w:color w:val="000000"/>
+          <w:szCs w:val="27"/>
+          <w:shd w:val="clear" w:color="auto" w:fill="FFFFFF"/>
+          <w:lang w:val="en-US"/>
+        </w:rPr>
+      </w:pPr>
+      <w:r>
+        <w:rPr>
+          <w:b/>
+          <w:i/>
+          <w:color w:val="000000"/>
+          <w:szCs w:val="27"/>
+          <w:shd w:val="clear" w:color="auto" w:fill="FFFFFF"/>
+        </w:rPr>
+        <w:tab/>
+      </w:r>
+      <w:proofErr w:type="gramStart"/>
+      <w:r>
+        <w:rPr>
+          <w:b/>
+          <w:i/>
+          <w:color w:val="000000"/>
+          <w:szCs w:val="27"/>
+          <w:shd w:val="clear" w:color="auto" w:fill="FFFFFF"/>
+          <w:lang w:val="en-US"/>
+        </w:rPr>
+        <w:t>else</w:t>
+      </w:r>
+      <w:proofErr w:type="gramEnd"/>
+      <w:r>
+        <w:rPr>
+          <w:b/>
+          <w:i/>
+          <w:color w:val="000000"/>
+          <w:szCs w:val="27"/>
+          <w:shd w:val="clear" w:color="auto" w:fill="FFFFFF"/>
+          <w:lang w:val="en-US"/>
+        </w:rPr>
+        <w:t xml:space="preserve"> </w:t>
+      </w:r>
+    </w:p>
+    <w:p>
+      <w:pPr>
+        <w:ind w:left="708"/>
+        <w:rPr>
+          <w:rFonts w:eastAsia="Times New Roman"/>
+          <w:i/>
+          <w:iCs/>
+          <w:color w:val="000000"/>
+          <w:lang w:eastAsia="ru-RU"/>
+        </w:rPr>
+      </w:pPr>
+      <w:r>
+        <w:rPr>
+          <w:i/>
+          <w:color w:val="000000"/>
+          <w:szCs w:val="27"/>
+          <w:shd w:val="clear" w:color="auto" w:fill="FFFFFF"/>
+          <w:lang w:val="en-US"/>
+        </w:rPr>
+        <w:tab/>
+      </w:r>
+      <w:r>
+        <w:rPr>
+          <w:i/>
+          <w:color w:val="000000"/>
+          <w:szCs w:val="27"/>
+          <w:shd w:val="clear" w:color="auto" w:fill="FFFFFF"/>
+          <w:lang w:val="en-US"/>
+        </w:rPr>
+        <w:tab/>
+      </w:r>
+      <w:r>
+        <w:rPr>
+          <w:i/>
+          <w:color w:val="000000"/>
+          <w:szCs w:val="27"/>
+          <w:shd w:val="clear" w:color="auto" w:fill="FFFFFF"/>
+        </w:rPr>
+        <w:t>поворот влево относительно дедушки</w:t>
+      </w:r>
+    </w:p>
+    <w:p>
+      <w:pPr>
+        <w:pStyle w:val="a5"/>
+        <w:spacing w:line="240" w:lineRule="auto"/>
+        <w:ind w:left="1068"/>
+        <w:rPr>
+          <w:i/>
+          <w:color w:val="000000"/>
+          <w:szCs w:val="27"/>
+          <w:shd w:val="clear" w:color="auto" w:fill="FFFFFF"/>
+        </w:rPr>
+      </w:pPr>
     </w:p>
     <w:sectPr>
       <w:pgSz w:w="11906" w:h="16838"/>
@@ -3762,6 +7002,119 @@
     </w:lvl>
   </w:abstractNum>
   <w:abstractNum w:abstractNumId="7">
+    <w:nsid w:val="73F55716"/>
+    <w:multiLevelType w:val="hybridMultilevel"/>
+    <w:tmpl w:val="2F124674"/>
+    <w:lvl w:ilvl="0" w:tplc="04190001">
+      <w:start w:val="1"/>
+      <w:numFmt w:val="bullet"/>
+      <w:lvlText w:val=""/>
+      <w:lvlJc w:val="left"/>
+      <w:pPr>
+        <w:ind w:left="1428" w:hanging="360"/>
+      </w:pPr>
+      <w:rPr>
+        <w:rFonts w:ascii="Symbol" w:hAnsi="Symbol" w:hint="default"/>
+      </w:rPr>
+    </w:lvl>
+    <w:lvl w:ilvl="1" w:tplc="04190003" w:tentative="1">
+      <w:start w:val="1"/>
+      <w:numFmt w:val="bullet"/>
+      <w:lvlText w:val="o"/>
+      <w:lvlJc w:val="left"/>
+      <w:pPr>
+        <w:ind w:left="2148" w:hanging="360"/>
+      </w:pPr>
+      <w:rPr>
+        <w:rFonts w:ascii="Courier New" w:hAnsi="Courier New" w:cs="Courier New" w:hint="default"/>
+      </w:rPr>
+    </w:lvl>
+    <w:lvl w:ilvl="2" w:tplc="04190005" w:tentative="1">
+      <w:start w:val="1"/>
+      <w:numFmt w:val="bullet"/>
+      <w:lvlText w:val=""/>
+      <w:lvlJc w:val="left"/>
+      <w:pPr>
+        <w:ind w:left="2868" w:hanging="360"/>
+      </w:pPr>
+      <w:rPr>
+        <w:rFonts w:ascii="Wingdings" w:hAnsi="Wingdings" w:hint="default"/>
+      </w:rPr>
+    </w:lvl>
+    <w:lvl w:ilvl="3" w:tplc="04190001" w:tentative="1">
+      <w:start w:val="1"/>
+      <w:numFmt w:val="bullet"/>
+      <w:lvlText w:val=""/>
+      <w:lvlJc w:val="left"/>
+      <w:pPr>
+        <w:ind w:left="3588" w:hanging="360"/>
+      </w:pPr>
+      <w:rPr>
+        <w:rFonts w:ascii="Symbol" w:hAnsi="Symbol" w:hint="default"/>
+      </w:rPr>
+    </w:lvl>
+    <w:lvl w:ilvl="4" w:tplc="04190003" w:tentative="1">
+      <w:start w:val="1"/>
+      <w:numFmt w:val="bullet"/>
+      <w:lvlText w:val="o"/>
+      <w:lvlJc w:val="left"/>
+      <w:pPr>
+        <w:ind w:left="4308" w:hanging="360"/>
+      </w:pPr>
+      <w:rPr>
+        <w:rFonts w:ascii="Courier New" w:hAnsi="Courier New" w:cs="Courier New" w:hint="default"/>
+      </w:rPr>
+    </w:lvl>
+    <w:lvl w:ilvl="5" w:tplc="04190005" w:tentative="1">
+      <w:start w:val="1"/>
+      <w:numFmt w:val="bullet"/>
+      <w:lvlText w:val=""/>
+      <w:lvlJc w:val="left"/>
+      <w:pPr>
+        <w:ind w:left="5028" w:hanging="360"/>
+      </w:pPr>
+      <w:rPr>
+        <w:rFonts w:ascii="Wingdings" w:hAnsi="Wingdings" w:hint="default"/>
+      </w:rPr>
+    </w:lvl>
+    <w:lvl w:ilvl="6" w:tplc="04190001" w:tentative="1">
+      <w:start w:val="1"/>
+      <w:numFmt w:val="bullet"/>
+      <w:lvlText w:val=""/>
+      <w:lvlJc w:val="left"/>
+      <w:pPr>
+        <w:ind w:left="5748" w:hanging="360"/>
+      </w:pPr>
+      <w:rPr>
+        <w:rFonts w:ascii="Symbol" w:hAnsi="Symbol" w:hint="default"/>
+      </w:rPr>
+    </w:lvl>
+    <w:lvl w:ilvl="7" w:tplc="04190003" w:tentative="1">
+      <w:start w:val="1"/>
+      <w:numFmt w:val="bullet"/>
+      <w:lvlText w:val="o"/>
+      <w:lvlJc w:val="left"/>
+      <w:pPr>
+        <w:ind w:left="6468" w:hanging="360"/>
+      </w:pPr>
+      <w:rPr>
+        <w:rFonts w:ascii="Courier New" w:hAnsi="Courier New" w:cs="Courier New" w:hint="default"/>
+      </w:rPr>
+    </w:lvl>
+    <w:lvl w:ilvl="8" w:tplc="04190005" w:tentative="1">
+      <w:start w:val="1"/>
+      <w:numFmt w:val="bullet"/>
+      <w:lvlText w:val=""/>
+      <w:lvlJc w:val="left"/>
+      <w:pPr>
+        <w:ind w:left="7188" w:hanging="360"/>
+      </w:pPr>
+      <w:rPr>
+        <w:rFonts w:ascii="Wingdings" w:hAnsi="Wingdings" w:hint="default"/>
+      </w:rPr>
+    </w:lvl>
+  </w:abstractNum>
+  <w:abstractNum w:abstractNumId="8">
     <w:nsid w:val="75BB6AED"/>
     <w:multiLevelType w:val="hybridMultilevel"/>
     <w:tmpl w:val="94503148"/>
@@ -3857,7 +7210,7 @@
     <w:abstractNumId w:val="0"/>
   </w:num>
   <w:num w:numId="4">
-    <w:abstractNumId w:val="7"/>
+    <w:abstractNumId w:val="8"/>
   </w:num>
   <w:num w:numId="5">
     <w:abstractNumId w:val="5"/>
@@ -3870,6 +7223,9 @@
   </w:num>
   <w:num w:numId="8">
     <w:abstractNumId w:val="2"/>
+  </w:num>
+  <w:num w:numId="9">
+    <w:abstractNumId w:val="7"/>
   </w:num>
 </w:numbering>
 </file>
@@ -4037,7 +7393,6 @@
   <w:style w:type="character" w:default="1" w:styleId="a0">
     <w:name w:val="Default Paragraph Font"/>
     <w:uiPriority w:val="1"/>
-    <w:semiHidden/>
     <w:unhideWhenUsed/>
   </w:style>
   <w:style w:type="table" w:default="1" w:styleId="a1">
@@ -4101,6 +7456,56 @@
       <w:ind w:left="720"/>
       <w:contextualSpacing/>
     </w:pPr>
+  </w:style>
+  <w:style w:type="paragraph" w:styleId="HTML">
+    <w:name w:val="HTML Preformatted"/>
+    <w:basedOn w:val="a"/>
+    <w:link w:val="HTML0"/>
+    <w:uiPriority w:val="99"/>
+    <w:semiHidden/>
+    <w:unhideWhenUsed/>
+    <w:rsid w:val="00FD5E53"/>
+    <w:pPr>
+      <w:tabs>
+        <w:tab w:val="left" w:pos="916"/>
+        <w:tab w:val="left" w:pos="1832"/>
+        <w:tab w:val="left" w:pos="2748"/>
+        <w:tab w:val="left" w:pos="3664"/>
+        <w:tab w:val="left" w:pos="4580"/>
+        <w:tab w:val="left" w:pos="5496"/>
+        <w:tab w:val="left" w:pos="6412"/>
+        <w:tab w:val="left" w:pos="7328"/>
+        <w:tab w:val="left" w:pos="8244"/>
+        <w:tab w:val="left" w:pos="9160"/>
+        <w:tab w:val="left" w:pos="10076"/>
+        <w:tab w:val="left" w:pos="10992"/>
+        <w:tab w:val="left" w:pos="11908"/>
+        <w:tab w:val="left" w:pos="12824"/>
+        <w:tab w:val="left" w:pos="13740"/>
+        <w:tab w:val="left" w:pos="14656"/>
+      </w:tabs>
+      <w:spacing w:after="0" w:line="240" w:lineRule="auto"/>
+    </w:pPr>
+    <w:rPr>
+      <w:rFonts w:ascii="Courier New" w:eastAsia="Times New Roman" w:hAnsi="Courier New" w:cs="Courier New"/>
+      <w:sz w:val="20"/>
+      <w:szCs w:val="20"/>
+      <w:lang w:eastAsia="ru-RU"/>
+    </w:rPr>
+  </w:style>
+  <w:style w:type="character" w:customStyle="1" w:styleId="HTML0">
+    <w:name w:val="Стандартный HTML Знак"/>
+    <w:basedOn w:val="a0"/>
+    <w:link w:val="HTML"/>
+    <w:uiPriority w:val="99"/>
+    <w:semiHidden/>
+    <w:rsid w:val="00FD5E53"/>
+    <w:rPr>
+      <w:rFonts w:ascii="Courier New" w:eastAsia="Times New Roman" w:hAnsi="Courier New" w:cs="Courier New"/>
+      <w:sz w:val="20"/>
+      <w:szCs w:val="20"/>
+      <w:lang w:eastAsia="ru-RU"/>
+    </w:rPr>
   </w:style>
 </w:styles>
 </file>
@@ -4268,7 +7673,6 @@
   <w:style w:type="character" w:default="1" w:styleId="a0">
     <w:name w:val="Default Paragraph Font"/>
     <w:uiPriority w:val="1"/>
-    <w:semiHidden/>
     <w:unhideWhenUsed/>
   </w:style>
   <w:style w:type="table" w:default="1" w:styleId="a1">
@@ -4332,6 +7736,56 @@
       <w:ind w:left="720"/>
       <w:contextualSpacing/>
     </w:pPr>
+  </w:style>
+  <w:style w:type="paragraph" w:styleId="HTML">
+    <w:name w:val="HTML Preformatted"/>
+    <w:basedOn w:val="a"/>
+    <w:link w:val="HTML0"/>
+    <w:uiPriority w:val="99"/>
+    <w:semiHidden/>
+    <w:unhideWhenUsed/>
+    <w:rsid w:val="00FD5E53"/>
+    <w:pPr>
+      <w:tabs>
+        <w:tab w:val="left" w:pos="916"/>
+        <w:tab w:val="left" w:pos="1832"/>
+        <w:tab w:val="left" w:pos="2748"/>
+        <w:tab w:val="left" w:pos="3664"/>
+        <w:tab w:val="left" w:pos="4580"/>
+        <w:tab w:val="left" w:pos="5496"/>
+        <w:tab w:val="left" w:pos="6412"/>
+        <w:tab w:val="left" w:pos="7328"/>
+        <w:tab w:val="left" w:pos="8244"/>
+        <w:tab w:val="left" w:pos="9160"/>
+        <w:tab w:val="left" w:pos="10076"/>
+        <w:tab w:val="left" w:pos="10992"/>
+        <w:tab w:val="left" w:pos="11908"/>
+        <w:tab w:val="left" w:pos="12824"/>
+        <w:tab w:val="left" w:pos="13740"/>
+        <w:tab w:val="left" w:pos="14656"/>
+      </w:tabs>
+      <w:spacing w:after="0" w:line="240" w:lineRule="auto"/>
+    </w:pPr>
+    <w:rPr>
+      <w:rFonts w:ascii="Courier New" w:eastAsia="Times New Roman" w:hAnsi="Courier New" w:cs="Courier New"/>
+      <w:sz w:val="20"/>
+      <w:szCs w:val="20"/>
+      <w:lang w:eastAsia="ru-RU"/>
+    </w:rPr>
+  </w:style>
+  <w:style w:type="character" w:customStyle="1" w:styleId="HTML0">
+    <w:name w:val="Стандартный HTML Знак"/>
+    <w:basedOn w:val="a0"/>
+    <w:link w:val="HTML"/>
+    <w:uiPriority w:val="99"/>
+    <w:semiHidden/>
+    <w:rsid w:val="00FD5E53"/>
+    <w:rPr>
+      <w:rFonts w:ascii="Courier New" w:eastAsia="Times New Roman" w:hAnsi="Courier New" w:cs="Courier New"/>
+      <w:sz w:val="20"/>
+      <w:szCs w:val="20"/>
+      <w:lang w:eastAsia="ru-RU"/>
+    </w:rPr>
   </w:style>
 </w:styles>
 </file>
